--- a/OE_8_HerramGeneracionAutomaticaCertif/plantillas_modif/Modif_PlantillaVelVientoDiaria.docx
+++ b/OE_8_HerramGeneracionAutomaticaCertif/plantillas_modif/Modif_PlantillaVelVientoDiaria.docx
@@ -1,6 +1,6 @@
 
 <file path=word/document.xml><?xml version="1.0" encoding="utf-8"?>
-<w:document xmlns:wpc="http://schemas.microsoft.com/office/word/2010/wordprocessingCanvas" xmlns:cx="http://schemas.microsoft.com/office/drawing/2014/chartex" xmlns:cx1="http://schemas.microsoft.com/office/drawing/2015/9/8/chartex" xmlns:cx2="http://schemas.microsoft.com/office/drawing/2015/10/21/chartex" xmlns:cx3="http://schemas.microsoft.com/office/drawing/2016/5/9/chartex" xmlns:cx4="http://schemas.microsoft.com/office/drawing/2016/5/10/chartex" xmlns:cx5="http://schemas.microsoft.com/office/drawing/2016/5/11/chartex" xmlns:cx6="http://schemas.microsoft.com/office/drawing/2016/5/12/chartex" xmlns:cx7="http://schemas.microsoft.com/office/drawing/2016/5/13/chartex" xmlns:cx8="http://schemas.microsoft.com/office/drawing/2016/5/14/chartex" xmlns:mc="http://schemas.openxmlformats.org/markup-compatibility/2006" xmlns:aink="http://schemas.microsoft.com/office/drawing/2016/ink" xmlns:am3d="http://schemas.microsoft.com/office/drawing/2017/model3d" xmlns:o="urn:schemas-microsoft-com:office:office" xmlns:oel="http://schemas.microsoft.com/office/2019/extlst" xmlns:r="http://schemas.openxmlformats.org/officeDocument/2006/relationships" xmlns:m="http://schemas.openxmlformats.org/officeDocument/2006/math" xmlns:v="urn:schemas-microsoft-com:vml" xmlns:wp14="http://schemas.microsoft.com/office/word/2010/wordprocessingDrawing" xmlns:wp="http://schemas.openxmlformats.org/drawingml/2006/wordprocessingDrawing" xmlns:w10="urn:schemas-microsoft-com:office:word" xmlns:w="http://schemas.openxmlformats.org/wordprocessingml/2006/main" xmlns:w14="http://schemas.microsoft.com/office/word/2010/wordml" xmlns:w15="http://schemas.microsoft.com/office/word/2012/wordml" xmlns:w16cex="http://schemas.microsoft.com/office/word/2018/wordml/cex" xmlns:w16cid="http://schemas.microsoft.com/office/word/2016/wordml/cid" xmlns:w16="http://schemas.microsoft.com/office/word/2018/wordml" xmlns:w16sdtdh="http://schemas.microsoft.com/office/word/2020/wordml/sdtdatahash" xmlns:w16se="http://schemas.microsoft.com/office/word/2015/wordml/symex" xmlns:wpg="http://schemas.microsoft.com/office/word/2010/wordprocessingGroup" xmlns:wpi="http://schemas.microsoft.com/office/word/2010/wordprocessingInk" xmlns:wne="http://schemas.microsoft.com/office/word/2006/wordml" xmlns:wps="http://schemas.microsoft.com/office/word/2010/wordprocessingShape" mc:Ignorable="w14 w15 w16se w16cid w16 w16cex w16sdtdh wp14">
+<w:document xmlns:wpc="http://schemas.microsoft.com/office/word/2010/wordprocessingCanvas" xmlns:cx="http://schemas.microsoft.com/office/drawing/2014/chartex" xmlns:cx1="http://schemas.microsoft.com/office/drawing/2015/9/8/chartex" xmlns:cx2="http://schemas.microsoft.com/office/drawing/2015/10/21/chartex" xmlns:cx3="http://schemas.microsoft.com/office/drawing/2016/5/9/chartex" xmlns:cx4="http://schemas.microsoft.com/office/drawing/2016/5/10/chartex" xmlns:cx5="http://schemas.microsoft.com/office/drawing/2016/5/11/chartex" xmlns:cx6="http://schemas.microsoft.com/office/drawing/2016/5/12/chartex" xmlns:cx7="http://schemas.microsoft.com/office/drawing/2016/5/13/chartex" xmlns:cx8="http://schemas.microsoft.com/office/drawing/2016/5/14/chartex" xmlns:mc="http://schemas.openxmlformats.org/markup-compatibility/2006" xmlns:aink="http://schemas.microsoft.com/office/drawing/2016/ink" xmlns:am3d="http://schemas.microsoft.com/office/drawing/2017/model3d" xmlns:o="urn:schemas-microsoft-com:office:office" xmlns:oel="http://schemas.microsoft.com/office/2019/extlst" xmlns:r="http://schemas.openxmlformats.org/officeDocument/2006/relationships" xmlns:m="http://schemas.openxmlformats.org/officeDocument/2006/math" xmlns:v="urn:schemas-microsoft-com:vml" xmlns:wp14="http://schemas.microsoft.com/office/word/2010/wordprocessingDrawing" xmlns:wp="http://schemas.openxmlformats.org/drawingml/2006/wordprocessingDrawing" xmlns:w10="urn:schemas-microsoft-com:office:word" xmlns:w="http://schemas.openxmlformats.org/wordprocessingml/2006/main" xmlns:w14="http://schemas.microsoft.com/office/word/2010/wordml" xmlns:w15="http://schemas.microsoft.com/office/word/2012/wordml" xmlns:w16cex="http://schemas.microsoft.com/office/word/2018/wordml/cex" xmlns:w16cid="http://schemas.microsoft.com/office/word/2016/wordml/cid" xmlns:w16="http://schemas.microsoft.com/office/word/2018/wordml" xmlns:w16du="http://schemas.microsoft.com/office/word/2023/wordml/word16du" xmlns:w16sdtdh="http://schemas.microsoft.com/office/word/2020/wordml/sdtdatahash" xmlns:w16se="http://schemas.microsoft.com/office/word/2015/wordml/symex" xmlns:wpg="http://schemas.microsoft.com/office/word/2010/wordprocessingGroup" xmlns:wpi="http://schemas.microsoft.com/office/word/2010/wordprocessingInk" xmlns:wne="http://schemas.microsoft.com/office/word/2006/wordml" xmlns:wps="http://schemas.microsoft.com/office/word/2010/wordprocessingShape" mc:Ignorable="w14 w15 w16se w16cid w16 w16cex w16sdtdh w16du wp14">
   <w:body>
     <w:p>
       <w:pPr>
@@ -20,47 +20,7 @@
           <w:sz w:val="22"/>
           <w:szCs w:val="22"/>
         </w:rPr>
-        <w:t>EL INSTITUTO DE HIDROLOGÍA, METEOROLOGÍA Y ESTUDIOS AMBIENTALES – IDEAM, POR SOLICITUD DE(L) (LA) SEÑOR(A) PAOLA ALVAREZ</w:t>
-      </w:r>
-      <w:r>
-        <w:rPr>
-          <w:rFonts w:ascii="Verdana" w:hAnsi="Verdana"/>
-          <w:b/>
-          <w:sz w:val="22"/>
-          <w:szCs w:val="22"/>
-        </w:rPr>
-      </w:r>
-      <w:r>
-        <w:rPr>
-          <w:rFonts w:ascii="Verdana" w:hAnsi="Verdana"/>
-          <w:b/>
-          <w:sz w:val="22"/>
-          <w:szCs w:val="22"/>
-        </w:rPr>
-      </w:r>
-      <w:r>
-        <w:rPr>
-          <w:rFonts w:ascii="Verdana" w:hAnsi="Verdana"/>
-          <w:b/>
-          <w:sz w:val="22"/>
-          <w:szCs w:val="22"/>
-        </w:rPr>
-      </w:r>
-      <w:r>
-        <w:rPr>
-          <w:rFonts w:ascii="Verdana" w:hAnsi="Verdana"/>
-          <w:b/>
-          <w:sz w:val="22"/>
-          <w:szCs w:val="22"/>
-        </w:rPr>
-      </w:r>
-      <w:r>
-        <w:rPr>
-          <w:rFonts w:ascii="Verdana" w:hAnsi="Verdana"/>
-          <w:b/>
-          <w:sz w:val="22"/>
-          <w:szCs w:val="22"/>
-        </w:rPr>
+        <w:t>EL INSTITUTO DE HIDROLOGÍA, METEOROLOGÍA Y ESTUDIOS AMBIENTALES – IDEAM, POR SOLICITUD DE(L) (LA) SEÑOR(A) PAOLA ANDREA ALVAREZ BETANCOURT</w:t>
       </w:r>
     </w:p>
     <w:p>
@@ -95,11 +55,13 @@
       <w:pPr>
         <w:jc w:val="center"/>
         <w:rPr>
+          <w:rFonts w:ascii="Verdana" w:hAnsi="Verdana"/>
           <w:b/>
         </w:rPr>
       </w:pPr>
       <w:r>
         <w:rPr>
+          <w:rFonts w:ascii="Verdana" w:hAnsi="Verdana"/>
           <w:b/>
         </w:rPr>
         <w:t>CERTIFICA:</w:t>
@@ -108,36 +70,24 @@
     <w:p>
       <w:pPr>
         <w:jc w:val="both"/>
+        <w:rPr>
+          <w:rFonts w:ascii="Verdana" w:hAnsi="Verdana"/>
+        </w:rPr>
       </w:pPr>
     </w:p>
     <w:p>
       <w:pPr>
         <w:jc w:val="both"/>
+        <w:rPr>
+          <w:rFonts w:ascii="Verdana" w:hAnsi="Verdana"/>
+        </w:rPr>
       </w:pPr>
       <w:r>
         <w:rPr>
           <w:rFonts w:ascii="Verdana" w:hAnsi="Verdana"/>
           <w:sz w:val="22"/>
         </w:rPr>
-        <w:t>Que el comportamiento de la Velocidad del viento media diaria para los días 15, 22 de julio de 2018, de acuerdo con la información preliminar disponible en nuestro banco de datos de la estación meteorológica AEROPUERTO ALFONSO LOPEZ - [28025502] (coordenadas geográficas 10.43616667 de latitud norte, -73.24766667 de longitud oeste, elevación 138 metros.), ubicada en el municipio Valledupar, departamento de Cesar, estación más cercana a la zona de su interés, fue el siguiente:</w:t>
-      </w:r>
-      <w:r>
-        <w:rPr>
-          <w:rFonts w:ascii="Verdana" w:hAnsi="Verdana"/>
-          <w:sz w:val="22"/>
-        </w:rPr>
-      </w:r>
-      <w:r>
-        <w:rPr>
-          <w:rFonts w:ascii="Verdana" w:hAnsi="Verdana"/>
-          <w:sz w:val="22"/>
-        </w:rPr>
-      </w:r>
-      <w:r>
-        <w:rPr>
-          <w:rFonts w:ascii="Verdana" w:hAnsi="Verdana"/>
-          <w:sz w:val="22"/>
-        </w:rPr>
+        <w:t>Que el comportamiento de la Velocidad del viento media diaria para los días 1, 14 de julio de 2018, de acuerdo con la información preliminar disponible en nuestro banco de datos de la estación meteorológica AEROPUERTO ALFONSO LOPEZ - [28025502] (coordenadas geográficas 10.43616667 de latitud norte, -73.24766667 de longitud oeste, elevación 138 metros.), ubicada en el municipio Valledupar, departamento de Cesar, estación más cercana a la zona de su interés, fue el siguiente:</w:t>
       </w:r>
       <w:bookmarkStart w:id="0" w:name="_Hlk117865418"/>
       <w:bookmarkStart w:id="1" w:name="_Hlk120635488"/>
@@ -151,42 +101,6 @@
           <w:sz w:val="22"/>
         </w:rPr>
       </w:r>
-      <w:r>
-        <w:rPr>
-          <w:rFonts w:ascii="Verdana" w:hAnsi="Verdana"/>
-          <w:sz w:val="22"/>
-        </w:rPr>
-      </w:r>
-      <w:r>
-        <w:rPr>
-          <w:rFonts w:ascii="Verdana" w:hAnsi="Verdana"/>
-          <w:sz w:val="22"/>
-        </w:rPr>
-      </w:r>
-      <w:r>
-        <w:rPr>
-          <w:rFonts w:ascii="Verdana" w:hAnsi="Verdana"/>
-          <w:sz w:val="22"/>
-        </w:rPr>
-      </w:r>
-      <w:r>
-        <w:rPr>
-          <w:rFonts w:ascii="Verdana" w:hAnsi="Verdana"/>
-          <w:sz w:val="22"/>
-        </w:rPr>
-      </w:r>
-      <w:r>
-        <w:rPr>
-          <w:rFonts w:ascii="Verdana" w:hAnsi="Verdana"/>
-          <w:sz w:val="22"/>
-        </w:rPr>
-      </w:r>
-      <w:r>
-        <w:rPr>
-          <w:rFonts w:ascii="Verdana" w:hAnsi="Verdana"/>
-          <w:sz w:val="22"/>
-        </w:rPr>
-      </w:r>
       <w:bookmarkEnd w:id="0"/>
       <w:bookmarkEnd w:id="1"/>
       <w:bookmarkEnd w:id="2"/>
@@ -199,119 +113,13 @@
           <w:sz w:val="22"/>
         </w:rPr>
       </w:r>
-      <w:r>
-        <w:rPr>
-          <w:rFonts w:ascii="Verdana" w:hAnsi="Verdana"/>
-          <w:sz w:val="22"/>
-        </w:rPr>
-      </w:r>
-      <w:r>
-        <w:rPr>
-          <w:rFonts w:ascii="Verdana" w:hAnsi="Verdana"/>
-          <w:sz w:val="22"/>
-        </w:rPr>
-      </w:r>
-      <w:r>
-        <w:rPr>
-          <w:rFonts w:ascii="Verdana" w:hAnsi="Verdana"/>
-          <w:sz w:val="22"/>
-        </w:rPr>
-      </w:r>
-      <w:r>
-        <w:rPr>
-          <w:rFonts w:ascii="Verdana" w:hAnsi="Verdana"/>
-          <w:sz w:val="22"/>
-        </w:rPr>
-      </w:r>
-      <w:r>
-        <w:rPr>
-          <w:rFonts w:ascii="Verdana" w:hAnsi="Verdana"/>
-          <w:sz w:val="22"/>
-        </w:rPr>
-      </w:r>
-      <w:r>
-        <w:rPr>
-          <w:rFonts w:ascii="Verdana" w:hAnsi="Verdana"/>
-          <w:sz w:val="22"/>
-        </w:rPr>
-      </w:r>
-      <w:r>
-        <w:rPr>
-          <w:rFonts w:ascii="Verdana" w:hAnsi="Verdana"/>
-          <w:sz w:val="22"/>
-        </w:rPr>
-      </w:r>
-      <w:r>
-        <w:rPr>
-          <w:rFonts w:ascii="Verdana" w:hAnsi="Verdana"/>
-          <w:sz w:val="22"/>
-        </w:rPr>
-      </w:r>
-      <w:r>
-        <w:rPr>
-          <w:rFonts w:ascii="Verdana" w:hAnsi="Verdana"/>
-          <w:sz w:val="22"/>
-        </w:rPr>
-      </w:r>
-      <w:r>
-        <w:rPr>
-          <w:rFonts w:ascii="Verdana" w:hAnsi="Verdana"/>
-          <w:sz w:val="22"/>
-        </w:rPr>
-      </w:r>
-      <w:r>
-        <w:rPr>
-          <w:rFonts w:ascii="Verdana" w:hAnsi="Verdana"/>
-          <w:sz w:val="22"/>
-        </w:rPr>
-      </w:r>
-      <w:r>
-        <w:rPr>
-          <w:rFonts w:ascii="Verdana" w:hAnsi="Verdana"/>
-          <w:sz w:val="22"/>
-        </w:rPr>
-      </w:r>
-      <w:r>
-        <w:rPr>
-          <w:rFonts w:ascii="Verdana" w:hAnsi="Verdana"/>
-          <w:sz w:val="22"/>
-        </w:rPr>
-      </w:r>
-      <w:r>
-        <w:rPr>
-          <w:rFonts w:ascii="Verdana" w:hAnsi="Verdana"/>
-          <w:sz w:val="22"/>
-        </w:rPr>
-      </w:r>
-      <w:r>
-        <w:rPr>
-          <w:rFonts w:ascii="Verdana" w:hAnsi="Verdana"/>
-          <w:sz w:val="22"/>
-        </w:rPr>
-      </w:r>
-      <w:r>
-        <w:rPr>
-          <w:rFonts w:ascii="Verdana" w:hAnsi="Verdana"/>
-          <w:sz w:val="22"/>
-        </w:rPr>
-      </w:r>
-      <w:r>
-        <w:rPr>
-          <w:rFonts w:ascii="Verdana" w:hAnsi="Verdana"/>
-          <w:sz w:val="22"/>
-        </w:rPr>
-      </w:r>
-      <w:r>
-        <w:rPr>
-          <w:rFonts w:ascii="Verdana" w:hAnsi="Verdana"/>
-          <w:sz w:val="22"/>
-        </w:rPr>
-      </w:r>
-    </w:p>
-    <w:p>
-      <w:pPr>
+    </w:p>
+    <w:p>
+      <w:pPr>
+        <w:spacing w:after="0"/>
         <w:jc w:val="both"/>
         <w:rPr>
+          <w:rFonts w:ascii="Verdana" w:hAnsi="Verdana"/>
           <w:b/>
         </w:rPr>
       </w:pPr>
@@ -323,78 +131,58 @@
         </w:rPr>
         <w:t>ESTACIÓN AEROPUERTO ALFONSO LOPEZ - [28025502]</w:t>
       </w:r>
+      <w:r>
+        <w:rPr>
+          <w:rFonts w:ascii="Verdana" w:hAnsi="Verdana"/>
+          <w:b/>
+          <w:sz w:val="22"/>
+        </w:rPr>
+      </w:r>
     </w:p>
     <w:p>
       <w:pPr>
         <w:jc w:val="both"/>
+        <w:rPr>
+          <w:rFonts w:ascii="Verdana" w:hAnsi="Verdana"/>
+        </w:rPr>
       </w:pPr>
       <w:r>
         <w:rPr>
           <w:rFonts w:ascii="Verdana" w:hAnsi="Verdana"/>
           <w:b/>
-          <w:bCs/>
-          <w:color w:val="000000"/>
           <w:sz w:val="22"/>
         </w:rPr>
         <w:t>Velocidad del viento media diaria (km/h)</w:t>
       </w:r>
-      <w:r>
-        <w:rPr>
-          <w:rFonts w:ascii="Verdana" w:hAnsi="Verdana"/>
-          <w:b/>
-          <w:bCs/>
-          <w:color w:val="000000"/>
-          <w:sz w:val="22"/>
-        </w:rPr>
-      </w:r>
-      <w:r>
-        <w:rPr>
-          <w:rFonts w:ascii="Verdana" w:hAnsi="Verdana"/>
-          <w:b/>
-          <w:bCs/>
-          <w:color w:val="000000"/>
-          <w:sz w:val="22"/>
-        </w:rPr>
-      </w:r>
-      <w:r>
-        <w:rPr>
-          <w:rFonts w:ascii="Verdana" w:hAnsi="Verdana"/>
-          <w:b/>
-          <w:bCs/>
-          <w:color w:val="000000"/>
-          <w:sz w:val="22"/>
-        </w:rPr>
-      </w:r>
-      <w:r>
-        <w:rPr>
-          <w:rFonts w:ascii="Verdana" w:hAnsi="Verdana"/>
-          <w:b/>
-          <w:bCs/>
-          <w:color w:val="000000"/>
-          <w:sz w:val="22"/>
-        </w:rPr>
-      </w:r>
-      <w:r>
-        <w:rPr>
-          <w:rFonts w:ascii="Verdana" w:hAnsi="Verdana"/>
-          <w:b/>
-          <w:bCs/>
-          <w:color w:val="000000"/>
-          <w:sz w:val="22"/>
-        </w:rPr>
-      </w:r>
     </w:p>
     <w:p>
       <w:pPr>
         <w:jc w:val="both"/>
-      </w:pPr>
-      <w:r>
-        <w:t>Datos disponibles:</w:t>
+        <w:rPr>
+          <w:rFonts w:ascii="Verdana" w:hAnsi="Verdana"/>
+        </w:rPr>
+      </w:pPr>
+      <w:r>
+        <w:rPr>
+          <w:rFonts w:ascii="Verdana" w:hAnsi="Verdana"/>
+        </w:rPr>
+        <w:t>Datos disponibles</w:t>
+      </w:r>
+      <w:r>
+        <w:rPr>
+          <w:rFonts w:ascii="Verdana" w:hAnsi="Verdana"/>
+        </w:rPr>
+        <w:t xml:space="preserve"> en la base de datos IDEAM</w:t>
+      </w:r>
+      <w:r>
+        <w:rPr>
+          <w:rFonts w:ascii="Verdana" w:hAnsi="Verdana"/>
+        </w:rPr>
+        <w:t>:</w:t>
       </w:r>
     </w:p>
     <w:tbl>
       <w:tblPr>
-        <w:tblStyle w:val="TableGrid"/>
         <w:tblW w:type="auto" w:w="0"/>
         <w:tblLook w:firstColumn="1" w:firstRow="1" w:lastColumn="0" w:lastRow="0" w:noHBand="0" w:noVBand="1" w:val="04A0"/>
       </w:tblPr>
@@ -409,9 +197,20 @@
         <w:tc>
           <w:tcPr>
             <w:tcW w:type="dxa" w:w="4419"/>
-          </w:tcPr>
-          <w:p>
-            <w:r>
+            <w:tcBorders>
+              <w:top w:val="single" w:sz="4" w:space="0" w:color="000000"/>
+              <w:left w:val="single" w:sz="4" w:space="0" w:color="000000"/>
+              <w:bottom w:val="single" w:sz="4" w:space="0" w:color="000000"/>
+              <w:right w:val="single" w:sz="4" w:space="0" w:color="000000"/>
+            </w:tcBorders>
+          </w:tcPr>
+          <w:p>
+            <w:r>
+              <w:rPr>
+                <w:rFonts w:ascii="Verdana" w:hAnsi="Verdana"/>
+                <w:b/>
+                <w:sz w:val="22"/>
+              </w:rPr>
               <w:t>Fecha</w:t>
             </w:r>
           </w:p>
@@ -419,9 +218,20 @@
         <w:tc>
           <w:tcPr>
             <w:tcW w:type="dxa" w:w="4419"/>
-          </w:tcPr>
-          <w:p>
-            <w:r>
+            <w:tcBorders>
+              <w:top w:val="single" w:sz="4" w:space="0" w:color="000000"/>
+              <w:left w:val="single" w:sz="4" w:space="0" w:color="000000"/>
+              <w:bottom w:val="single" w:sz="4" w:space="0" w:color="000000"/>
+              <w:right w:val="single" w:sz="4" w:space="0" w:color="000000"/>
+            </w:tcBorders>
+          </w:tcPr>
+          <w:p>
+            <w:r>
+              <w:rPr>
+                <w:rFonts w:ascii="Verdana" w:hAnsi="Verdana"/>
+                <w:b/>
+                <w:sz w:val="22"/>
+              </w:rPr>
               <w:t>Velocidad del viento media diaria (km/h)</w:t>
             </w:r>
           </w:p>
@@ -431,20 +241,40 @@
         <w:tc>
           <w:tcPr>
             <w:tcW w:type="dxa" w:w="4419"/>
-          </w:tcPr>
-          <w:p>
-            <w:r>
-              <w:t>2018-07-15</w:t>
+            <w:tcBorders>
+              <w:top w:val="single" w:sz="4" w:space="0" w:color="000000"/>
+              <w:left w:val="single" w:sz="4" w:space="0" w:color="000000"/>
+              <w:bottom w:val="single" w:sz="4" w:space="0" w:color="000000"/>
+              <w:right w:val="single" w:sz="4" w:space="0" w:color="000000"/>
+            </w:tcBorders>
+          </w:tcPr>
+          <w:p>
+            <w:r>
+              <w:rPr>
+                <w:rFonts w:ascii="Verdana" w:hAnsi="Verdana"/>
+                <w:sz w:val="22"/>
+              </w:rPr>
+              <w:t>2018-07-01</w:t>
             </w:r>
           </w:p>
         </w:tc>
         <w:tc>
           <w:tcPr>
             <w:tcW w:type="dxa" w:w="4419"/>
-          </w:tcPr>
-          <w:p>
-            <w:r>
-              <w:t>20.1</w:t>
+            <w:tcBorders>
+              <w:top w:val="single" w:sz="4" w:space="0" w:color="000000"/>
+              <w:left w:val="single" w:sz="4" w:space="0" w:color="000000"/>
+              <w:bottom w:val="single" w:sz="4" w:space="0" w:color="000000"/>
+              <w:right w:val="single" w:sz="4" w:space="0" w:color="000000"/>
+            </w:tcBorders>
+          </w:tcPr>
+          <w:p>
+            <w:r>
+              <w:rPr>
+                <w:rFonts w:ascii="Verdana" w:hAnsi="Verdana"/>
+                <w:sz w:val="22"/>
+              </w:rPr>
+              <w:t>17.3</w:t>
             </w:r>
           </w:p>
         </w:tc>
@@ -453,20 +283,40 @@
         <w:tc>
           <w:tcPr>
             <w:tcW w:type="dxa" w:w="4419"/>
-          </w:tcPr>
-          <w:p>
-            <w:r>
-              <w:t>2018-07-16</w:t>
+            <w:tcBorders>
+              <w:top w:val="single" w:sz="4" w:space="0" w:color="000000"/>
+              <w:left w:val="single" w:sz="4" w:space="0" w:color="000000"/>
+              <w:bottom w:val="single" w:sz="4" w:space="0" w:color="000000"/>
+              <w:right w:val="single" w:sz="4" w:space="0" w:color="000000"/>
+            </w:tcBorders>
+          </w:tcPr>
+          <w:p>
+            <w:r>
+              <w:rPr>
+                <w:rFonts w:ascii="Verdana" w:hAnsi="Verdana"/>
+                <w:sz w:val="22"/>
+              </w:rPr>
+              <w:t>2018-07-02</w:t>
             </w:r>
           </w:p>
         </w:tc>
         <w:tc>
           <w:tcPr>
             <w:tcW w:type="dxa" w:w="4419"/>
-          </w:tcPr>
-          <w:p>
-            <w:r>
-              <w:t>12.98</w:t>
+            <w:tcBorders>
+              <w:top w:val="single" w:sz="4" w:space="0" w:color="000000"/>
+              <w:left w:val="single" w:sz="4" w:space="0" w:color="000000"/>
+              <w:bottom w:val="single" w:sz="4" w:space="0" w:color="000000"/>
+              <w:right w:val="single" w:sz="4" w:space="0" w:color="000000"/>
+            </w:tcBorders>
+          </w:tcPr>
+          <w:p>
+            <w:r>
+              <w:rPr>
+                <w:rFonts w:ascii="Verdana" w:hAnsi="Verdana"/>
+                <w:sz w:val="22"/>
+              </w:rPr>
+              <w:t>8.5</w:t>
             </w:r>
           </w:p>
         </w:tc>
@@ -475,20 +325,40 @@
         <w:tc>
           <w:tcPr>
             <w:tcW w:type="dxa" w:w="4419"/>
-          </w:tcPr>
-          <w:p>
-            <w:r>
-              <w:t>2018-07-17</w:t>
+            <w:tcBorders>
+              <w:top w:val="single" w:sz="4" w:space="0" w:color="000000"/>
+              <w:left w:val="single" w:sz="4" w:space="0" w:color="000000"/>
+              <w:bottom w:val="single" w:sz="4" w:space="0" w:color="000000"/>
+              <w:right w:val="single" w:sz="4" w:space="0" w:color="000000"/>
+            </w:tcBorders>
+          </w:tcPr>
+          <w:p>
+            <w:r>
+              <w:rPr>
+                <w:rFonts w:ascii="Verdana" w:hAnsi="Verdana"/>
+                <w:sz w:val="22"/>
+              </w:rPr>
+              <w:t>2018-07-03</w:t>
             </w:r>
           </w:p>
         </w:tc>
         <w:tc>
           <w:tcPr>
             <w:tcW w:type="dxa" w:w="4419"/>
-          </w:tcPr>
-          <w:p>
-            <w:r>
-              <w:t>19.9</w:t>
+            <w:tcBorders>
+              <w:top w:val="single" w:sz="4" w:space="0" w:color="000000"/>
+              <w:left w:val="single" w:sz="4" w:space="0" w:color="000000"/>
+              <w:bottom w:val="single" w:sz="4" w:space="0" w:color="000000"/>
+              <w:right w:val="single" w:sz="4" w:space="0" w:color="000000"/>
+            </w:tcBorders>
+          </w:tcPr>
+          <w:p>
+            <w:r>
+              <w:rPr>
+                <w:rFonts w:ascii="Verdana" w:hAnsi="Verdana"/>
+                <w:sz w:val="22"/>
+              </w:rPr>
+              <w:t>10.5</w:t>
             </w:r>
           </w:p>
         </w:tc>
@@ -497,20 +367,40 @@
         <w:tc>
           <w:tcPr>
             <w:tcW w:type="dxa" w:w="4419"/>
-          </w:tcPr>
-          <w:p>
-            <w:r>
-              <w:t>2018-07-18</w:t>
+            <w:tcBorders>
+              <w:top w:val="single" w:sz="4" w:space="0" w:color="000000"/>
+              <w:left w:val="single" w:sz="4" w:space="0" w:color="000000"/>
+              <w:bottom w:val="single" w:sz="4" w:space="0" w:color="000000"/>
+              <w:right w:val="single" w:sz="4" w:space="0" w:color="000000"/>
+            </w:tcBorders>
+          </w:tcPr>
+          <w:p>
+            <w:r>
+              <w:rPr>
+                <w:rFonts w:ascii="Verdana" w:hAnsi="Verdana"/>
+                <w:sz w:val="22"/>
+              </w:rPr>
+              <w:t>2018-07-04</w:t>
             </w:r>
           </w:p>
         </w:tc>
         <w:tc>
           <w:tcPr>
             <w:tcW w:type="dxa" w:w="4419"/>
-          </w:tcPr>
-          <w:p>
-            <w:r>
-              <w:t>24.4</w:t>
+            <w:tcBorders>
+              <w:top w:val="single" w:sz="4" w:space="0" w:color="000000"/>
+              <w:left w:val="single" w:sz="4" w:space="0" w:color="000000"/>
+              <w:bottom w:val="single" w:sz="4" w:space="0" w:color="000000"/>
+              <w:right w:val="single" w:sz="4" w:space="0" w:color="000000"/>
+            </w:tcBorders>
+          </w:tcPr>
+          <w:p>
+            <w:r>
+              <w:rPr>
+                <w:rFonts w:ascii="Verdana" w:hAnsi="Verdana"/>
+                <w:sz w:val="22"/>
+              </w:rPr>
+              <w:t>12.3</w:t>
             </w:r>
           </w:p>
         </w:tc>
@@ -519,20 +409,40 @@
         <w:tc>
           <w:tcPr>
             <w:tcW w:type="dxa" w:w="4419"/>
-          </w:tcPr>
-          <w:p>
-            <w:r>
-              <w:t>2018-07-19</w:t>
+            <w:tcBorders>
+              <w:top w:val="single" w:sz="4" w:space="0" w:color="000000"/>
+              <w:left w:val="single" w:sz="4" w:space="0" w:color="000000"/>
+              <w:bottom w:val="single" w:sz="4" w:space="0" w:color="000000"/>
+              <w:right w:val="single" w:sz="4" w:space="0" w:color="000000"/>
+            </w:tcBorders>
+          </w:tcPr>
+          <w:p>
+            <w:r>
+              <w:rPr>
+                <w:rFonts w:ascii="Verdana" w:hAnsi="Verdana"/>
+                <w:sz w:val="22"/>
+              </w:rPr>
+              <w:t>2018-07-05</w:t>
             </w:r>
           </w:p>
         </w:tc>
         <w:tc>
           <w:tcPr>
             <w:tcW w:type="dxa" w:w="4419"/>
-          </w:tcPr>
-          <w:p>
-            <w:r>
-              <w:t>19.65</w:t>
+            <w:tcBorders>
+              <w:top w:val="single" w:sz="4" w:space="0" w:color="000000"/>
+              <w:left w:val="single" w:sz="4" w:space="0" w:color="000000"/>
+              <w:bottom w:val="single" w:sz="4" w:space="0" w:color="000000"/>
+              <w:right w:val="single" w:sz="4" w:space="0" w:color="000000"/>
+            </w:tcBorders>
+          </w:tcPr>
+          <w:p>
+            <w:r>
+              <w:rPr>
+                <w:rFonts w:ascii="Verdana" w:hAnsi="Verdana"/>
+                <w:sz w:val="22"/>
+              </w:rPr>
+              <w:t>ND</w:t>
             </w:r>
           </w:p>
         </w:tc>
@@ -541,20 +451,40 @@
         <w:tc>
           <w:tcPr>
             <w:tcW w:type="dxa" w:w="4419"/>
-          </w:tcPr>
-          <w:p>
-            <w:r>
-              <w:t>2018-07-20</w:t>
+            <w:tcBorders>
+              <w:top w:val="single" w:sz="4" w:space="0" w:color="000000"/>
+              <w:left w:val="single" w:sz="4" w:space="0" w:color="000000"/>
+              <w:bottom w:val="single" w:sz="4" w:space="0" w:color="000000"/>
+              <w:right w:val="single" w:sz="4" w:space="0" w:color="000000"/>
+            </w:tcBorders>
+          </w:tcPr>
+          <w:p>
+            <w:r>
+              <w:rPr>
+                <w:rFonts w:ascii="Verdana" w:hAnsi="Verdana"/>
+                <w:sz w:val="22"/>
+              </w:rPr>
+              <w:t>2018-07-06</w:t>
             </w:r>
           </w:p>
         </w:tc>
         <w:tc>
           <w:tcPr>
             <w:tcW w:type="dxa" w:w="4419"/>
-          </w:tcPr>
-          <w:p>
-            <w:r>
-              <w:t>18.02</w:t>
+            <w:tcBorders>
+              <w:top w:val="single" w:sz="4" w:space="0" w:color="000000"/>
+              <w:left w:val="single" w:sz="4" w:space="0" w:color="000000"/>
+              <w:bottom w:val="single" w:sz="4" w:space="0" w:color="000000"/>
+              <w:right w:val="single" w:sz="4" w:space="0" w:color="000000"/>
+            </w:tcBorders>
+          </w:tcPr>
+          <w:p>
+            <w:r>
+              <w:rPr>
+                <w:rFonts w:ascii="Verdana" w:hAnsi="Verdana"/>
+                <w:sz w:val="22"/>
+              </w:rPr>
+              <w:t>ND</w:t>
             </w:r>
           </w:p>
         </w:tc>
@@ -563,20 +493,334 @@
         <w:tc>
           <w:tcPr>
             <w:tcW w:type="dxa" w:w="4419"/>
-          </w:tcPr>
-          <w:p>
-            <w:r>
-              <w:t>2018-07-21</w:t>
+            <w:tcBorders>
+              <w:top w:val="single" w:sz="4" w:space="0" w:color="000000"/>
+              <w:left w:val="single" w:sz="4" w:space="0" w:color="000000"/>
+              <w:bottom w:val="single" w:sz="4" w:space="0" w:color="000000"/>
+              <w:right w:val="single" w:sz="4" w:space="0" w:color="000000"/>
+            </w:tcBorders>
+          </w:tcPr>
+          <w:p>
+            <w:r>
+              <w:rPr>
+                <w:rFonts w:ascii="Verdana" w:hAnsi="Verdana"/>
+                <w:sz w:val="22"/>
+              </w:rPr>
+              <w:t>2018-07-07</w:t>
             </w:r>
           </w:p>
         </w:tc>
         <w:tc>
           <w:tcPr>
             <w:tcW w:type="dxa" w:w="4419"/>
-          </w:tcPr>
-          <w:p>
-            <w:r>
-              <w:t>18.32</w:t>
+            <w:tcBorders>
+              <w:top w:val="single" w:sz="4" w:space="0" w:color="000000"/>
+              <w:left w:val="single" w:sz="4" w:space="0" w:color="000000"/>
+              <w:bottom w:val="single" w:sz="4" w:space="0" w:color="000000"/>
+              <w:right w:val="single" w:sz="4" w:space="0" w:color="000000"/>
+            </w:tcBorders>
+          </w:tcPr>
+          <w:p>
+            <w:r>
+              <w:rPr>
+                <w:rFonts w:ascii="Verdana" w:hAnsi="Verdana"/>
+                <w:sz w:val="22"/>
+              </w:rPr>
+              <w:t>14.2</w:t>
+            </w:r>
+          </w:p>
+        </w:tc>
+      </w:tr>
+      <w:tr>
+        <w:tc>
+          <w:tcPr>
+            <w:tcW w:type="dxa" w:w="4419"/>
+            <w:tcBorders>
+              <w:top w:val="single" w:sz="4" w:space="0" w:color="000000"/>
+              <w:left w:val="single" w:sz="4" w:space="0" w:color="000000"/>
+              <w:bottom w:val="single" w:sz="4" w:space="0" w:color="000000"/>
+              <w:right w:val="single" w:sz="4" w:space="0" w:color="000000"/>
+            </w:tcBorders>
+          </w:tcPr>
+          <w:p>
+            <w:r>
+              <w:rPr>
+                <w:rFonts w:ascii="Verdana" w:hAnsi="Verdana"/>
+                <w:sz w:val="22"/>
+              </w:rPr>
+              <w:t>2018-07-08</w:t>
+            </w:r>
+          </w:p>
+        </w:tc>
+        <w:tc>
+          <w:tcPr>
+            <w:tcW w:type="dxa" w:w="4419"/>
+            <w:tcBorders>
+              <w:top w:val="single" w:sz="4" w:space="0" w:color="000000"/>
+              <w:left w:val="single" w:sz="4" w:space="0" w:color="000000"/>
+              <w:bottom w:val="single" w:sz="4" w:space="0" w:color="000000"/>
+              <w:right w:val="single" w:sz="4" w:space="0" w:color="000000"/>
+            </w:tcBorders>
+          </w:tcPr>
+          <w:p>
+            <w:r>
+              <w:rPr>
+                <w:rFonts w:ascii="Verdana" w:hAnsi="Verdana"/>
+                <w:sz w:val="22"/>
+              </w:rPr>
+              <w:t>18.7</w:t>
+            </w:r>
+          </w:p>
+        </w:tc>
+      </w:tr>
+      <w:tr>
+        <w:tc>
+          <w:tcPr>
+            <w:tcW w:type="dxa" w:w="4419"/>
+            <w:tcBorders>
+              <w:top w:val="single" w:sz="4" w:space="0" w:color="000000"/>
+              <w:left w:val="single" w:sz="4" w:space="0" w:color="000000"/>
+              <w:bottom w:val="single" w:sz="4" w:space="0" w:color="000000"/>
+              <w:right w:val="single" w:sz="4" w:space="0" w:color="000000"/>
+            </w:tcBorders>
+          </w:tcPr>
+          <w:p>
+            <w:r>
+              <w:rPr>
+                <w:rFonts w:ascii="Verdana" w:hAnsi="Verdana"/>
+                <w:sz w:val="22"/>
+              </w:rPr>
+              <w:t>2018-07-09</w:t>
+            </w:r>
+          </w:p>
+        </w:tc>
+        <w:tc>
+          <w:tcPr>
+            <w:tcW w:type="dxa" w:w="4419"/>
+            <w:tcBorders>
+              <w:top w:val="single" w:sz="4" w:space="0" w:color="000000"/>
+              <w:left w:val="single" w:sz="4" w:space="0" w:color="000000"/>
+              <w:bottom w:val="single" w:sz="4" w:space="0" w:color="000000"/>
+              <w:right w:val="single" w:sz="4" w:space="0" w:color="000000"/>
+            </w:tcBorders>
+          </w:tcPr>
+          <w:p>
+            <w:r>
+              <w:rPr>
+                <w:rFonts w:ascii="Verdana" w:hAnsi="Verdana"/>
+                <w:sz w:val="22"/>
+              </w:rPr>
+              <w:t>18.7</w:t>
+            </w:r>
+          </w:p>
+        </w:tc>
+      </w:tr>
+      <w:tr>
+        <w:tc>
+          <w:tcPr>
+            <w:tcW w:type="dxa" w:w="4419"/>
+            <w:tcBorders>
+              <w:top w:val="single" w:sz="4" w:space="0" w:color="000000"/>
+              <w:left w:val="single" w:sz="4" w:space="0" w:color="000000"/>
+              <w:bottom w:val="single" w:sz="4" w:space="0" w:color="000000"/>
+              <w:right w:val="single" w:sz="4" w:space="0" w:color="000000"/>
+            </w:tcBorders>
+          </w:tcPr>
+          <w:p>
+            <w:r>
+              <w:rPr>
+                <w:rFonts w:ascii="Verdana" w:hAnsi="Verdana"/>
+                <w:sz w:val="22"/>
+              </w:rPr>
+              <w:t>2018-07-10</w:t>
+            </w:r>
+          </w:p>
+        </w:tc>
+        <w:tc>
+          <w:tcPr>
+            <w:tcW w:type="dxa" w:w="4419"/>
+            <w:tcBorders>
+              <w:top w:val="single" w:sz="4" w:space="0" w:color="000000"/>
+              <w:left w:val="single" w:sz="4" w:space="0" w:color="000000"/>
+              <w:bottom w:val="single" w:sz="4" w:space="0" w:color="000000"/>
+              <w:right w:val="single" w:sz="4" w:space="0" w:color="000000"/>
+            </w:tcBorders>
+          </w:tcPr>
+          <w:p>
+            <w:r>
+              <w:rPr>
+                <w:rFonts w:ascii="Verdana" w:hAnsi="Verdana"/>
+                <w:sz w:val="22"/>
+              </w:rPr>
+              <w:t>10.1</w:t>
+            </w:r>
+          </w:p>
+        </w:tc>
+      </w:tr>
+      <w:tr>
+        <w:tc>
+          <w:tcPr>
+            <w:tcW w:type="dxa" w:w="4419"/>
+            <w:tcBorders>
+              <w:top w:val="single" w:sz="4" w:space="0" w:color="000000"/>
+              <w:left w:val="single" w:sz="4" w:space="0" w:color="000000"/>
+              <w:bottom w:val="single" w:sz="4" w:space="0" w:color="000000"/>
+              <w:right w:val="single" w:sz="4" w:space="0" w:color="000000"/>
+            </w:tcBorders>
+          </w:tcPr>
+          <w:p>
+            <w:r>
+              <w:rPr>
+                <w:rFonts w:ascii="Verdana" w:hAnsi="Verdana"/>
+                <w:sz w:val="22"/>
+              </w:rPr>
+              <w:t>2018-07-11</w:t>
+            </w:r>
+          </w:p>
+        </w:tc>
+        <w:tc>
+          <w:tcPr>
+            <w:tcW w:type="dxa" w:w="4419"/>
+            <w:tcBorders>
+              <w:top w:val="single" w:sz="4" w:space="0" w:color="000000"/>
+              <w:left w:val="single" w:sz="4" w:space="0" w:color="000000"/>
+              <w:bottom w:val="single" w:sz="4" w:space="0" w:color="000000"/>
+              <w:right w:val="single" w:sz="4" w:space="0" w:color="000000"/>
+            </w:tcBorders>
+          </w:tcPr>
+          <w:p>
+            <w:r>
+              <w:rPr>
+                <w:rFonts w:ascii="Verdana" w:hAnsi="Verdana"/>
+                <w:sz w:val="22"/>
+              </w:rPr>
+              <w:t>11.3</w:t>
+            </w:r>
+          </w:p>
+        </w:tc>
+      </w:tr>
+      <w:tr>
+        <w:tc>
+          <w:tcPr>
+            <w:tcW w:type="dxa" w:w="4419"/>
+            <w:tcBorders>
+              <w:top w:val="single" w:sz="4" w:space="0" w:color="000000"/>
+              <w:left w:val="single" w:sz="4" w:space="0" w:color="000000"/>
+              <w:bottom w:val="single" w:sz="4" w:space="0" w:color="000000"/>
+              <w:right w:val="single" w:sz="4" w:space="0" w:color="000000"/>
+            </w:tcBorders>
+          </w:tcPr>
+          <w:p>
+            <w:r>
+              <w:rPr>
+                <w:rFonts w:ascii="Verdana" w:hAnsi="Verdana"/>
+                <w:sz w:val="22"/>
+              </w:rPr>
+              <w:t>2018-07-12</w:t>
+            </w:r>
+          </w:p>
+        </w:tc>
+        <w:tc>
+          <w:tcPr>
+            <w:tcW w:type="dxa" w:w="4419"/>
+            <w:tcBorders>
+              <w:top w:val="single" w:sz="4" w:space="0" w:color="000000"/>
+              <w:left w:val="single" w:sz="4" w:space="0" w:color="000000"/>
+              <w:bottom w:val="single" w:sz="4" w:space="0" w:color="000000"/>
+              <w:right w:val="single" w:sz="4" w:space="0" w:color="000000"/>
+            </w:tcBorders>
+          </w:tcPr>
+          <w:p>
+            <w:r>
+              <w:rPr>
+                <w:rFonts w:ascii="Verdana" w:hAnsi="Verdana"/>
+                <w:sz w:val="22"/>
+              </w:rPr>
+              <w:t>21.0</w:t>
+            </w:r>
+          </w:p>
+        </w:tc>
+      </w:tr>
+      <w:tr>
+        <w:tc>
+          <w:tcPr>
+            <w:tcW w:type="dxa" w:w="4419"/>
+            <w:tcBorders>
+              <w:top w:val="single" w:sz="4" w:space="0" w:color="000000"/>
+              <w:left w:val="single" w:sz="4" w:space="0" w:color="000000"/>
+              <w:bottom w:val="single" w:sz="4" w:space="0" w:color="000000"/>
+              <w:right w:val="single" w:sz="4" w:space="0" w:color="000000"/>
+            </w:tcBorders>
+          </w:tcPr>
+          <w:p>
+            <w:r>
+              <w:rPr>
+                <w:rFonts w:ascii="Verdana" w:hAnsi="Verdana"/>
+                <w:sz w:val="22"/>
+              </w:rPr>
+              <w:t>2018-07-13</w:t>
+            </w:r>
+          </w:p>
+        </w:tc>
+        <w:tc>
+          <w:tcPr>
+            <w:tcW w:type="dxa" w:w="4419"/>
+            <w:tcBorders>
+              <w:top w:val="single" w:sz="4" w:space="0" w:color="000000"/>
+              <w:left w:val="single" w:sz="4" w:space="0" w:color="000000"/>
+              <w:bottom w:val="single" w:sz="4" w:space="0" w:color="000000"/>
+              <w:right w:val="single" w:sz="4" w:space="0" w:color="000000"/>
+            </w:tcBorders>
+          </w:tcPr>
+          <w:p>
+            <w:r>
+              <w:rPr>
+                <w:rFonts w:ascii="Verdana" w:hAnsi="Verdana"/>
+                <w:sz w:val="22"/>
+              </w:rPr>
+              <w:t>16.7</w:t>
+            </w:r>
+          </w:p>
+        </w:tc>
+      </w:tr>
+      <w:tr>
+        <w:tc>
+          <w:tcPr>
+            <w:tcW w:type="dxa" w:w="4419"/>
+            <w:tcBorders>
+              <w:top w:val="single" w:sz="4" w:space="0" w:color="000000"/>
+              <w:left w:val="single" w:sz="4" w:space="0" w:color="000000"/>
+              <w:bottom w:val="single" w:sz="4" w:space="0" w:color="000000"/>
+              <w:right w:val="single" w:sz="4" w:space="0" w:color="000000"/>
+            </w:tcBorders>
+          </w:tcPr>
+          <w:p>
+            <w:r>
+              <w:rPr>
+                <w:rFonts w:ascii="Verdana" w:hAnsi="Verdana"/>
+                <w:sz w:val="22"/>
+              </w:rPr>
+              <w:t>2018-07-14</w:t>
+            </w:r>
+          </w:p>
+        </w:tc>
+        <w:tc>
+          <w:tcPr>
+            <w:tcW w:type="dxa" w:w="4419"/>
+            <w:tcBorders>
+              <w:top w:val="single" w:sz="4" w:space="0" w:color="000000"/>
+              <w:left w:val="single" w:sz="4" w:space="0" w:color="000000"/>
+              <w:bottom w:val="single" w:sz="4" w:space="0" w:color="000000"/>
+              <w:right w:val="single" w:sz="4" w:space="0" w:color="000000"/>
+            </w:tcBorders>
+          </w:tcPr>
+          <w:p>
+            <w:r>
+              <w:rPr>
+                <w:rFonts w:ascii="Verdana" w:hAnsi="Verdana"/>
+                <w:sz w:val="22"/>
+              </w:rPr>
+              <w:t>ND</w:t>
             </w:r>
           </w:p>
         </w:tc>
@@ -584,49 +828,102 @@
     </w:tbl>
     <w:p>
       <w:pPr>
+        <w:jc w:val="both"/>
+        <w:rPr>
+          <w:rFonts w:ascii="Verdana" w:hAnsi="Verdana"/>
+        </w:rPr>
+      </w:pPr>
+    </w:p>
+    <w:p>
+      <w:pPr>
+        <w:jc w:val="both"/>
+        <w:rPr>
+          <w:rFonts w:ascii="Verdana" w:hAnsi="Verdana"/>
+        </w:rPr>
+      </w:pPr>
+    </w:p>
+    <w:p>
+      <w:pPr>
         <w:contextualSpacing/>
         <w:jc w:val="both"/>
-      </w:pPr>
+        <w:rPr>
+          <w:rFonts w:ascii="Verdana" w:hAnsi="Verdana"/>
+        </w:rPr>
+      </w:pPr>
+      <w:r>
+        <w:rPr>
+          <w:rFonts w:ascii="Verdana" w:hAnsi="Verdana"/>
+        </w:rPr>
+        <w:t>Los datos corresponden a información preliminar.</w:t>
+      </w:r>
     </w:p>
     <w:p>
       <w:pPr>
         <w:contextualSpacing/>
         <w:jc w:val="both"/>
+        <w:rPr>
+          <w:rFonts w:ascii="Verdana" w:hAnsi="Verdana"/>
+        </w:rPr>
       </w:pPr>
     </w:p>
     <w:p>
       <w:pPr>
         <w:contextualSpacing/>
         <w:jc w:val="both"/>
-      </w:pPr>
+        <w:rPr>
+          <w:rFonts w:ascii="Verdana" w:hAnsi="Verdana"/>
+          <w:b/>
+        </w:rPr>
+      </w:pPr>
+      <w:r>
+        <w:rPr>
+          <w:rFonts w:ascii="Verdana" w:hAnsi="Verdana"/>
+          <w:b/>
+        </w:rPr>
+        <w:t>CONVENCIONES</w:t>
+      </w:r>
     </w:p>
     <w:p>
       <w:pPr>
         <w:contextualSpacing/>
         <w:jc w:val="both"/>
         <w:rPr>
+          <w:rFonts w:ascii="Verdana" w:hAnsi="Verdana"/>
           <w:b/>
         </w:rPr>
       </w:pPr>
-      <w:bookmarkStart w:id="6" w:name="_Hlk165178899"/>
-      <w:r>
-        <w:rPr>
-          <w:b/>
-        </w:rPr>
-        <w:t>CONVENCIONES</w:t>
-      </w:r>
     </w:p>
     <w:p>
       <w:pPr>
         <w:contextualSpacing/>
         <w:jc w:val="both"/>
-      </w:pPr>
-      <w:r>
-        <w:t>*:</w:t>
-      </w:r>
-      <w:r>
-        <w:tab/>
-        <w:t>Dato preliminar</w:t>
+        <w:rPr>
+          <w:rFonts w:ascii="Verdana" w:hAnsi="Verdana" w:cs="Segoe UI"/>
+          <w:lang w:val="es-ES"/>
+        </w:rPr>
+      </w:pPr>
+      <w:r>
+        <w:rPr>
+          <w:rStyle w:val="normaltextrun"/>
+          <w:rFonts w:ascii="Verdana" w:hAnsi="Verdana" w:cs="Segoe UI"/>
+          <w:lang w:val="es-ES"/>
+        </w:rPr>
+        <w:t>km/h:</w:t>
+      </w:r>
+      <w:r>
+        <w:rPr>
+          <w:rStyle w:val="tabchar"/>
+          <w:rFonts w:ascii="Verdana" w:hAnsi="Verdana" w:cs="Segoe UI"/>
+        </w:rPr>
+        <w:t xml:space="preserve"> </w:t>
+      </w:r>
+      <w:r>
+        <w:rPr>
+          <w:rStyle w:val="normaltextrun"/>
+          <w:rFonts w:ascii="Verdana" w:hAnsi="Verdana" w:cs="Segoe UI"/>
+          <w:lang w:val="es-ES"/>
+        </w:rPr>
+        <w:t>Kilómetros por hora</w:t>
       </w:r>
     </w:p>
     <w:p>
@@ -634,50 +931,34 @@
         <w:contextualSpacing/>
         <w:jc w:val="both"/>
         <w:rPr>
-          <w:rStyle w:val="normaltextrun"/>
-          <w:rFonts w:cs="Segoe UI"/>
-          <w:lang w:val="es-ES"/>
-        </w:rPr>
-      </w:pPr>
-      <w:r>
-        <w:rPr>
-          <w:rStyle w:val="normaltextrun"/>
-          <w:rFonts w:cs="Segoe UI"/>
-          <w:lang w:val="es-ES"/>
-        </w:rPr>
-        <w:t>k</w:t>
-      </w:r>
-      <w:r>
-        <w:rPr>
-          <w:rStyle w:val="normaltextrun"/>
-          <w:rFonts w:cs="Segoe UI"/>
-          <w:lang w:val="es-ES"/>
-        </w:rPr>
-        <w:t>m/h:</w:t>
-      </w:r>
-      <w:r>
-        <w:rPr>
-          <w:rStyle w:val="tabchar"/>
-          <w:rFonts w:cs="Segoe UI"/>
+          <w:rFonts w:ascii="Verdana" w:hAnsi="Verdana"/>
+        </w:rPr>
+      </w:pPr>
+      <w:r>
+        <w:rPr>
+          <w:rFonts w:ascii="Verdana" w:hAnsi="Verdana"/>
+        </w:rPr>
+        <w:t>ND:    Dato no disponible</w:t>
+      </w:r>
+      <w:r>
+        <w:rPr>
+          <w:rFonts w:ascii="Verdana" w:hAnsi="Verdana"/>
+        </w:rPr>
+        <w:t>.</w:t>
+      </w:r>
+      <w:r>
+        <w:rPr>
+          <w:rFonts w:ascii="Verdana" w:hAnsi="Verdana"/>
         </w:rPr>
         <w:t xml:space="preserve"> </w:t>
       </w:r>
-      <w:r>
-        <w:rPr>
-          <w:rStyle w:val="normaltextrun"/>
-          <w:rFonts w:cs="Segoe UI"/>
-          <w:lang w:val="es-ES"/>
-        </w:rPr>
-        <w:t>Kilómetros por hora</w:t>
-      </w:r>
-    </w:p>
-    <w:bookmarkEnd w:id="6"/>
+    </w:p>
     <w:p>
       <w:pPr>
         <w:contextualSpacing/>
         <w:jc w:val="both"/>
         <w:rPr>
-          <w:lang w:val="es-ES"/>
+          <w:rFonts w:ascii="Verdana" w:hAnsi="Verdana"/>
         </w:rPr>
       </w:pPr>
     </w:p>
@@ -685,6 +966,24 @@
       <w:pPr>
         <w:contextualSpacing/>
         <w:jc w:val="both"/>
+        <w:rPr>
+          <w:rFonts w:ascii="Verdana" w:hAnsi="Verdana"/>
+        </w:rPr>
+      </w:pPr>
+      <w:r>
+        <w:rPr>
+          <w:rFonts w:ascii="Verdana" w:hAnsi="Verdana"/>
+        </w:rPr>
+        <w:t>A continuación, se presenta la escala de Beaufort, que clasifica la intensidad del viento en 12 niveles y brinda una denominación estandarizada de forma cualitativa:</w:t>
+      </w:r>
+    </w:p>
+    <w:p>
+      <w:pPr>
+        <w:contextualSpacing/>
+        <w:jc w:val="both"/>
+        <w:rPr>
+          <w:rFonts w:ascii="Verdana" w:hAnsi="Verdana"/>
+        </w:rPr>
       </w:pPr>
     </w:p>
     <w:p>
@@ -692,7 +991,7 @@
         <w:spacing w:after="0" w:line="240" w:lineRule="auto"/>
         <w:textAlignment w:val="baseline"/>
         <w:rPr>
-          <w:rFonts w:eastAsia="Times New Roman" w:cs="Segoe UI"/>
+          <w:rFonts w:ascii="Verdana" w:eastAsia="Times New Roman" w:hAnsi="Verdana" w:cs="Segoe UI"/>
           <w:kern w:val="0"/>
           <w:lang w:eastAsia="es-CO"/>
           <w14:ligatures w14:val="none"/>
@@ -700,161 +999,59 @@
       </w:pPr>
       <w:r>
         <w:rPr>
-          <w:rFonts w:eastAsia="Times New Roman" w:cs="Segoe UI"/>
+          <w:rFonts w:ascii="Verdana" w:eastAsia="Times New Roman" w:hAnsi="Verdana" w:cs="Segoe UI"/>
           <w:b/>
           <w:bCs/>
           <w:kern w:val="0"/>
           <w:lang w:val="es-ES" w:eastAsia="es-CO"/>
           <w14:ligatures w14:val="none"/>
         </w:rPr>
-        <w:t>ESCALA DE BEAUFORT</w:t>
-      </w:r>
-      <w:r>
-        <w:rPr>
-          <w:rFonts w:eastAsia="Times New Roman" w:cs="Segoe UI"/>
-          <w:b/>
-          <w:bCs/>
+        <w:t>ESCALA DE BEAUFORT, INTENSIDAD DEL VIENTO</w:t>
+      </w:r>
+    </w:p>
+    <w:p>
+      <w:pPr>
+        <w:spacing w:after="0" w:line="240" w:lineRule="auto"/>
+        <w:jc w:val="both"/>
+        <w:textAlignment w:val="baseline"/>
+        <w:rPr>
+          <w:rFonts w:ascii="Verdana" w:eastAsia="Times New Roman" w:hAnsi="Verdana" w:cs="Segoe UI"/>
+          <w:kern w:val="0"/>
+          <w:lang w:eastAsia="es-CO"/>
+          <w14:ligatures w14:val="none"/>
+        </w:rPr>
+      </w:pPr>
+    </w:p>
+    <w:p>
+      <w:pPr>
+        <w:spacing w:after="0" w:line="240" w:lineRule="auto"/>
+        <w:jc w:val="both"/>
+        <w:textAlignment w:val="baseline"/>
+        <w:rPr>
+          <w:rFonts w:ascii="Verdana" w:eastAsia="Times New Roman" w:hAnsi="Verdana" w:cs="Segoe UI"/>
+          <w:kern w:val="0"/>
+          <w:lang w:eastAsia="es-CO"/>
+          <w14:ligatures w14:val="none"/>
+        </w:rPr>
+      </w:pPr>
+      <w:r>
+        <w:rPr>
+          <w:rFonts w:ascii="Verdana" w:eastAsia="Times New Roman" w:hAnsi="Verdana" w:cs="Segoe UI"/>
           <w:kern w:val="0"/>
           <w:lang w:val="es-ES" w:eastAsia="es-CO"/>
           <w14:ligatures w14:val="none"/>
         </w:rPr>
-        <w:t xml:space="preserve">, INTENSIDAD </w:t>
-      </w:r>
-      <w:r>
-        <w:rPr>
-          <w:rFonts w:eastAsia="Times New Roman" w:cs="Segoe UI"/>
-          <w:b/>
-          <w:bCs/>
+        <w:t xml:space="preserve">La velocidad del viento se evalúa usando una escala de 0-12 con base en claves visuales desarrolladas originalmente en 1806 por Sir Francis Beaufort. Él, desarrollo un sistema para clasificar la intensidad del viento de forma empírica </w:t>
+      </w:r>
+      <w:r>
+        <w:rPr>
+          <w:rFonts w:ascii="Verdana" w:eastAsia="Times New Roman" w:hAnsi="Verdana" w:cs="Segoe UI"/>
           <w:kern w:val="0"/>
           <w:lang w:val="es-ES" w:eastAsia="es-CO"/>
           <w14:ligatures w14:val="none"/>
         </w:rPr>
-        <w:t>DEL VIENTO</w:t>
-      </w:r>
-    </w:p>
-    <w:p>
-      <w:pPr>
-        <w:spacing w:after="0" w:line="240" w:lineRule="auto"/>
-        <w:jc w:val="both"/>
-        <w:textAlignment w:val="baseline"/>
-        <w:rPr>
-          <w:rFonts w:eastAsia="Times New Roman" w:cs="Segoe UI"/>
-          <w:kern w:val="0"/>
-          <w:lang w:eastAsia="es-CO"/>
-          <w14:ligatures w14:val="none"/>
-        </w:rPr>
-      </w:pPr>
-    </w:p>
-    <w:p>
-      <w:pPr>
-        <w:spacing w:after="0" w:line="240" w:lineRule="auto"/>
-        <w:jc w:val="both"/>
-        <w:textAlignment w:val="baseline"/>
-        <w:rPr>
-          <w:rFonts w:eastAsia="Times New Roman" w:cs="Segoe UI"/>
-          <w:kern w:val="0"/>
-          <w:lang w:eastAsia="es-CO"/>
-          <w14:ligatures w14:val="none"/>
-        </w:rPr>
-      </w:pPr>
-      <w:r>
-        <w:rPr>
-          <w:rFonts w:eastAsia="Times New Roman" w:cs="Segoe UI"/>
-          <w:kern w:val="0"/>
-          <w:lang w:val="es-ES" w:eastAsia="es-CO"/>
-          <w14:ligatures w14:val="none"/>
-        </w:rPr>
-        <w:t xml:space="preserve">La velocidad del viento se </w:t>
-      </w:r>
-      <w:r>
-        <w:rPr>
-          <w:rFonts w:eastAsia="Times New Roman" w:cs="Segoe UI"/>
-          <w:kern w:val="0"/>
-          <w:lang w:val="es-ES" w:eastAsia="es-CO"/>
-          <w14:ligatures w14:val="none"/>
-        </w:rPr>
-        <w:t>evalúa</w:t>
-      </w:r>
-      <w:r>
-        <w:rPr>
-          <w:rFonts w:eastAsia="Times New Roman" w:cs="Segoe UI"/>
-          <w:kern w:val="0"/>
-          <w:lang w:val="es-ES" w:eastAsia="es-CO"/>
-          <w14:ligatures w14:val="none"/>
-        </w:rPr>
-        <w:t xml:space="preserve"> usando una escala de 0-12 con base en claves visuales desarrolladas originalmente en 1806 por Sir Francis Beaufort. Él</w:t>
-      </w:r>
-      <w:r>
-        <w:rPr>
-          <w:rFonts w:eastAsia="Times New Roman" w:cs="Segoe UI"/>
-          <w:kern w:val="0"/>
-          <w:lang w:val="es-ES" w:eastAsia="es-CO"/>
-          <w14:ligatures w14:val="none"/>
-        </w:rPr>
-        <w:t>,</w:t>
-      </w:r>
-      <w:r>
-        <w:rPr>
-          <w:rFonts w:eastAsia="Times New Roman" w:cs="Segoe UI"/>
-          <w:kern w:val="0"/>
-          <w:lang w:val="es-ES" w:eastAsia="es-CO"/>
-          <w14:ligatures w14:val="none"/>
-        </w:rPr>
-        <w:t xml:space="preserve"> desarrollo un sistema </w:t>
-      </w:r>
-      <w:r>
-        <w:rPr>
-          <w:rFonts w:eastAsia="Times New Roman" w:cs="Segoe UI"/>
-          <w:kern w:val="0"/>
-          <w:lang w:val="es-ES" w:eastAsia="es-CO"/>
-          <w14:ligatures w14:val="none"/>
-        </w:rPr>
-        <w:t>para clasificar la intensidad del viento de forma empírica según su velocidad</w:t>
-      </w:r>
-      <w:r>
-        <w:rPr>
-          <w:rFonts w:eastAsia="Times New Roman" w:cs="Segoe UI"/>
-          <w:kern w:val="0"/>
-          <w:lang w:val="es-ES" w:eastAsia="es-CO"/>
-          <w14:ligatures w14:val="none"/>
-        </w:rPr>
-        <w:t xml:space="preserve">, </w:t>
-      </w:r>
-      <w:r>
-        <w:rPr>
-          <w:rFonts w:eastAsia="Times New Roman" w:cs="Segoe UI"/>
-          <w:kern w:val="0"/>
-          <w:lang w:val="es-ES" w:eastAsia="es-CO"/>
-          <w14:ligatures w14:val="none"/>
-        </w:rPr>
-        <w:t xml:space="preserve">el cual, fue </w:t>
-      </w:r>
-      <w:r>
-        <w:rPr>
-          <w:rFonts w:eastAsia="Times New Roman" w:cs="Segoe UI"/>
-          <w:kern w:val="0"/>
-          <w:lang w:val="es-ES" w:eastAsia="es-CO"/>
-          <w14:ligatures w14:val="none"/>
-        </w:rPr>
-        <w:t xml:space="preserve">adoptado </w:t>
-      </w:r>
-      <w:r>
-        <w:rPr>
-          <w:rFonts w:eastAsia="Times New Roman" w:cs="Segoe UI"/>
-          <w:kern w:val="0"/>
-          <w:lang w:val="es-ES" w:eastAsia="es-CO"/>
-          <w14:ligatures w14:val="none"/>
-        </w:rPr>
-        <w:t>por los servicios meteorológico</w:t>
-      </w:r>
-      <w:r>
-        <w:rPr>
-          <w:rFonts w:eastAsia="Times New Roman" w:cs="Segoe UI"/>
-          <w:kern w:val="0"/>
-          <w:lang w:val="es-ES" w:eastAsia="es-CO"/>
-          <w14:ligatures w14:val="none"/>
-        </w:rPr>
-        <w:t>s. Por esta razón, en el presente certificado, se entregan los datos en las unidades respectivas de la escala: kilómetros por hora.</w:t>
+        <w:lastRenderedPageBreak/>
+        <w:t>según su velocidad, el cual, fue adoptado por los servicios meteorológicos. Por esta razón, en el presente certificado, se entregan los datos en las unidades respectivas de la escala: kilómetros por hora.</w:t>
       </w:r>
     </w:p>
     <w:p>
@@ -862,7 +1059,7 @@
         <w:spacing w:after="0" w:line="240" w:lineRule="auto"/>
         <w:textAlignment w:val="baseline"/>
         <w:rPr>
-          <w:rFonts w:eastAsia="Times New Roman" w:cs="Segoe UI"/>
+          <w:rFonts w:ascii="Verdana" w:eastAsia="Times New Roman" w:hAnsi="Verdana" w:cs="Segoe UI"/>
           <w:kern w:val="0"/>
           <w:lang w:eastAsia="es-CO"/>
           <w14:ligatures w14:val="none"/>
@@ -885,14 +1082,15 @@
         <w:tblLook w:val="04A0" w:firstRow="1" w:lastRow="0" w:firstColumn="1" w:lastColumn="0" w:noHBand="0" w:noVBand="1"/>
       </w:tblPr>
       <w:tblGrid>
-        <w:gridCol w:w="1157"/>
-        <w:gridCol w:w="1252"/>
-        <w:gridCol w:w="4328"/>
-        <w:gridCol w:w="2085"/>
+        <w:gridCol w:w="1159"/>
+        <w:gridCol w:w="1303"/>
+        <w:gridCol w:w="4051"/>
+        <w:gridCol w:w="2309"/>
       </w:tblGrid>
       <w:tr>
         <w:trPr>
           <w:trHeight w:val="720"/>
+          <w:tblHeader/>
         </w:trPr>
         <w:tc>
           <w:tcPr>
@@ -913,7 +1111,9 @@
               <w:jc w:val="center"/>
               <w:textAlignment w:val="baseline"/>
               <w:rPr>
-                <w:rFonts w:eastAsia="Times New Roman" w:cs="Times New Roman"/>
+                <w:rFonts w:ascii="Verdana" w:eastAsia="Times New Roman" w:hAnsi="Verdana" w:cs="Times New Roman"/>
+                <w:b/>
+                <w:bCs/>
                 <w:kern w:val="0"/>
                 <w:sz w:val="20"/>
                 <w:szCs w:val="20"/>
@@ -923,7 +1123,9 @@
             </w:pPr>
             <w:r>
               <w:rPr>
-                <w:rFonts w:eastAsia="Times New Roman" w:cs="Times New Roman"/>
+                <w:rFonts w:ascii="Verdana" w:eastAsia="Times New Roman" w:hAnsi="Verdana" w:cs="Times New Roman"/>
+                <w:b/>
+                <w:bCs/>
                 <w:kern w:val="0"/>
                 <w:sz w:val="20"/>
                 <w:szCs w:val="20"/>
@@ -934,7 +1136,9 @@
             </w:r>
             <w:r>
               <w:rPr>
-                <w:rFonts w:eastAsia="Times New Roman"/>
+                <w:rFonts w:ascii="Verdana" w:eastAsia="Times New Roman" w:hAnsi="Verdana"/>
+                <w:b/>
+                <w:bCs/>
                 <w:kern w:val="0"/>
                 <w:sz w:val="20"/>
                 <w:szCs w:val="20"/>
@@ -942,17 +1146,6 @@
                 <w14:ligatures w14:val="none"/>
               </w:rPr>
               <w:t> </w:t>
-            </w:r>
-            <w:r>
-              <w:rPr>
-                <w:rFonts w:eastAsia="Times New Roman" w:cs="Times New Roman"/>
-                <w:kern w:val="0"/>
-                <w:sz w:val="20"/>
-                <w:szCs w:val="20"/>
-                <w:lang w:eastAsia="es-CO"/>
-                <w14:ligatures w14:val="none"/>
-              </w:rPr>
-              <w:t> </w:t>
             </w:r>
           </w:p>
         </w:tc>
@@ -975,7 +1168,9 @@
               <w:jc w:val="center"/>
               <w:textAlignment w:val="baseline"/>
               <w:rPr>
-                <w:rFonts w:eastAsia="Times New Roman" w:cs="Times New Roman"/>
+                <w:rFonts w:ascii="Verdana" w:eastAsia="Times New Roman" w:hAnsi="Verdana" w:cs="Times New Roman"/>
+                <w:b/>
+                <w:bCs/>
                 <w:kern w:val="0"/>
                 <w:sz w:val="20"/>
                 <w:szCs w:val="20"/>
@@ -985,7 +1180,9 @@
             </w:pPr>
             <w:r>
               <w:rPr>
-                <w:rFonts w:eastAsia="Times New Roman" w:cs="Times New Roman"/>
+                <w:rFonts w:ascii="Verdana" w:eastAsia="Times New Roman" w:hAnsi="Verdana" w:cs="Times New Roman"/>
+                <w:b/>
+                <w:bCs/>
                 <w:kern w:val="0"/>
                 <w:sz w:val="20"/>
                 <w:szCs w:val="20"/>
@@ -996,7 +1193,35 @@
             </w:r>
             <w:r>
               <w:rPr>
-                <w:rFonts w:eastAsia="Times New Roman" w:cs="Times New Roman"/>
+                <w:rFonts w:ascii="Verdana" w:eastAsia="Times New Roman" w:hAnsi="Verdana" w:cs="Times New Roman"/>
+                <w:b/>
+                <w:bCs/>
+                <w:kern w:val="0"/>
+                <w:sz w:val="20"/>
+                <w:szCs w:val="20"/>
+                <w:lang w:eastAsia="es-CO"/>
+                <w14:ligatures w14:val="none"/>
+              </w:rPr>
+              <w:br/>
+            </w:r>
+            <w:r>
+              <w:rPr>
+                <w:rFonts w:ascii="Verdana" w:eastAsia="Times New Roman" w:hAnsi="Verdana" w:cs="Times New Roman"/>
+                <w:b/>
+                <w:bCs/>
+                <w:kern w:val="0"/>
+                <w:sz w:val="20"/>
+                <w:szCs w:val="20"/>
+                <w:lang w:val="es-ES" w:eastAsia="es-CO"/>
+                <w14:ligatures w14:val="none"/>
+              </w:rPr>
+              <w:t>(km/h)</w:t>
+            </w:r>
+            <w:r>
+              <w:rPr>
+                <w:rFonts w:ascii="Verdana" w:eastAsia="Times New Roman" w:hAnsi="Verdana" w:cs="Times New Roman"/>
+                <w:b/>
+                <w:bCs/>
                 <w:kern w:val="0"/>
                 <w:sz w:val="20"/>
                 <w:szCs w:val="20"/>
@@ -1005,88 +1230,11 @@
               </w:rPr>
               <w:t> </w:t>
             </w:r>
-            <w:r>
-              <w:rPr>
-                <w:rFonts w:eastAsia="Times New Roman" w:cs="Times New Roman"/>
-                <w:kern w:val="0"/>
-                <w:sz w:val="20"/>
-                <w:szCs w:val="20"/>
-                <w:lang w:eastAsia="es-CO"/>
-                <w14:ligatures w14:val="none"/>
-              </w:rPr>
-              <w:br/>
-            </w:r>
-            <w:r>
-              <w:rPr>
-                <w:rFonts w:eastAsia="Times New Roman" w:cs="Times New Roman"/>
-                <w:kern w:val="0"/>
-                <w:sz w:val="20"/>
-                <w:szCs w:val="20"/>
-                <w:lang w:val="es-ES" w:eastAsia="es-CO"/>
-                <w14:ligatures w14:val="none"/>
-              </w:rPr>
-              <w:t>(</w:t>
-            </w:r>
-            <w:r>
-              <w:rPr>
-                <w:rFonts w:eastAsia="Times New Roman" w:cs="Times New Roman"/>
-                <w:kern w:val="0"/>
-                <w:sz w:val="20"/>
-                <w:szCs w:val="20"/>
-                <w:lang w:val="es-ES" w:eastAsia="es-CO"/>
-                <w14:ligatures w14:val="none"/>
-              </w:rPr>
-              <w:t>k</w:t>
-            </w:r>
-            <w:r>
-              <w:rPr>
-                <w:rFonts w:eastAsia="Times New Roman" w:cs="Times New Roman"/>
-                <w:kern w:val="0"/>
-                <w:sz w:val="20"/>
-                <w:szCs w:val="20"/>
-                <w:lang w:val="es-ES" w:eastAsia="es-CO"/>
-                <w14:ligatures w14:val="none"/>
-              </w:rPr>
-              <w:t>m/</w:t>
-            </w:r>
-            <w:r>
-              <w:rPr>
-                <w:rFonts w:eastAsia="Times New Roman" w:cs="Times New Roman"/>
-                <w:kern w:val="0"/>
-                <w:sz w:val="20"/>
-                <w:szCs w:val="20"/>
-                <w:lang w:val="es-ES" w:eastAsia="es-CO"/>
-                <w14:ligatures w14:val="none"/>
-              </w:rPr>
-              <w:t>h</w:t>
-            </w:r>
-            <w:r>
-              <w:rPr>
-                <w:rFonts w:eastAsia="Times New Roman" w:cs="Times New Roman"/>
-                <w:kern w:val="0"/>
-                <w:sz w:val="20"/>
-                <w:szCs w:val="20"/>
-                <w:lang w:val="es-ES" w:eastAsia="es-CO"/>
-                <w14:ligatures w14:val="none"/>
-              </w:rPr>
-              <w:t>)</w:t>
-            </w:r>
-            <w:r>
-              <w:rPr>
-                <w:rFonts w:eastAsia="Times New Roman" w:cs="Times New Roman"/>
-                <w:kern w:val="0"/>
-                <w:sz w:val="20"/>
-                <w:szCs w:val="20"/>
-                <w:lang w:eastAsia="es-CO"/>
-                <w14:ligatures w14:val="none"/>
-              </w:rPr>
-              <w:t> </w:t>
-            </w:r>
-          </w:p>
-        </w:tc>
-        <w:tc>
-          <w:tcPr>
-            <w:tcW w:w="0" w:type="auto"/>
+          </w:p>
+        </w:tc>
+        <w:tc>
+          <w:tcPr>
+            <w:tcW w:w="4051" w:type="dxa"/>
             <w:tcBorders>
               <w:top w:val="single" w:sz="6" w:space="0" w:color="111111"/>
               <w:left w:val="single" w:sz="6" w:space="0" w:color="111111"/>
@@ -1103,7 +1251,9 @@
               <w:jc w:val="center"/>
               <w:textAlignment w:val="baseline"/>
               <w:rPr>
-                <w:rFonts w:eastAsia="Times New Roman" w:cs="Times New Roman"/>
+                <w:rFonts w:ascii="Verdana" w:eastAsia="Times New Roman" w:hAnsi="Verdana" w:cs="Times New Roman"/>
+                <w:b/>
+                <w:bCs/>
                 <w:kern w:val="0"/>
                 <w:sz w:val="20"/>
                 <w:szCs w:val="20"/>
@@ -1113,31 +1263,22 @@
             </w:pPr>
             <w:r>
               <w:rPr>
-                <w:rFonts w:eastAsia="Times New Roman" w:cs="Times New Roman"/>
-                <w:kern w:val="0"/>
-                <w:sz w:val="20"/>
-                <w:szCs w:val="20"/>
-                <w:lang w:val="es-ES" w:eastAsia="es-CO"/>
-                <w14:ligatures w14:val="none"/>
-              </w:rPr>
-              <w:t>Indicadores</w:t>
-            </w:r>
-            <w:r>
-              <w:rPr>
-                <w:rFonts w:eastAsia="Times New Roman" w:cs="Times New Roman"/>
-                <w:kern w:val="0"/>
-                <w:sz w:val="20"/>
-                <w:szCs w:val="20"/>
-                <w:lang w:eastAsia="es-CO"/>
-                <w14:ligatures w14:val="none"/>
-              </w:rPr>
-              <w:t> </w:t>
-            </w:r>
-          </w:p>
-        </w:tc>
-        <w:tc>
-          <w:tcPr>
-            <w:tcW w:w="0" w:type="auto"/>
+                <w:rFonts w:ascii="Verdana" w:eastAsia="Times New Roman" w:hAnsi="Verdana" w:cs="Times New Roman"/>
+                <w:b/>
+                <w:bCs/>
+                <w:kern w:val="0"/>
+                <w:sz w:val="20"/>
+                <w:szCs w:val="20"/>
+                <w:lang w:eastAsia="es-CO"/>
+                <w14:ligatures w14:val="none"/>
+              </w:rPr>
+              <w:t>Efectos en la tierra</w:t>
+            </w:r>
+          </w:p>
+        </w:tc>
+        <w:tc>
+          <w:tcPr>
+            <w:tcW w:w="2309" w:type="dxa"/>
             <w:tcBorders>
               <w:top w:val="single" w:sz="6" w:space="0" w:color="111111"/>
               <w:left w:val="single" w:sz="6" w:space="0" w:color="111111"/>
@@ -1154,7 +1295,9 @@
               <w:jc w:val="center"/>
               <w:textAlignment w:val="baseline"/>
               <w:rPr>
-                <w:rFonts w:eastAsia="Times New Roman" w:cs="Times New Roman"/>
+                <w:rFonts w:ascii="Verdana" w:eastAsia="Times New Roman" w:hAnsi="Verdana" w:cs="Times New Roman"/>
+                <w:b/>
+                <w:bCs/>
                 <w:kern w:val="0"/>
                 <w:sz w:val="20"/>
                 <w:szCs w:val="20"/>
@@ -1164,25 +1307,30 @@
             </w:pPr>
             <w:r>
               <w:rPr>
-                <w:rFonts w:eastAsia="Times New Roman" w:cs="Times New Roman"/>
+                <w:rFonts w:ascii="Verdana" w:eastAsia="Times New Roman" w:hAnsi="Verdana" w:cs="Times New Roman"/>
+                <w:b/>
+                <w:bCs/>
                 <w:kern w:val="0"/>
                 <w:sz w:val="20"/>
                 <w:szCs w:val="20"/>
                 <w:lang w:val="es-ES" w:eastAsia="es-CO"/>
                 <w14:ligatures w14:val="none"/>
               </w:rPr>
-              <w:t>Términos Usados en las Predicciones del NWS</w:t>
-            </w:r>
-            <w:r>
-              <w:rPr>
-                <w:rFonts w:eastAsia="Times New Roman" w:cs="Times New Roman"/>
-                <w:kern w:val="0"/>
-                <w:sz w:val="20"/>
-                <w:szCs w:val="20"/>
-                <w:lang w:eastAsia="es-CO"/>
-                <w14:ligatures w14:val="none"/>
-              </w:rPr>
-              <w:t> </w:t>
+              <w:t>Términos usados en las predicciones del NWS</w:t>
+            </w:r>
+            <w:r>
+              <w:rPr>
+                <w:rStyle w:val="FootnoteReference"/>
+                <w:rFonts w:ascii="Verdana" w:eastAsia="Times New Roman" w:hAnsi="Verdana" w:cs="Times New Roman"/>
+                <w:b/>
+                <w:bCs/>
+                <w:kern w:val="0"/>
+                <w:sz w:val="20"/>
+                <w:szCs w:val="20"/>
+                <w:lang w:val="es-ES" w:eastAsia="es-CO"/>
+                <w14:ligatures w14:val="none"/>
+              </w:rPr>
+              <w:footnoteReference w:id="1"/>
             </w:r>
           </w:p>
         </w:tc>
@@ -1210,7 +1358,7 @@
               <w:jc w:val="center"/>
               <w:textAlignment w:val="baseline"/>
               <w:rPr>
-                <w:rFonts w:eastAsia="Times New Roman" w:cs="Times New Roman"/>
+                <w:rFonts w:ascii="Verdana" w:eastAsia="Times New Roman" w:hAnsi="Verdana" w:cs="Times New Roman"/>
                 <w:kern w:val="0"/>
                 <w:sz w:val="20"/>
                 <w:szCs w:val="20"/>
@@ -1220,7 +1368,7 @@
             </w:pPr>
             <w:r>
               <w:rPr>
-                <w:rFonts w:eastAsia="Times New Roman" w:cs="Times New Roman"/>
+                <w:rFonts w:ascii="Verdana" w:eastAsia="Times New Roman" w:hAnsi="Verdana" w:cs="Times New Roman"/>
                 <w:kern w:val="0"/>
                 <w:sz w:val="20"/>
                 <w:szCs w:val="20"/>
@@ -1228,17 +1376,6 @@
                 <w14:ligatures w14:val="none"/>
               </w:rPr>
               <w:t>0</w:t>
-            </w:r>
-            <w:r>
-              <w:rPr>
-                <w:rFonts w:eastAsia="Times New Roman" w:cs="Times New Roman"/>
-                <w:kern w:val="0"/>
-                <w:sz w:val="20"/>
-                <w:szCs w:val="20"/>
-                <w:lang w:eastAsia="es-CO"/>
-                <w14:ligatures w14:val="none"/>
-              </w:rPr>
-              <w:t> </w:t>
             </w:r>
           </w:p>
         </w:tc>
@@ -1261,7 +1398,7 @@
               <w:jc w:val="center"/>
               <w:textAlignment w:val="baseline"/>
               <w:rPr>
-                <w:rFonts w:eastAsia="Times New Roman" w:cs="Times New Roman"/>
+                <w:rFonts w:ascii="Verdana" w:eastAsia="Times New Roman" w:hAnsi="Verdana" w:cs="Times New Roman"/>
                 <w:kern w:val="0"/>
                 <w:sz w:val="20"/>
                 <w:szCs w:val="20"/>
@@ -1271,31 +1408,20 @@
             </w:pPr>
             <w:r>
               <w:rPr>
-                <w:rFonts w:eastAsia="Times New Roman" w:cs="Times New Roman"/>
+                <w:rFonts w:ascii="Verdana" w:eastAsia="Times New Roman" w:hAnsi="Verdana" w:cs="Times New Roman"/>
                 <w:kern w:val="0"/>
                 <w:sz w:val="20"/>
                 <w:szCs w:val="20"/>
                 <w:lang w:val="es-ES" w:eastAsia="es-CO"/>
                 <w14:ligatures w14:val="none"/>
               </w:rPr>
-              <w:t>0-2</w:t>
-            </w:r>
-            <w:r>
-              <w:rPr>
-                <w:rFonts w:eastAsia="Times New Roman" w:cs="Times New Roman"/>
-                <w:kern w:val="0"/>
-                <w:sz w:val="20"/>
-                <w:szCs w:val="20"/>
-                <w:lang w:eastAsia="es-CO"/>
-                <w14:ligatures w14:val="none"/>
-              </w:rPr>
-              <w:t> </w:t>
-            </w:r>
-          </w:p>
-        </w:tc>
-        <w:tc>
-          <w:tcPr>
-            <w:tcW w:w="0" w:type="auto"/>
+              <w:t>&lt;1</w:t>
+            </w:r>
+          </w:p>
+        </w:tc>
+        <w:tc>
+          <w:tcPr>
+            <w:tcW w:w="4051" w:type="dxa"/>
             <w:tcBorders>
               <w:top w:val="single" w:sz="6" w:space="0" w:color="111111"/>
               <w:left w:val="single" w:sz="6" w:space="0" w:color="111111"/>
@@ -1309,9 +1435,10 @@
           <w:p>
             <w:pPr>
               <w:spacing w:after="0" w:line="240" w:lineRule="auto"/>
+              <w:jc w:val="both"/>
               <w:textAlignment w:val="baseline"/>
               <w:rPr>
-                <w:rFonts w:eastAsia="Times New Roman" w:cs="Times New Roman"/>
+                <w:rFonts w:ascii="Verdana" w:eastAsia="Times New Roman" w:hAnsi="Verdana" w:cs="Times New Roman"/>
                 <w:kern w:val="0"/>
                 <w:sz w:val="20"/>
                 <w:szCs w:val="20"/>
@@ -1321,31 +1448,20 @@
             </w:pPr>
             <w:r>
               <w:rPr>
-                <w:rFonts w:eastAsia="Times New Roman" w:cs="Times New Roman"/>
+                <w:rFonts w:ascii="Verdana" w:eastAsia="Times New Roman" w:hAnsi="Verdana" w:cs="Times New Roman"/>
                 <w:kern w:val="0"/>
                 <w:sz w:val="20"/>
                 <w:szCs w:val="20"/>
                 <w:lang w:val="es-ES" w:eastAsia="es-CO"/>
                 <w14:ligatures w14:val="none"/>
               </w:rPr>
-              <w:t>Calma; el humo sube verticalmente.</w:t>
-            </w:r>
-            <w:r>
-              <w:rPr>
-                <w:rFonts w:eastAsia="Times New Roman" w:cs="Times New Roman"/>
-                <w:kern w:val="0"/>
-                <w:sz w:val="20"/>
-                <w:szCs w:val="20"/>
-                <w:lang w:eastAsia="es-CO"/>
-                <w14:ligatures w14:val="none"/>
-              </w:rPr>
-              <w:t> </w:t>
-            </w:r>
-          </w:p>
-        </w:tc>
-        <w:tc>
-          <w:tcPr>
-            <w:tcW w:w="0" w:type="auto"/>
+              <w:t>Calma; el humo asciende verticalmente.</w:t>
+            </w:r>
+          </w:p>
+        </w:tc>
+        <w:tc>
+          <w:tcPr>
+            <w:tcW w:w="2309" w:type="dxa"/>
             <w:tcBorders>
               <w:top w:val="single" w:sz="6" w:space="0" w:color="111111"/>
               <w:left w:val="single" w:sz="6" w:space="0" w:color="111111"/>
@@ -1362,7 +1478,7 @@
               <w:jc w:val="center"/>
               <w:textAlignment w:val="baseline"/>
               <w:rPr>
-                <w:rFonts w:eastAsia="Times New Roman" w:cs="Times New Roman"/>
+                <w:rFonts w:ascii="Verdana" w:eastAsia="Times New Roman" w:hAnsi="Verdana" w:cs="Times New Roman"/>
                 <w:kern w:val="0"/>
                 <w:sz w:val="20"/>
                 <w:szCs w:val="20"/>
@@ -1372,7 +1488,7 @@
             </w:pPr>
             <w:r>
               <w:rPr>
-                <w:rFonts w:eastAsia="Times New Roman" w:cs="Times New Roman"/>
+                <w:rFonts w:ascii="Verdana" w:eastAsia="Times New Roman" w:hAnsi="Verdana" w:cs="Times New Roman"/>
                 <w:kern w:val="0"/>
                 <w:sz w:val="20"/>
                 <w:szCs w:val="20"/>
@@ -1380,24 +1496,13 @@
                 <w14:ligatures w14:val="none"/>
               </w:rPr>
               <w:t>Calma</w:t>
-            </w:r>
-            <w:r>
-              <w:rPr>
-                <w:rFonts w:eastAsia="Times New Roman" w:cs="Times New Roman"/>
-                <w:kern w:val="0"/>
-                <w:sz w:val="20"/>
-                <w:szCs w:val="20"/>
-                <w:lang w:eastAsia="es-CO"/>
-                <w14:ligatures w14:val="none"/>
-              </w:rPr>
-              <w:t> </w:t>
             </w:r>
           </w:p>
         </w:tc>
       </w:tr>
       <w:tr>
         <w:trPr>
-          <w:trHeight w:val="735"/>
+          <w:trHeight w:val="538"/>
         </w:trPr>
         <w:tc>
           <w:tcPr>
@@ -1418,7 +1523,7 @@
               <w:jc w:val="center"/>
               <w:textAlignment w:val="baseline"/>
               <w:rPr>
-                <w:rFonts w:eastAsia="Times New Roman" w:cs="Times New Roman"/>
+                <w:rFonts w:ascii="Verdana" w:eastAsia="Times New Roman" w:hAnsi="Verdana" w:cs="Times New Roman"/>
                 <w:kern w:val="0"/>
                 <w:sz w:val="20"/>
                 <w:szCs w:val="20"/>
@@ -1428,26 +1533,14 @@
             </w:pPr>
             <w:r>
               <w:rPr>
-                <w:rFonts w:eastAsia="Times New Roman" w:cs="Times New Roman"/>
+                <w:rFonts w:ascii="Verdana" w:eastAsia="Times New Roman" w:hAnsi="Verdana" w:cs="Times New Roman"/>
                 <w:kern w:val="0"/>
                 <w:sz w:val="20"/>
                 <w:szCs w:val="20"/>
                 <w:lang w:val="es-ES" w:eastAsia="es-CO"/>
                 <w14:ligatures w14:val="none"/>
               </w:rPr>
-              <w:lastRenderedPageBreak/>
               <w:t>1</w:t>
-            </w:r>
-            <w:r>
-              <w:rPr>
-                <w:rFonts w:eastAsia="Times New Roman" w:cs="Times New Roman"/>
-                <w:kern w:val="0"/>
-                <w:sz w:val="20"/>
-                <w:szCs w:val="20"/>
-                <w:lang w:eastAsia="es-CO"/>
-                <w14:ligatures w14:val="none"/>
-              </w:rPr>
-              <w:t> </w:t>
             </w:r>
           </w:p>
         </w:tc>
@@ -1470,7 +1563,7 @@
               <w:jc w:val="center"/>
               <w:textAlignment w:val="baseline"/>
               <w:rPr>
-                <w:rFonts w:eastAsia="Times New Roman" w:cs="Times New Roman"/>
+                <w:rFonts w:ascii="Verdana" w:eastAsia="Times New Roman" w:hAnsi="Verdana" w:cs="Times New Roman"/>
                 <w:kern w:val="0"/>
                 <w:sz w:val="20"/>
                 <w:szCs w:val="20"/>
@@ -1480,31 +1573,20 @@
             </w:pPr>
             <w:r>
               <w:rPr>
-                <w:rFonts w:eastAsia="Times New Roman" w:cs="Times New Roman"/>
+                <w:rFonts w:ascii="Verdana" w:eastAsia="Times New Roman" w:hAnsi="Verdana" w:cs="Times New Roman"/>
                 <w:kern w:val="0"/>
                 <w:sz w:val="20"/>
                 <w:szCs w:val="20"/>
                 <w:lang w:val="es-ES" w:eastAsia="es-CO"/>
                 <w14:ligatures w14:val="none"/>
               </w:rPr>
-              <w:t>2-5</w:t>
-            </w:r>
-            <w:r>
-              <w:rPr>
-                <w:rFonts w:eastAsia="Times New Roman" w:cs="Times New Roman"/>
-                <w:kern w:val="0"/>
-                <w:sz w:val="20"/>
-                <w:szCs w:val="20"/>
-                <w:lang w:eastAsia="es-CO"/>
-                <w14:ligatures w14:val="none"/>
-              </w:rPr>
-              <w:t> </w:t>
-            </w:r>
-          </w:p>
-        </w:tc>
-        <w:tc>
-          <w:tcPr>
-            <w:tcW w:w="0" w:type="auto"/>
+              <w:t>1-5</w:t>
+            </w:r>
+          </w:p>
+        </w:tc>
+        <w:tc>
+          <w:tcPr>
+            <w:tcW w:w="4051" w:type="dxa"/>
             <w:tcBorders>
               <w:top w:val="single" w:sz="6" w:space="0" w:color="111111"/>
               <w:left w:val="single" w:sz="6" w:space="0" w:color="111111"/>
@@ -1518,9 +1600,10 @@
           <w:p>
             <w:pPr>
               <w:spacing w:after="0" w:line="240" w:lineRule="auto"/>
+              <w:jc w:val="both"/>
               <w:textAlignment w:val="baseline"/>
               <w:rPr>
-                <w:rFonts w:eastAsia="Times New Roman" w:cs="Times New Roman"/>
+                <w:rFonts w:ascii="Verdana" w:eastAsia="Times New Roman" w:hAnsi="Verdana" w:cs="Times New Roman"/>
                 <w:kern w:val="0"/>
                 <w:sz w:val="20"/>
                 <w:szCs w:val="20"/>
@@ -1530,31 +1613,20 @@
             </w:pPr>
             <w:r>
               <w:rPr>
-                <w:rFonts w:eastAsia="Times New Roman" w:cs="Times New Roman"/>
+                <w:rFonts w:ascii="Verdana" w:eastAsia="Times New Roman" w:hAnsi="Verdana" w:cs="Times New Roman"/>
                 <w:kern w:val="0"/>
                 <w:sz w:val="20"/>
                 <w:szCs w:val="20"/>
                 <w:lang w:val="es-ES" w:eastAsia="es-CO"/>
                 <w14:ligatures w14:val="none"/>
               </w:rPr>
-              <w:t>La dirección se puede apreciar por la dirección del humo, pero no por medio de veletas.</w:t>
-            </w:r>
-            <w:r>
-              <w:rPr>
-                <w:rFonts w:eastAsia="Times New Roman" w:cs="Times New Roman"/>
-                <w:kern w:val="0"/>
-                <w:sz w:val="20"/>
-                <w:szCs w:val="20"/>
-                <w:lang w:eastAsia="es-CO"/>
-                <w14:ligatures w14:val="none"/>
-              </w:rPr>
-              <w:t> </w:t>
-            </w:r>
-          </w:p>
-        </w:tc>
-        <w:tc>
-          <w:tcPr>
-            <w:tcW w:w="0" w:type="auto"/>
+              <w:t>El humo indica la dirección del viento, pero no las veletas.</w:t>
+            </w:r>
+          </w:p>
+        </w:tc>
+        <w:tc>
+          <w:tcPr>
+            <w:tcW w:w="2309" w:type="dxa"/>
             <w:tcBorders>
               <w:top w:val="single" w:sz="6" w:space="0" w:color="111111"/>
               <w:left w:val="single" w:sz="6" w:space="0" w:color="111111"/>
@@ -1571,7 +1643,7 @@
               <w:jc w:val="center"/>
               <w:textAlignment w:val="baseline"/>
               <w:rPr>
-                <w:rFonts w:eastAsia="Times New Roman" w:cs="Times New Roman"/>
+                <w:rFonts w:ascii="Verdana" w:eastAsia="Times New Roman" w:hAnsi="Verdana" w:cs="Times New Roman"/>
                 <w:kern w:val="0"/>
                 <w:sz w:val="20"/>
                 <w:szCs w:val="20"/>
@@ -1581,25 +1653,14 @@
             </w:pPr>
             <w:r>
               <w:rPr>
-                <w:rFonts w:eastAsia="Times New Roman" w:cs="Times New Roman"/>
+                <w:rFonts w:ascii="Verdana" w:eastAsia="Times New Roman" w:hAnsi="Verdana" w:cs="Times New Roman"/>
                 <w:kern w:val="0"/>
                 <w:sz w:val="20"/>
                 <w:szCs w:val="20"/>
                 <w:lang w:val="es-ES" w:eastAsia="es-CO"/>
                 <w14:ligatures w14:val="none"/>
               </w:rPr>
-              <w:t>Ventolina</w:t>
-            </w:r>
-            <w:r>
-              <w:rPr>
-                <w:rFonts w:eastAsia="Times New Roman" w:cs="Times New Roman"/>
-                <w:kern w:val="0"/>
-                <w:sz w:val="20"/>
-                <w:szCs w:val="20"/>
-                <w:lang w:eastAsia="es-CO"/>
-                <w14:ligatures w14:val="none"/>
-              </w:rPr>
-              <w:t> </w:t>
+              <w:t>Aire ligero</w:t>
             </w:r>
           </w:p>
         </w:tc>
@@ -1627,7 +1688,7 @@
               <w:jc w:val="center"/>
               <w:textAlignment w:val="baseline"/>
               <w:rPr>
-                <w:rFonts w:eastAsia="Times New Roman" w:cs="Times New Roman"/>
+                <w:rFonts w:ascii="Verdana" w:eastAsia="Times New Roman" w:hAnsi="Verdana" w:cs="Times New Roman"/>
                 <w:kern w:val="0"/>
                 <w:sz w:val="20"/>
                 <w:szCs w:val="20"/>
@@ -1637,7 +1698,7 @@
             </w:pPr>
             <w:r>
               <w:rPr>
-                <w:rFonts w:eastAsia="Times New Roman" w:cs="Times New Roman"/>
+                <w:rFonts w:ascii="Verdana" w:eastAsia="Times New Roman" w:hAnsi="Verdana" w:cs="Times New Roman"/>
                 <w:kern w:val="0"/>
                 <w:sz w:val="20"/>
                 <w:szCs w:val="20"/>
@@ -1645,17 +1706,6 @@
                 <w14:ligatures w14:val="none"/>
               </w:rPr>
               <w:t>2</w:t>
-            </w:r>
-            <w:r>
-              <w:rPr>
-                <w:rFonts w:eastAsia="Times New Roman" w:cs="Times New Roman"/>
-                <w:kern w:val="0"/>
-                <w:sz w:val="20"/>
-                <w:szCs w:val="20"/>
-                <w:lang w:eastAsia="es-CO"/>
-                <w14:ligatures w14:val="none"/>
-              </w:rPr>
-              <w:t> </w:t>
             </w:r>
           </w:p>
         </w:tc>
@@ -1678,7 +1728,7 @@
               <w:jc w:val="center"/>
               <w:textAlignment w:val="baseline"/>
               <w:rPr>
-                <w:rFonts w:eastAsia="Times New Roman" w:cs="Times New Roman"/>
+                <w:rFonts w:ascii="Verdana" w:eastAsia="Times New Roman" w:hAnsi="Verdana" w:cs="Times New Roman"/>
                 <w:kern w:val="0"/>
                 <w:sz w:val="20"/>
                 <w:szCs w:val="20"/>
@@ -1688,31 +1738,20 @@
             </w:pPr>
             <w:r>
               <w:rPr>
-                <w:rFonts w:eastAsia="Times New Roman" w:cs="Times New Roman"/>
+                <w:rFonts w:ascii="Verdana" w:eastAsia="Times New Roman" w:hAnsi="Verdana" w:cs="Times New Roman"/>
                 <w:kern w:val="0"/>
                 <w:sz w:val="20"/>
                 <w:szCs w:val="20"/>
                 <w:lang w:val="es-ES" w:eastAsia="es-CO"/>
                 <w14:ligatures w14:val="none"/>
               </w:rPr>
-              <w:t>6-12</w:t>
-            </w:r>
-            <w:r>
-              <w:rPr>
-                <w:rFonts w:eastAsia="Times New Roman" w:cs="Times New Roman"/>
-                <w:kern w:val="0"/>
-                <w:sz w:val="20"/>
-                <w:szCs w:val="20"/>
-                <w:lang w:eastAsia="es-CO"/>
-                <w14:ligatures w14:val="none"/>
-              </w:rPr>
-              <w:t> </w:t>
-            </w:r>
-          </w:p>
-        </w:tc>
-        <w:tc>
-          <w:tcPr>
-            <w:tcW w:w="0" w:type="auto"/>
+              <w:t>6-11</w:t>
+            </w:r>
+          </w:p>
+        </w:tc>
+        <w:tc>
+          <w:tcPr>
+            <w:tcW w:w="4051" w:type="dxa"/>
             <w:tcBorders>
               <w:top w:val="single" w:sz="6" w:space="0" w:color="111111"/>
               <w:left w:val="single" w:sz="6" w:space="0" w:color="111111"/>
@@ -1726,9 +1765,10 @@
           <w:p>
             <w:pPr>
               <w:spacing w:after="0" w:line="240" w:lineRule="auto"/>
+              <w:jc w:val="both"/>
               <w:textAlignment w:val="baseline"/>
               <w:rPr>
-                <w:rFonts w:eastAsia="Times New Roman" w:cs="Times New Roman"/>
+                <w:rFonts w:ascii="Verdana" w:eastAsia="Times New Roman" w:hAnsi="Verdana" w:cs="Times New Roman"/>
                 <w:kern w:val="0"/>
                 <w:sz w:val="20"/>
                 <w:szCs w:val="20"/>
@@ -1738,31 +1778,31 @@
             </w:pPr>
             <w:r>
               <w:rPr>
-                <w:rFonts w:eastAsia="Times New Roman" w:cs="Times New Roman"/>
+                <w:rFonts w:ascii="Verdana" w:eastAsia="Times New Roman" w:hAnsi="Verdana" w:cs="Times New Roman"/>
                 <w:kern w:val="0"/>
                 <w:sz w:val="20"/>
                 <w:szCs w:val="20"/>
                 <w:lang w:val="es-ES" w:eastAsia="es-CO"/>
                 <w14:ligatures w14:val="none"/>
               </w:rPr>
-              <w:t>El viento se siente en el rostro, las hojas se mueven ligeramente; las veletas ordinarias se mueven con el viento.</w:t>
-            </w:r>
-            <w:r>
-              <w:rPr>
-                <w:rFonts w:eastAsia="Times New Roman" w:cs="Times New Roman"/>
-                <w:kern w:val="0"/>
-                <w:sz w:val="20"/>
-                <w:szCs w:val="20"/>
-                <w:lang w:eastAsia="es-CO"/>
-                <w14:ligatures w14:val="none"/>
-              </w:rPr>
-              <w:t> </w:t>
-            </w:r>
-          </w:p>
-        </w:tc>
-        <w:tc>
-          <w:tcPr>
-            <w:tcW w:w="0" w:type="auto"/>
+              <w:t xml:space="preserve">El viento se siente en el rostro, las hojas se mueven ligeramente; las veletas ordinarias se mueven con el viento; </w:t>
+            </w:r>
+            <w:r>
+              <w:rPr>
+                <w:rFonts w:ascii="Verdana" w:eastAsia="Times New Roman" w:hAnsi="Verdana" w:cs="Times New Roman"/>
+                <w:kern w:val="0"/>
+                <w:sz w:val="20"/>
+                <w:szCs w:val="20"/>
+                <w:lang w:eastAsia="es-CO"/>
+                <w14:ligatures w14:val="none"/>
+              </w:rPr>
+              <w:t>empiezan a moverse los molinos de los campos</w:t>
+            </w:r>
+          </w:p>
+        </w:tc>
+        <w:tc>
+          <w:tcPr>
+            <w:tcW w:w="2309" w:type="dxa"/>
             <w:tcBorders>
               <w:top w:val="single" w:sz="6" w:space="0" w:color="111111"/>
               <w:left w:val="single" w:sz="6" w:space="0" w:color="111111"/>
@@ -1779,7 +1819,7 @@
               <w:jc w:val="center"/>
               <w:textAlignment w:val="baseline"/>
               <w:rPr>
-                <w:rFonts w:eastAsia="Times New Roman" w:cs="Times New Roman"/>
+                <w:rFonts w:ascii="Verdana" w:eastAsia="Times New Roman" w:hAnsi="Verdana" w:cs="Times New Roman"/>
                 <w:kern w:val="0"/>
                 <w:sz w:val="20"/>
                 <w:szCs w:val="20"/>
@@ -1789,25 +1829,9 @@
             </w:pPr>
             <w:r>
               <w:rPr>
-                <w:rFonts w:eastAsia="Times New Roman" w:cs="Times New Roman"/>
-                <w:kern w:val="0"/>
-                <w:sz w:val="20"/>
-                <w:szCs w:val="20"/>
-                <w:lang w:val="es-ES" w:eastAsia="es-CO"/>
-                <w14:ligatures w14:val="none"/>
-              </w:rPr>
-              <w:t>Ligero</w:t>
-            </w:r>
-            <w:r>
-              <w:rPr>
-                <w:rFonts w:eastAsia="Times New Roman" w:cs="Times New Roman"/>
-                <w:kern w:val="0"/>
-                <w:sz w:val="20"/>
-                <w:szCs w:val="20"/>
-                <w:lang w:eastAsia="es-CO"/>
-                <w14:ligatures w14:val="none"/>
-              </w:rPr>
-              <w:t> </w:t>
+                <w:rFonts w:ascii="Verdana" w:hAnsi="Verdana"/>
+              </w:rPr>
+              <w:t>Brisa ligera</w:t>
             </w:r>
           </w:p>
         </w:tc>
@@ -1835,7 +1859,7 @@
               <w:jc w:val="center"/>
               <w:textAlignment w:val="baseline"/>
               <w:rPr>
-                <w:rFonts w:eastAsia="Times New Roman" w:cs="Times New Roman"/>
+                <w:rFonts w:ascii="Verdana" w:eastAsia="Times New Roman" w:hAnsi="Verdana" w:cs="Times New Roman"/>
                 <w:kern w:val="0"/>
                 <w:sz w:val="20"/>
                 <w:szCs w:val="20"/>
@@ -1845,7 +1869,7 @@
             </w:pPr>
             <w:r>
               <w:rPr>
-                <w:rFonts w:eastAsia="Times New Roman" w:cs="Times New Roman"/>
+                <w:rFonts w:ascii="Verdana" w:eastAsia="Times New Roman" w:hAnsi="Verdana" w:cs="Times New Roman"/>
                 <w:kern w:val="0"/>
                 <w:sz w:val="20"/>
                 <w:szCs w:val="20"/>
@@ -1853,17 +1877,6 @@
                 <w14:ligatures w14:val="none"/>
               </w:rPr>
               <w:t>3</w:t>
-            </w:r>
-            <w:r>
-              <w:rPr>
-                <w:rFonts w:eastAsia="Times New Roman" w:cs="Times New Roman"/>
-                <w:kern w:val="0"/>
-                <w:sz w:val="20"/>
-                <w:szCs w:val="20"/>
-                <w:lang w:eastAsia="es-CO"/>
-                <w14:ligatures w14:val="none"/>
-              </w:rPr>
-              <w:t> </w:t>
             </w:r>
           </w:p>
         </w:tc>
@@ -1886,7 +1899,7 @@
               <w:jc w:val="center"/>
               <w:textAlignment w:val="baseline"/>
               <w:rPr>
-                <w:rFonts w:eastAsia="Times New Roman" w:cs="Times New Roman"/>
+                <w:rFonts w:ascii="Verdana" w:eastAsia="Times New Roman" w:hAnsi="Verdana" w:cs="Times New Roman"/>
                 <w:kern w:val="0"/>
                 <w:sz w:val="20"/>
                 <w:szCs w:val="20"/>
@@ -1896,31 +1909,20 @@
             </w:pPr>
             <w:r>
               <w:rPr>
-                <w:rFonts w:eastAsia="Times New Roman" w:cs="Times New Roman"/>
+                <w:rFonts w:ascii="Verdana" w:eastAsia="Times New Roman" w:hAnsi="Verdana" w:cs="Times New Roman"/>
                 <w:kern w:val="0"/>
                 <w:sz w:val="20"/>
                 <w:szCs w:val="20"/>
                 <w:lang w:val="es-ES" w:eastAsia="es-CO"/>
                 <w14:ligatures w14:val="none"/>
               </w:rPr>
-              <w:t>13-20</w:t>
-            </w:r>
-            <w:r>
-              <w:rPr>
-                <w:rFonts w:eastAsia="Times New Roman" w:cs="Times New Roman"/>
-                <w:kern w:val="0"/>
-                <w:sz w:val="20"/>
-                <w:szCs w:val="20"/>
-                <w:lang w:eastAsia="es-CO"/>
-                <w14:ligatures w14:val="none"/>
-              </w:rPr>
-              <w:t> </w:t>
-            </w:r>
-          </w:p>
-        </w:tc>
-        <w:tc>
-          <w:tcPr>
-            <w:tcW w:w="0" w:type="auto"/>
+              <w:t>12-19</w:t>
+            </w:r>
+          </w:p>
+        </w:tc>
+        <w:tc>
+          <w:tcPr>
+            <w:tcW w:w="4051" w:type="dxa"/>
             <w:tcBorders>
               <w:top w:val="single" w:sz="6" w:space="0" w:color="111111"/>
               <w:left w:val="single" w:sz="6" w:space="0" w:color="111111"/>
@@ -1934,9 +1936,10 @@
           <w:p>
             <w:pPr>
               <w:spacing w:after="0" w:line="240" w:lineRule="auto"/>
+              <w:jc w:val="both"/>
               <w:textAlignment w:val="baseline"/>
               <w:rPr>
-                <w:rFonts w:eastAsia="Times New Roman" w:cs="Times New Roman"/>
+                <w:rFonts w:ascii="Verdana" w:eastAsia="Times New Roman" w:hAnsi="Verdana" w:cs="Times New Roman"/>
                 <w:kern w:val="0"/>
                 <w:sz w:val="20"/>
                 <w:szCs w:val="20"/>
@@ -1946,7 +1949,7 @@
             </w:pPr>
             <w:r>
               <w:rPr>
-                <w:rFonts w:eastAsia="Times New Roman" w:cs="Times New Roman"/>
+                <w:rFonts w:ascii="Verdana" w:eastAsia="Times New Roman" w:hAnsi="Verdana" w:cs="Times New Roman"/>
                 <w:kern w:val="0"/>
                 <w:sz w:val="20"/>
                 <w:szCs w:val="20"/>
@@ -1955,22 +1958,11 @@
               </w:rPr>
               <w:t>Las hojas y las ramas delgadas se mueven constantemente; el viento extiende las banderas ligeras.</w:t>
             </w:r>
-            <w:r>
-              <w:rPr>
-                <w:rFonts w:eastAsia="Times New Roman" w:cs="Times New Roman"/>
-                <w:kern w:val="0"/>
-                <w:sz w:val="20"/>
-                <w:szCs w:val="20"/>
-                <w:lang w:eastAsia="es-CO"/>
-                <w14:ligatures w14:val="none"/>
-              </w:rPr>
-              <w:t> </w:t>
-            </w:r>
-          </w:p>
-        </w:tc>
-        <w:tc>
-          <w:tcPr>
-            <w:tcW w:w="0" w:type="auto"/>
+          </w:p>
+        </w:tc>
+        <w:tc>
+          <w:tcPr>
+            <w:tcW w:w="2309" w:type="dxa"/>
             <w:tcBorders>
               <w:top w:val="single" w:sz="6" w:space="0" w:color="111111"/>
               <w:left w:val="single" w:sz="6" w:space="0" w:color="111111"/>
@@ -1987,7 +1979,7 @@
               <w:jc w:val="center"/>
               <w:textAlignment w:val="baseline"/>
               <w:rPr>
-                <w:rFonts w:eastAsia="Times New Roman" w:cs="Times New Roman"/>
+                <w:rFonts w:ascii="Verdana" w:eastAsia="Times New Roman" w:hAnsi="Verdana" w:cs="Times New Roman"/>
                 <w:kern w:val="0"/>
                 <w:sz w:val="20"/>
                 <w:szCs w:val="20"/>
@@ -1997,25 +1989,9 @@
             </w:pPr>
             <w:r>
               <w:rPr>
-                <w:rFonts w:eastAsia="Times New Roman" w:cs="Times New Roman"/>
-                <w:kern w:val="0"/>
-                <w:sz w:val="20"/>
-                <w:szCs w:val="20"/>
-                <w:lang w:val="es-ES" w:eastAsia="es-CO"/>
-                <w14:ligatures w14:val="none"/>
-              </w:rPr>
-              <w:t>Suave</w:t>
-            </w:r>
-            <w:r>
-              <w:rPr>
-                <w:rFonts w:eastAsia="Times New Roman" w:cs="Times New Roman"/>
-                <w:kern w:val="0"/>
-                <w:sz w:val="20"/>
-                <w:szCs w:val="20"/>
-                <w:lang w:eastAsia="es-CO"/>
-                <w14:ligatures w14:val="none"/>
-              </w:rPr>
-              <w:t> </w:t>
+                <w:rFonts w:ascii="Verdana" w:hAnsi="Verdana"/>
+              </w:rPr>
+              <w:t>Brisa suave</w:t>
             </w:r>
           </w:p>
         </w:tc>
@@ -2043,7 +2019,7 @@
               <w:jc w:val="center"/>
               <w:textAlignment w:val="baseline"/>
               <w:rPr>
-                <w:rFonts w:eastAsia="Times New Roman" w:cs="Times New Roman"/>
+                <w:rFonts w:ascii="Verdana" w:eastAsia="Times New Roman" w:hAnsi="Verdana" w:cs="Times New Roman"/>
                 <w:kern w:val="0"/>
                 <w:sz w:val="20"/>
                 <w:szCs w:val="20"/>
@@ -2053,7 +2029,7 @@
             </w:pPr>
             <w:r>
               <w:rPr>
-                <w:rFonts w:eastAsia="Times New Roman" w:cs="Times New Roman"/>
+                <w:rFonts w:ascii="Verdana" w:eastAsia="Times New Roman" w:hAnsi="Verdana" w:cs="Times New Roman"/>
                 <w:kern w:val="0"/>
                 <w:sz w:val="20"/>
                 <w:szCs w:val="20"/>
@@ -2061,17 +2037,6 @@
                 <w14:ligatures w14:val="none"/>
               </w:rPr>
               <w:t>4</w:t>
-            </w:r>
-            <w:r>
-              <w:rPr>
-                <w:rFonts w:eastAsia="Times New Roman" w:cs="Times New Roman"/>
-                <w:kern w:val="0"/>
-                <w:sz w:val="20"/>
-                <w:szCs w:val="20"/>
-                <w:lang w:eastAsia="es-CO"/>
-                <w14:ligatures w14:val="none"/>
-              </w:rPr>
-              <w:t> </w:t>
             </w:r>
           </w:p>
         </w:tc>
@@ -2094,7 +2059,7 @@
               <w:jc w:val="center"/>
               <w:textAlignment w:val="baseline"/>
               <w:rPr>
-                <w:rFonts w:eastAsia="Times New Roman" w:cs="Times New Roman"/>
+                <w:rFonts w:ascii="Verdana" w:eastAsia="Times New Roman" w:hAnsi="Verdana" w:cs="Times New Roman"/>
                 <w:kern w:val="0"/>
                 <w:sz w:val="20"/>
                 <w:szCs w:val="20"/>
@@ -2104,31 +2069,20 @@
             </w:pPr>
             <w:r>
               <w:rPr>
-                <w:rFonts w:eastAsia="Times New Roman" w:cs="Times New Roman"/>
+                <w:rFonts w:ascii="Verdana" w:eastAsia="Times New Roman" w:hAnsi="Verdana" w:cs="Times New Roman"/>
                 <w:kern w:val="0"/>
                 <w:sz w:val="20"/>
                 <w:szCs w:val="20"/>
                 <w:lang w:val="es-ES" w:eastAsia="es-CO"/>
                 <w14:ligatures w14:val="none"/>
               </w:rPr>
-              <w:t>21-29</w:t>
-            </w:r>
-            <w:r>
-              <w:rPr>
-                <w:rFonts w:eastAsia="Times New Roman" w:cs="Times New Roman"/>
-                <w:kern w:val="0"/>
-                <w:sz w:val="20"/>
-                <w:szCs w:val="20"/>
-                <w:lang w:eastAsia="es-CO"/>
-                <w14:ligatures w14:val="none"/>
-              </w:rPr>
-              <w:t> </w:t>
-            </w:r>
-          </w:p>
-        </w:tc>
-        <w:tc>
-          <w:tcPr>
-            <w:tcW w:w="0" w:type="auto"/>
+              <w:t>20-28</w:t>
+            </w:r>
+          </w:p>
+        </w:tc>
+        <w:tc>
+          <w:tcPr>
+            <w:tcW w:w="4051" w:type="dxa"/>
             <w:tcBorders>
               <w:top w:val="single" w:sz="6" w:space="0" w:color="111111"/>
               <w:left w:val="single" w:sz="6" w:space="0" w:color="111111"/>
@@ -2142,9 +2096,10 @@
           <w:p>
             <w:pPr>
               <w:spacing w:after="0" w:line="240" w:lineRule="auto"/>
+              <w:jc w:val="both"/>
               <w:textAlignment w:val="baseline"/>
               <w:rPr>
-                <w:rFonts w:eastAsia="Times New Roman" w:cs="Times New Roman"/>
+                <w:rFonts w:ascii="Verdana" w:eastAsia="Times New Roman" w:hAnsi="Verdana" w:cs="Times New Roman"/>
                 <w:kern w:val="0"/>
                 <w:sz w:val="20"/>
                 <w:szCs w:val="20"/>
@@ -2154,31 +2109,20 @@
             </w:pPr>
             <w:r>
               <w:rPr>
-                <w:rFonts w:eastAsia="Times New Roman" w:cs="Times New Roman"/>
+                <w:rFonts w:ascii="Verdana" w:eastAsia="Times New Roman" w:hAnsi="Verdana" w:cs="Times New Roman"/>
                 <w:kern w:val="0"/>
                 <w:sz w:val="20"/>
                 <w:szCs w:val="20"/>
                 <w:lang w:val="es-ES" w:eastAsia="es-CO"/>
                 <w14:ligatures w14:val="none"/>
               </w:rPr>
-              <w:t>Levanta polvo y papeles sueltos; las ramas pequeñas se mueven.</w:t>
-            </w:r>
-            <w:r>
-              <w:rPr>
-                <w:rFonts w:eastAsia="Times New Roman" w:cs="Times New Roman"/>
-                <w:kern w:val="0"/>
-                <w:sz w:val="20"/>
-                <w:szCs w:val="20"/>
-                <w:lang w:eastAsia="es-CO"/>
-                <w14:ligatures w14:val="none"/>
-              </w:rPr>
-              <w:t> </w:t>
-            </w:r>
-          </w:p>
-        </w:tc>
-        <w:tc>
-          <w:tcPr>
-            <w:tcW w:w="0" w:type="auto"/>
+              <w:t>Levanta polvo y papeles sueltos; las ramas pequeñas se mueven y se agitan las copas de los árboles.</w:t>
+            </w:r>
+          </w:p>
+        </w:tc>
+        <w:tc>
+          <w:tcPr>
+            <w:tcW w:w="2309" w:type="dxa"/>
             <w:tcBorders>
               <w:top w:val="single" w:sz="6" w:space="0" w:color="111111"/>
               <w:left w:val="single" w:sz="6" w:space="0" w:color="111111"/>
@@ -2195,7 +2139,7 @@
               <w:jc w:val="center"/>
               <w:textAlignment w:val="baseline"/>
               <w:rPr>
-                <w:rFonts w:eastAsia="Times New Roman" w:cs="Times New Roman"/>
+                <w:rFonts w:ascii="Verdana" w:eastAsia="Times New Roman" w:hAnsi="Verdana" w:cs="Times New Roman"/>
                 <w:kern w:val="0"/>
                 <w:sz w:val="20"/>
                 <w:szCs w:val="20"/>
@@ -2205,25 +2149,9 @@
             </w:pPr>
             <w:r>
               <w:rPr>
-                <w:rFonts w:eastAsia="Times New Roman" w:cs="Times New Roman"/>
-                <w:kern w:val="0"/>
-                <w:sz w:val="20"/>
-                <w:szCs w:val="20"/>
-                <w:lang w:val="es-ES" w:eastAsia="es-CO"/>
-                <w14:ligatures w14:val="none"/>
-              </w:rPr>
-              <w:t>Moderado</w:t>
-            </w:r>
-            <w:r>
-              <w:rPr>
-                <w:rFonts w:eastAsia="Times New Roman" w:cs="Times New Roman"/>
-                <w:kern w:val="0"/>
-                <w:sz w:val="20"/>
-                <w:szCs w:val="20"/>
-                <w:lang w:eastAsia="es-CO"/>
-                <w14:ligatures w14:val="none"/>
-              </w:rPr>
-              <w:t> </w:t>
+                <w:rFonts w:ascii="Verdana" w:hAnsi="Verdana"/>
+              </w:rPr>
+              <w:t>Brisa moderada</w:t>
             </w:r>
           </w:p>
         </w:tc>
@@ -2251,7 +2179,7 @@
               <w:jc w:val="center"/>
               <w:textAlignment w:val="baseline"/>
               <w:rPr>
-                <w:rFonts w:eastAsia="Times New Roman" w:cs="Times New Roman"/>
+                <w:rFonts w:ascii="Verdana" w:eastAsia="Times New Roman" w:hAnsi="Verdana" w:cs="Times New Roman"/>
                 <w:kern w:val="0"/>
                 <w:sz w:val="20"/>
                 <w:szCs w:val="20"/>
@@ -2261,7 +2189,7 @@
             </w:pPr>
             <w:r>
               <w:rPr>
-                <w:rFonts w:eastAsia="Times New Roman" w:cs="Times New Roman"/>
+                <w:rFonts w:ascii="Verdana" w:eastAsia="Times New Roman" w:hAnsi="Verdana" w:cs="Times New Roman"/>
                 <w:kern w:val="0"/>
                 <w:sz w:val="20"/>
                 <w:szCs w:val="20"/>
@@ -2269,17 +2197,6 @@
                 <w14:ligatures w14:val="none"/>
               </w:rPr>
               <w:t>5</w:t>
-            </w:r>
-            <w:r>
-              <w:rPr>
-                <w:rFonts w:eastAsia="Times New Roman" w:cs="Times New Roman"/>
-                <w:kern w:val="0"/>
-                <w:sz w:val="20"/>
-                <w:szCs w:val="20"/>
-                <w:lang w:eastAsia="es-CO"/>
-                <w14:ligatures w14:val="none"/>
-              </w:rPr>
-              <w:t> </w:t>
             </w:r>
           </w:p>
         </w:tc>
@@ -2302,7 +2219,7 @@
               <w:jc w:val="center"/>
               <w:textAlignment w:val="baseline"/>
               <w:rPr>
-                <w:rFonts w:eastAsia="Times New Roman" w:cs="Times New Roman"/>
+                <w:rFonts w:ascii="Verdana" w:eastAsia="Times New Roman" w:hAnsi="Verdana" w:cs="Times New Roman"/>
                 <w:kern w:val="0"/>
                 <w:sz w:val="20"/>
                 <w:szCs w:val="20"/>
@@ -2312,31 +2229,20 @@
             </w:pPr>
             <w:r>
               <w:rPr>
-                <w:rFonts w:eastAsia="Times New Roman" w:cs="Times New Roman"/>
+                <w:rFonts w:ascii="Verdana" w:eastAsia="Times New Roman" w:hAnsi="Verdana" w:cs="Times New Roman"/>
                 <w:kern w:val="0"/>
                 <w:sz w:val="20"/>
                 <w:szCs w:val="20"/>
                 <w:lang w:val="es-ES" w:eastAsia="es-CO"/>
                 <w14:ligatures w14:val="none"/>
               </w:rPr>
-              <w:t>30-39</w:t>
-            </w:r>
-            <w:r>
-              <w:rPr>
-                <w:rFonts w:eastAsia="Times New Roman" w:cs="Times New Roman"/>
-                <w:kern w:val="0"/>
-                <w:sz w:val="20"/>
-                <w:szCs w:val="20"/>
-                <w:lang w:eastAsia="es-CO"/>
-                <w14:ligatures w14:val="none"/>
-              </w:rPr>
-              <w:t> </w:t>
-            </w:r>
-          </w:p>
-        </w:tc>
-        <w:tc>
-          <w:tcPr>
-            <w:tcW w:w="0" w:type="auto"/>
+              <w:t>29-38</w:t>
+            </w:r>
+          </w:p>
+        </w:tc>
+        <w:tc>
+          <w:tcPr>
+            <w:tcW w:w="4051" w:type="dxa"/>
             <w:tcBorders>
               <w:top w:val="single" w:sz="6" w:space="0" w:color="111111"/>
               <w:left w:val="single" w:sz="6" w:space="0" w:color="111111"/>
@@ -2350,9 +2256,10 @@
           <w:p>
             <w:pPr>
               <w:spacing w:after="0" w:line="240" w:lineRule="auto"/>
+              <w:jc w:val="both"/>
               <w:textAlignment w:val="baseline"/>
               <w:rPr>
-                <w:rFonts w:eastAsia="Times New Roman" w:cs="Times New Roman"/>
+                <w:rFonts w:ascii="Verdana" w:eastAsia="Times New Roman" w:hAnsi="Verdana" w:cs="Times New Roman"/>
                 <w:kern w:val="0"/>
                 <w:sz w:val="20"/>
                 <w:szCs w:val="20"/>
@@ -2362,7 +2269,7 @@
             </w:pPr>
             <w:r>
               <w:rPr>
-                <w:rFonts w:eastAsia="Times New Roman" w:cs="Times New Roman"/>
+                <w:rFonts w:ascii="Verdana" w:eastAsia="Times New Roman" w:hAnsi="Verdana" w:cs="Times New Roman"/>
                 <w:kern w:val="0"/>
                 <w:sz w:val="20"/>
                 <w:szCs w:val="20"/>
@@ -2373,7 +2280,7 @@
             </w:r>
             <w:r>
               <w:rPr>
-                <w:rFonts w:eastAsia="Times New Roman" w:cs="Times New Roman"/>
+                <w:rFonts w:ascii="Verdana" w:eastAsia="Times New Roman" w:hAnsi="Verdana" w:cs="Times New Roman"/>
                 <w:kern w:val="0"/>
                 <w:sz w:val="20"/>
                 <w:szCs w:val="20"/>
@@ -2386,7 +2293,7 @@
         </w:tc>
         <w:tc>
           <w:tcPr>
-            <w:tcW w:w="0" w:type="auto"/>
+            <w:tcW w:w="2309" w:type="dxa"/>
             <w:tcBorders>
               <w:top w:val="single" w:sz="6" w:space="0" w:color="111111"/>
               <w:left w:val="single" w:sz="6" w:space="0" w:color="111111"/>
@@ -2403,7 +2310,7 @@
               <w:jc w:val="center"/>
               <w:textAlignment w:val="baseline"/>
               <w:rPr>
-                <w:rFonts w:eastAsia="Times New Roman" w:cs="Times New Roman"/>
+                <w:rFonts w:ascii="Verdana" w:eastAsia="Times New Roman" w:hAnsi="Verdana" w:cs="Times New Roman"/>
                 <w:kern w:val="0"/>
                 <w:sz w:val="20"/>
                 <w:szCs w:val="20"/>
@@ -2413,25 +2320,9 @@
             </w:pPr>
             <w:r>
               <w:rPr>
-                <w:rFonts w:eastAsia="Times New Roman" w:cs="Times New Roman"/>
-                <w:kern w:val="0"/>
-                <w:sz w:val="20"/>
-                <w:szCs w:val="20"/>
-                <w:lang w:val="es-ES" w:eastAsia="es-CO"/>
-                <w14:ligatures w14:val="none"/>
-              </w:rPr>
-              <w:t>Fresco</w:t>
-            </w:r>
-            <w:r>
-              <w:rPr>
-                <w:rFonts w:eastAsia="Times New Roman" w:cs="Times New Roman"/>
-                <w:kern w:val="0"/>
-                <w:sz w:val="20"/>
-                <w:szCs w:val="20"/>
-                <w:lang w:eastAsia="es-CO"/>
-                <w14:ligatures w14:val="none"/>
-              </w:rPr>
-              <w:t> </w:t>
+                <w:rFonts w:ascii="Verdana" w:hAnsi="Verdana"/>
+              </w:rPr>
+              <w:t>Brisa fresca</w:t>
             </w:r>
           </w:p>
         </w:tc>
@@ -2459,7 +2350,7 @@
               <w:jc w:val="center"/>
               <w:textAlignment w:val="baseline"/>
               <w:rPr>
-                <w:rFonts w:eastAsia="Times New Roman" w:cs="Times New Roman"/>
+                <w:rFonts w:ascii="Verdana" w:eastAsia="Times New Roman" w:hAnsi="Verdana" w:cs="Times New Roman"/>
                 <w:kern w:val="0"/>
                 <w:sz w:val="20"/>
                 <w:szCs w:val="20"/>
@@ -2469,7 +2360,7 @@
             </w:pPr>
             <w:r>
               <w:rPr>
-                <w:rFonts w:eastAsia="Times New Roman" w:cs="Times New Roman"/>
+                <w:rFonts w:ascii="Verdana" w:eastAsia="Times New Roman" w:hAnsi="Verdana" w:cs="Times New Roman"/>
                 <w:kern w:val="0"/>
                 <w:sz w:val="20"/>
                 <w:szCs w:val="20"/>
@@ -2477,17 +2368,6 @@
                 <w14:ligatures w14:val="none"/>
               </w:rPr>
               <w:t>6</w:t>
-            </w:r>
-            <w:r>
-              <w:rPr>
-                <w:rFonts w:eastAsia="Times New Roman" w:cs="Times New Roman"/>
-                <w:kern w:val="0"/>
-                <w:sz w:val="20"/>
-                <w:szCs w:val="20"/>
-                <w:lang w:eastAsia="es-CO"/>
-                <w14:ligatures w14:val="none"/>
-              </w:rPr>
-              <w:t> </w:t>
             </w:r>
           </w:p>
         </w:tc>
@@ -2510,7 +2390,7 @@
               <w:jc w:val="center"/>
               <w:textAlignment w:val="baseline"/>
               <w:rPr>
-                <w:rFonts w:eastAsia="Times New Roman" w:cs="Times New Roman"/>
+                <w:rFonts w:ascii="Verdana" w:eastAsia="Times New Roman" w:hAnsi="Verdana" w:cs="Times New Roman"/>
                 <w:kern w:val="0"/>
                 <w:sz w:val="20"/>
                 <w:szCs w:val="20"/>
@@ -2520,31 +2400,20 @@
             </w:pPr>
             <w:r>
               <w:rPr>
-                <w:rFonts w:eastAsia="Times New Roman" w:cs="Times New Roman"/>
+                <w:rFonts w:ascii="Verdana" w:eastAsia="Times New Roman" w:hAnsi="Verdana" w:cs="Times New Roman"/>
                 <w:kern w:val="0"/>
                 <w:sz w:val="20"/>
                 <w:szCs w:val="20"/>
                 <w:lang w:val="es-ES" w:eastAsia="es-CO"/>
                 <w14:ligatures w14:val="none"/>
               </w:rPr>
-              <w:t>40-50</w:t>
-            </w:r>
-            <w:r>
-              <w:rPr>
-                <w:rFonts w:eastAsia="Times New Roman" w:cs="Times New Roman"/>
-                <w:kern w:val="0"/>
-                <w:sz w:val="20"/>
-                <w:szCs w:val="20"/>
-                <w:lang w:eastAsia="es-CO"/>
-                <w14:ligatures w14:val="none"/>
-              </w:rPr>
-              <w:t> </w:t>
-            </w:r>
-          </w:p>
-        </w:tc>
-        <w:tc>
-          <w:tcPr>
-            <w:tcW w:w="0" w:type="auto"/>
+              <w:t>39-49</w:t>
+            </w:r>
+          </w:p>
+        </w:tc>
+        <w:tc>
+          <w:tcPr>
+            <w:tcW w:w="4051" w:type="dxa"/>
             <w:tcBorders>
               <w:top w:val="single" w:sz="6" w:space="0" w:color="111111"/>
               <w:left w:val="single" w:sz="6" w:space="0" w:color="111111"/>
@@ -2558,9 +2427,10 @@
           <w:p>
             <w:pPr>
               <w:spacing w:after="0" w:line="240" w:lineRule="auto"/>
+              <w:jc w:val="both"/>
               <w:textAlignment w:val="baseline"/>
               <w:rPr>
-                <w:rFonts w:eastAsia="Times New Roman" w:cs="Times New Roman"/>
+                <w:rFonts w:ascii="Verdana" w:eastAsia="Times New Roman" w:hAnsi="Verdana" w:cs="Times New Roman"/>
                 <w:kern w:val="0"/>
                 <w:sz w:val="20"/>
                 <w:szCs w:val="20"/>
@@ -2570,7 +2440,7 @@
             </w:pPr>
             <w:r>
               <w:rPr>
-                <w:rFonts w:eastAsia="Times New Roman" w:cs="Times New Roman"/>
+                <w:rFonts w:ascii="Verdana" w:eastAsia="Times New Roman" w:hAnsi="Verdana" w:cs="Times New Roman"/>
                 <w:kern w:val="0"/>
                 <w:sz w:val="20"/>
                 <w:szCs w:val="20"/>
@@ -2581,7 +2451,7 @@
             </w:r>
             <w:r>
               <w:rPr>
-                <w:rFonts w:eastAsia="Times New Roman" w:cs="Times New Roman"/>
+                <w:rFonts w:ascii="Verdana" w:eastAsia="Times New Roman" w:hAnsi="Verdana" w:cs="Times New Roman"/>
                 <w:kern w:val="0"/>
                 <w:sz w:val="20"/>
                 <w:szCs w:val="20"/>
@@ -2594,7 +2464,7 @@
         </w:tc>
         <w:tc>
           <w:tcPr>
-            <w:tcW w:w="0" w:type="auto"/>
+            <w:tcW w:w="2309" w:type="dxa"/>
             <w:tcBorders>
               <w:top w:val="single" w:sz="6" w:space="0" w:color="111111"/>
               <w:left w:val="single" w:sz="6" w:space="0" w:color="111111"/>
@@ -2611,7 +2481,7 @@
               <w:jc w:val="center"/>
               <w:textAlignment w:val="baseline"/>
               <w:rPr>
-                <w:rFonts w:eastAsia="Times New Roman" w:cs="Times New Roman"/>
+                <w:rFonts w:ascii="Verdana" w:eastAsia="Times New Roman" w:hAnsi="Verdana" w:cs="Times New Roman"/>
                 <w:kern w:val="0"/>
                 <w:sz w:val="20"/>
                 <w:szCs w:val="20"/>
@@ -2621,25 +2491,9 @@
             </w:pPr>
             <w:r>
               <w:rPr>
-                <w:rFonts w:eastAsia="Times New Roman" w:cs="Times New Roman"/>
-                <w:kern w:val="0"/>
-                <w:sz w:val="20"/>
-                <w:szCs w:val="20"/>
-                <w:lang w:val="es-ES" w:eastAsia="es-CO"/>
-                <w14:ligatures w14:val="none"/>
-              </w:rPr>
-              <w:t>Fuerte</w:t>
-            </w:r>
-            <w:r>
-              <w:rPr>
-                <w:rFonts w:eastAsia="Times New Roman" w:cs="Times New Roman"/>
-                <w:kern w:val="0"/>
-                <w:sz w:val="20"/>
-                <w:szCs w:val="20"/>
-                <w:lang w:eastAsia="es-CO"/>
-                <w14:ligatures w14:val="none"/>
-              </w:rPr>
-              <w:t> </w:t>
+                <w:rFonts w:ascii="Verdana" w:hAnsi="Verdana"/>
+              </w:rPr>
+              <w:t>Brisa fuerte</w:t>
             </w:r>
           </w:p>
         </w:tc>
@@ -2667,7 +2521,7 @@
               <w:jc w:val="center"/>
               <w:textAlignment w:val="baseline"/>
               <w:rPr>
-                <w:rFonts w:eastAsia="Times New Roman" w:cs="Times New Roman"/>
+                <w:rFonts w:ascii="Verdana" w:eastAsia="Times New Roman" w:hAnsi="Verdana" w:cs="Times New Roman"/>
                 <w:kern w:val="0"/>
                 <w:sz w:val="20"/>
                 <w:szCs w:val="20"/>
@@ -2677,7 +2531,7 @@
             </w:pPr>
             <w:r>
               <w:rPr>
-                <w:rFonts w:eastAsia="Times New Roman" w:cs="Times New Roman"/>
+                <w:rFonts w:ascii="Verdana" w:eastAsia="Times New Roman" w:hAnsi="Verdana" w:cs="Times New Roman"/>
                 <w:kern w:val="0"/>
                 <w:sz w:val="20"/>
                 <w:szCs w:val="20"/>
@@ -2685,17 +2539,6 @@
                 <w14:ligatures w14:val="none"/>
               </w:rPr>
               <w:t>7</w:t>
-            </w:r>
-            <w:r>
-              <w:rPr>
-                <w:rFonts w:eastAsia="Times New Roman" w:cs="Times New Roman"/>
-                <w:kern w:val="0"/>
-                <w:sz w:val="20"/>
-                <w:szCs w:val="20"/>
-                <w:lang w:eastAsia="es-CO"/>
-                <w14:ligatures w14:val="none"/>
-              </w:rPr>
-              <w:t> </w:t>
             </w:r>
           </w:p>
         </w:tc>
@@ -2718,7 +2561,7 @@
               <w:jc w:val="center"/>
               <w:textAlignment w:val="baseline"/>
               <w:rPr>
-                <w:rFonts w:eastAsia="Times New Roman" w:cs="Times New Roman"/>
+                <w:rFonts w:ascii="Verdana" w:eastAsia="Times New Roman" w:hAnsi="Verdana" w:cs="Times New Roman"/>
                 <w:kern w:val="0"/>
                 <w:sz w:val="20"/>
                 <w:szCs w:val="20"/>
@@ -2728,31 +2571,20 @@
             </w:pPr>
             <w:r>
               <w:rPr>
-                <w:rFonts w:eastAsia="Times New Roman" w:cs="Times New Roman"/>
+                <w:rFonts w:ascii="Verdana" w:eastAsia="Times New Roman" w:hAnsi="Verdana" w:cs="Times New Roman"/>
                 <w:kern w:val="0"/>
                 <w:sz w:val="20"/>
                 <w:szCs w:val="20"/>
                 <w:lang w:val="es-ES" w:eastAsia="es-CO"/>
                 <w14:ligatures w14:val="none"/>
               </w:rPr>
-              <w:t>51-61</w:t>
-            </w:r>
-            <w:r>
-              <w:rPr>
-                <w:rFonts w:eastAsia="Times New Roman" w:cs="Times New Roman"/>
-                <w:kern w:val="0"/>
-                <w:sz w:val="20"/>
-                <w:szCs w:val="20"/>
-                <w:lang w:eastAsia="es-CO"/>
-                <w14:ligatures w14:val="none"/>
-              </w:rPr>
-              <w:t> </w:t>
-            </w:r>
-          </w:p>
-        </w:tc>
-        <w:tc>
-          <w:tcPr>
-            <w:tcW w:w="0" w:type="auto"/>
+              <w:t>50-61</w:t>
+            </w:r>
+          </w:p>
+        </w:tc>
+        <w:tc>
+          <w:tcPr>
+            <w:tcW w:w="4051" w:type="dxa"/>
             <w:tcBorders>
               <w:top w:val="single" w:sz="6" w:space="0" w:color="111111"/>
               <w:left w:val="single" w:sz="6" w:space="0" w:color="111111"/>
@@ -2766,9 +2598,10 @@
           <w:p>
             <w:pPr>
               <w:spacing w:after="0" w:line="240" w:lineRule="auto"/>
+              <w:jc w:val="both"/>
               <w:textAlignment w:val="baseline"/>
               <w:rPr>
-                <w:rFonts w:eastAsia="Times New Roman" w:cs="Times New Roman"/>
+                <w:rFonts w:ascii="Verdana" w:eastAsia="Times New Roman" w:hAnsi="Verdana" w:cs="Times New Roman"/>
                 <w:kern w:val="0"/>
                 <w:sz w:val="20"/>
                 <w:szCs w:val="20"/>
@@ -2778,7 +2611,7 @@
             </w:pPr>
             <w:r>
               <w:rPr>
-                <w:rFonts w:eastAsia="Times New Roman" w:cs="Times New Roman"/>
+                <w:rFonts w:ascii="Verdana" w:eastAsia="Times New Roman" w:hAnsi="Verdana" w:cs="Times New Roman"/>
                 <w:kern w:val="0"/>
                 <w:sz w:val="20"/>
                 <w:szCs w:val="20"/>
@@ -2789,7 +2622,7 @@
             </w:r>
             <w:r>
               <w:rPr>
-                <w:rFonts w:eastAsia="Times New Roman" w:cs="Times New Roman"/>
+                <w:rFonts w:ascii="Verdana" w:eastAsia="Times New Roman" w:hAnsi="Verdana" w:cs="Times New Roman"/>
                 <w:kern w:val="0"/>
                 <w:sz w:val="20"/>
                 <w:szCs w:val="20"/>
@@ -2802,7 +2635,7 @@
         </w:tc>
         <w:tc>
           <w:tcPr>
-            <w:tcW w:w="0" w:type="auto"/>
+            <w:tcW w:w="2309" w:type="dxa"/>
             <w:tcBorders>
               <w:top w:val="single" w:sz="6" w:space="0" w:color="111111"/>
               <w:left w:val="single" w:sz="6" w:space="0" w:color="111111"/>
@@ -2819,7 +2652,7 @@
               <w:jc w:val="center"/>
               <w:textAlignment w:val="baseline"/>
               <w:rPr>
-                <w:rFonts w:eastAsia="Times New Roman" w:cs="Times New Roman"/>
+                <w:rFonts w:ascii="Verdana" w:eastAsia="Times New Roman" w:hAnsi="Verdana" w:cs="Times New Roman"/>
                 <w:kern w:val="0"/>
                 <w:sz w:val="20"/>
                 <w:szCs w:val="20"/>
@@ -2829,25 +2662,9 @@
             </w:pPr>
             <w:r>
               <w:rPr>
-                <w:rFonts w:eastAsia="Times New Roman" w:cs="Times New Roman"/>
-                <w:kern w:val="0"/>
-                <w:sz w:val="20"/>
-                <w:szCs w:val="20"/>
-                <w:lang w:val="es-ES" w:eastAsia="es-CO"/>
-                <w14:ligatures w14:val="none"/>
-              </w:rPr>
-              <w:t>Muy fuerte</w:t>
-            </w:r>
-            <w:r>
-              <w:rPr>
-                <w:rFonts w:eastAsia="Times New Roman" w:cs="Times New Roman"/>
-                <w:kern w:val="0"/>
-                <w:sz w:val="20"/>
-                <w:szCs w:val="20"/>
-                <w:lang w:eastAsia="es-CO"/>
-                <w14:ligatures w14:val="none"/>
-              </w:rPr>
-              <w:t> </w:t>
+                <w:rFonts w:ascii="Verdana" w:hAnsi="Verdana"/>
+              </w:rPr>
+              <w:t>Casi vendaval</w:t>
             </w:r>
           </w:p>
         </w:tc>
@@ -2875,7 +2692,7 @@
               <w:jc w:val="center"/>
               <w:textAlignment w:val="baseline"/>
               <w:rPr>
-                <w:rFonts w:eastAsia="Times New Roman" w:cs="Times New Roman"/>
+                <w:rFonts w:ascii="Verdana" w:eastAsia="Times New Roman" w:hAnsi="Verdana" w:cs="Times New Roman"/>
                 <w:kern w:val="0"/>
                 <w:sz w:val="20"/>
                 <w:szCs w:val="20"/>
@@ -2885,7 +2702,7 @@
             </w:pPr>
             <w:r>
               <w:rPr>
-                <w:rFonts w:eastAsia="Times New Roman" w:cs="Times New Roman"/>
+                <w:rFonts w:ascii="Verdana" w:eastAsia="Times New Roman" w:hAnsi="Verdana" w:cs="Times New Roman"/>
                 <w:kern w:val="0"/>
                 <w:sz w:val="20"/>
                 <w:szCs w:val="20"/>
@@ -2893,17 +2710,6 @@
                 <w14:ligatures w14:val="none"/>
               </w:rPr>
               <w:t>8</w:t>
-            </w:r>
-            <w:r>
-              <w:rPr>
-                <w:rFonts w:eastAsia="Times New Roman" w:cs="Times New Roman"/>
-                <w:kern w:val="0"/>
-                <w:sz w:val="20"/>
-                <w:szCs w:val="20"/>
-                <w:lang w:eastAsia="es-CO"/>
-                <w14:ligatures w14:val="none"/>
-              </w:rPr>
-              <w:t> </w:t>
             </w:r>
           </w:p>
         </w:tc>
@@ -2926,7 +2732,7 @@
               <w:jc w:val="center"/>
               <w:textAlignment w:val="baseline"/>
               <w:rPr>
-                <w:rFonts w:eastAsia="Times New Roman" w:cs="Times New Roman"/>
+                <w:rFonts w:ascii="Verdana" w:eastAsia="Times New Roman" w:hAnsi="Verdana" w:cs="Times New Roman"/>
                 <w:kern w:val="0"/>
                 <w:sz w:val="20"/>
                 <w:szCs w:val="20"/>
@@ -2936,7 +2742,7 @@
             </w:pPr>
             <w:r>
               <w:rPr>
-                <w:rFonts w:eastAsia="Times New Roman" w:cs="Times New Roman"/>
+                <w:rFonts w:ascii="Verdana" w:eastAsia="Times New Roman" w:hAnsi="Verdana" w:cs="Times New Roman"/>
                 <w:kern w:val="0"/>
                 <w:sz w:val="20"/>
                 <w:szCs w:val="20"/>
@@ -2945,22 +2751,11 @@
               </w:rPr>
               <w:t>62-74</w:t>
             </w:r>
-            <w:r>
-              <w:rPr>
-                <w:rFonts w:eastAsia="Times New Roman" w:cs="Times New Roman"/>
-                <w:kern w:val="0"/>
-                <w:sz w:val="20"/>
-                <w:szCs w:val="20"/>
-                <w:lang w:eastAsia="es-CO"/>
-                <w14:ligatures w14:val="none"/>
-              </w:rPr>
-              <w:t> </w:t>
-            </w:r>
-          </w:p>
-        </w:tc>
-        <w:tc>
-          <w:tcPr>
-            <w:tcW w:w="0" w:type="auto"/>
+          </w:p>
+        </w:tc>
+        <w:tc>
+          <w:tcPr>
+            <w:tcW w:w="4051" w:type="dxa"/>
             <w:tcBorders>
               <w:top w:val="single" w:sz="6" w:space="0" w:color="111111"/>
               <w:left w:val="single" w:sz="6" w:space="0" w:color="111111"/>
@@ -2974,9 +2769,10 @@
           <w:p>
             <w:pPr>
               <w:spacing w:after="0" w:line="240" w:lineRule="auto"/>
+              <w:jc w:val="both"/>
               <w:textAlignment w:val="baseline"/>
               <w:rPr>
-                <w:rFonts w:eastAsia="Times New Roman" w:cs="Times New Roman"/>
+                <w:rFonts w:ascii="Verdana" w:eastAsia="Times New Roman" w:hAnsi="Verdana" w:cs="Times New Roman"/>
                 <w:kern w:val="0"/>
                 <w:sz w:val="20"/>
                 <w:szCs w:val="20"/>
@@ -2986,31 +2782,20 @@
             </w:pPr>
             <w:r>
               <w:rPr>
-                <w:rFonts w:eastAsia="Times New Roman" w:cs="Times New Roman"/>
+                <w:rFonts w:ascii="Verdana" w:eastAsia="Times New Roman" w:hAnsi="Verdana" w:cs="Times New Roman"/>
                 <w:kern w:val="0"/>
                 <w:sz w:val="20"/>
                 <w:szCs w:val="20"/>
                 <w:lang w:val="es-ES" w:eastAsia="es-CO"/>
                 <w14:ligatures w14:val="none"/>
               </w:rPr>
-              <w:t>Se rompen las ramas de los árboles; generalmente no se puede avanzar.</w:t>
-            </w:r>
-            <w:r>
-              <w:rPr>
-                <w:rFonts w:eastAsia="Times New Roman" w:cs="Times New Roman"/>
-                <w:kern w:val="0"/>
-                <w:sz w:val="20"/>
-                <w:szCs w:val="20"/>
-                <w:lang w:eastAsia="es-CO"/>
-                <w14:ligatures w14:val="none"/>
-              </w:rPr>
-              <w:t> </w:t>
-            </w:r>
-          </w:p>
-        </w:tc>
-        <w:tc>
-          <w:tcPr>
-            <w:tcW w:w="0" w:type="auto"/>
+              <w:t>Se rompen las ramas y copas de los árboles; circulación de personas muy difícil, los vehículos se mueven por sí mismos.</w:t>
+            </w:r>
+          </w:p>
+        </w:tc>
+        <w:tc>
+          <w:tcPr>
+            <w:tcW w:w="2309" w:type="dxa"/>
             <w:tcBorders>
               <w:top w:val="single" w:sz="6" w:space="0" w:color="111111"/>
               <w:left w:val="single" w:sz="6" w:space="0" w:color="111111"/>
@@ -3027,7 +2812,7 @@
               <w:jc w:val="center"/>
               <w:textAlignment w:val="baseline"/>
               <w:rPr>
-                <w:rFonts w:eastAsia="Times New Roman" w:cs="Times New Roman"/>
+                <w:rFonts w:ascii="Verdana" w:eastAsia="Times New Roman" w:hAnsi="Verdana" w:cs="Times New Roman"/>
                 <w:kern w:val="0"/>
                 <w:sz w:val="20"/>
                 <w:szCs w:val="20"/>
@@ -3037,25 +2822,9 @@
             </w:pPr>
             <w:r>
               <w:rPr>
-                <w:rFonts w:eastAsia="Times New Roman" w:cs="Times New Roman"/>
-                <w:kern w:val="0"/>
-                <w:sz w:val="20"/>
-                <w:szCs w:val="20"/>
-                <w:lang w:val="es-ES" w:eastAsia="es-CO"/>
-                <w14:ligatures w14:val="none"/>
-              </w:rPr>
-              <w:t>Ventarrón</w:t>
-            </w:r>
-            <w:r>
-              <w:rPr>
-                <w:rFonts w:eastAsia="Times New Roman" w:cs="Times New Roman"/>
-                <w:kern w:val="0"/>
-                <w:sz w:val="20"/>
-                <w:szCs w:val="20"/>
-                <w:lang w:eastAsia="es-CO"/>
-                <w14:ligatures w14:val="none"/>
-              </w:rPr>
-              <w:t> </w:t>
+                <w:rFonts w:ascii="Verdana" w:hAnsi="Verdana"/>
+              </w:rPr>
+              <w:t>Vendaval</w:t>
             </w:r>
           </w:p>
         </w:tc>
@@ -3083,7 +2852,7 @@
               <w:jc w:val="center"/>
               <w:textAlignment w:val="baseline"/>
               <w:rPr>
-                <w:rFonts w:eastAsia="Times New Roman" w:cs="Times New Roman"/>
+                <w:rFonts w:ascii="Verdana" w:eastAsia="Times New Roman" w:hAnsi="Verdana" w:cs="Times New Roman"/>
                 <w:kern w:val="0"/>
                 <w:sz w:val="20"/>
                 <w:szCs w:val="20"/>
@@ -3093,7 +2862,7 @@
             </w:pPr>
             <w:r>
               <w:rPr>
-                <w:rFonts w:eastAsia="Times New Roman" w:cs="Times New Roman"/>
+                <w:rFonts w:ascii="Verdana" w:eastAsia="Times New Roman" w:hAnsi="Verdana" w:cs="Times New Roman"/>
                 <w:kern w:val="0"/>
                 <w:sz w:val="20"/>
                 <w:szCs w:val="20"/>
@@ -3101,17 +2870,6 @@
                 <w14:ligatures w14:val="none"/>
               </w:rPr>
               <w:t>9</w:t>
-            </w:r>
-            <w:r>
-              <w:rPr>
-                <w:rFonts w:eastAsia="Times New Roman" w:cs="Times New Roman"/>
-                <w:kern w:val="0"/>
-                <w:sz w:val="20"/>
-                <w:szCs w:val="20"/>
-                <w:lang w:eastAsia="es-CO"/>
-                <w14:ligatures w14:val="none"/>
-              </w:rPr>
-              <w:t> </w:t>
             </w:r>
           </w:p>
         </w:tc>
@@ -3134,7 +2892,7 @@
               <w:jc w:val="center"/>
               <w:textAlignment w:val="baseline"/>
               <w:rPr>
-                <w:rFonts w:eastAsia="Times New Roman" w:cs="Times New Roman"/>
+                <w:rFonts w:ascii="Verdana" w:eastAsia="Times New Roman" w:hAnsi="Verdana" w:cs="Times New Roman"/>
                 <w:kern w:val="0"/>
                 <w:sz w:val="20"/>
                 <w:szCs w:val="20"/>
@@ -3144,31 +2902,20 @@
             </w:pPr>
             <w:r>
               <w:rPr>
-                <w:rFonts w:eastAsia="Times New Roman" w:cs="Times New Roman"/>
+                <w:rFonts w:ascii="Verdana" w:eastAsia="Times New Roman" w:hAnsi="Verdana" w:cs="Times New Roman"/>
                 <w:kern w:val="0"/>
                 <w:sz w:val="20"/>
                 <w:szCs w:val="20"/>
                 <w:lang w:val="es-ES" w:eastAsia="es-CO"/>
                 <w14:ligatures w14:val="none"/>
               </w:rPr>
-              <w:t>75-87</w:t>
-            </w:r>
-            <w:r>
-              <w:rPr>
-                <w:rFonts w:eastAsia="Times New Roman" w:cs="Times New Roman"/>
-                <w:kern w:val="0"/>
-                <w:sz w:val="20"/>
-                <w:szCs w:val="20"/>
-                <w:lang w:eastAsia="es-CO"/>
-                <w14:ligatures w14:val="none"/>
-              </w:rPr>
-              <w:t> </w:t>
-            </w:r>
-          </w:p>
-        </w:tc>
-        <w:tc>
-          <w:tcPr>
-            <w:tcW w:w="0" w:type="auto"/>
+              <w:t>75-88</w:t>
+            </w:r>
+          </w:p>
+        </w:tc>
+        <w:tc>
+          <w:tcPr>
+            <w:tcW w:w="4051" w:type="dxa"/>
             <w:tcBorders>
               <w:top w:val="single" w:sz="6" w:space="0" w:color="111111"/>
               <w:left w:val="single" w:sz="6" w:space="0" w:color="111111"/>
@@ -3182,9 +2929,10 @@
           <w:p>
             <w:pPr>
               <w:spacing w:after="0" w:line="240" w:lineRule="auto"/>
+              <w:jc w:val="both"/>
               <w:textAlignment w:val="baseline"/>
               <w:rPr>
-                <w:rFonts w:eastAsia="Times New Roman" w:cs="Times New Roman"/>
+                <w:rFonts w:ascii="Verdana" w:eastAsia="Times New Roman" w:hAnsi="Verdana" w:cs="Times New Roman"/>
                 <w:kern w:val="0"/>
                 <w:sz w:val="20"/>
                 <w:szCs w:val="20"/>
@@ -3194,31 +2942,20 @@
             </w:pPr>
             <w:r>
               <w:rPr>
-                <w:rFonts w:eastAsia="Times New Roman" w:cs="Times New Roman"/>
+                <w:rFonts w:ascii="Verdana" w:eastAsia="Times New Roman" w:hAnsi="Verdana" w:cs="Times New Roman"/>
                 <w:kern w:val="0"/>
                 <w:sz w:val="20"/>
                 <w:szCs w:val="20"/>
                 <w:lang w:val="es-ES" w:eastAsia="es-CO"/>
                 <w14:ligatures w14:val="none"/>
               </w:rPr>
-              <w:t>Daños estructurales ligeros.</w:t>
-            </w:r>
-            <w:r>
-              <w:rPr>
-                <w:rFonts w:eastAsia="Times New Roman" w:cs="Times New Roman"/>
-                <w:kern w:val="0"/>
-                <w:sz w:val="20"/>
-                <w:szCs w:val="20"/>
-                <w:lang w:eastAsia="es-CO"/>
-                <w14:ligatures w14:val="none"/>
-              </w:rPr>
-              <w:t> </w:t>
-            </w:r>
-          </w:p>
-        </w:tc>
-        <w:tc>
-          <w:tcPr>
-            <w:tcW w:w="0" w:type="auto"/>
+              <w:t>Daños en árboles, imposible caminar con normalidad. Se empiezan a dañar las construcciones. Arrastre de vehículos.</w:t>
+            </w:r>
+          </w:p>
+        </w:tc>
+        <w:tc>
+          <w:tcPr>
+            <w:tcW w:w="2309" w:type="dxa"/>
             <w:tcBorders>
               <w:top w:val="single" w:sz="6" w:space="0" w:color="111111"/>
               <w:left w:val="single" w:sz="6" w:space="0" w:color="111111"/>
@@ -3235,7 +2972,7 @@
               <w:jc w:val="center"/>
               <w:textAlignment w:val="baseline"/>
               <w:rPr>
-                <w:rFonts w:eastAsia="Times New Roman" w:cs="Times New Roman"/>
+                <w:rFonts w:ascii="Verdana" w:eastAsia="Times New Roman" w:hAnsi="Verdana" w:cs="Times New Roman"/>
                 <w:kern w:val="0"/>
                 <w:sz w:val="20"/>
                 <w:szCs w:val="20"/>
@@ -3245,25 +2982,9 @@
             </w:pPr>
             <w:r>
               <w:rPr>
-                <w:rFonts w:eastAsia="Times New Roman" w:cs="Times New Roman"/>
-                <w:kern w:val="0"/>
-                <w:sz w:val="20"/>
-                <w:szCs w:val="20"/>
-                <w:lang w:val="es-ES" w:eastAsia="es-CO"/>
-                <w14:ligatures w14:val="none"/>
-              </w:rPr>
-              <w:t>Ventarrón Fuerte</w:t>
-            </w:r>
-            <w:r>
-              <w:rPr>
-                <w:rFonts w:eastAsia="Times New Roman" w:cs="Times New Roman"/>
-                <w:kern w:val="0"/>
-                <w:sz w:val="20"/>
-                <w:szCs w:val="20"/>
-                <w:lang w:eastAsia="es-CO"/>
-                <w14:ligatures w14:val="none"/>
-              </w:rPr>
-              <w:t> </w:t>
+                <w:rFonts w:ascii="Verdana" w:hAnsi="Verdana"/>
+              </w:rPr>
+              <w:t>Vendaval fuerte</w:t>
             </w:r>
           </w:p>
         </w:tc>
@@ -3291,7 +3012,7 @@
               <w:jc w:val="center"/>
               <w:textAlignment w:val="baseline"/>
               <w:rPr>
-                <w:rFonts w:eastAsia="Times New Roman" w:cs="Times New Roman"/>
+                <w:rFonts w:ascii="Verdana" w:eastAsia="Times New Roman" w:hAnsi="Verdana" w:cs="Times New Roman"/>
                 <w:kern w:val="0"/>
                 <w:sz w:val="20"/>
                 <w:szCs w:val="20"/>
@@ -3301,7 +3022,7 @@
             </w:pPr>
             <w:r>
               <w:rPr>
-                <w:rFonts w:eastAsia="Times New Roman" w:cs="Times New Roman"/>
+                <w:rFonts w:ascii="Verdana" w:eastAsia="Times New Roman" w:hAnsi="Verdana" w:cs="Times New Roman"/>
                 <w:kern w:val="0"/>
                 <w:sz w:val="20"/>
                 <w:szCs w:val="20"/>
@@ -3309,17 +3030,6 @@
                 <w14:ligatures w14:val="none"/>
               </w:rPr>
               <w:t>10</w:t>
-            </w:r>
-            <w:r>
-              <w:rPr>
-                <w:rFonts w:eastAsia="Times New Roman" w:cs="Times New Roman"/>
-                <w:kern w:val="0"/>
-                <w:sz w:val="20"/>
-                <w:szCs w:val="20"/>
-                <w:lang w:eastAsia="es-CO"/>
-                <w14:ligatures w14:val="none"/>
-              </w:rPr>
-              <w:t> </w:t>
             </w:r>
           </w:p>
         </w:tc>
@@ -3342,7 +3052,7 @@
               <w:jc w:val="center"/>
               <w:textAlignment w:val="baseline"/>
               <w:rPr>
-                <w:rFonts w:eastAsia="Times New Roman" w:cs="Times New Roman"/>
+                <w:rFonts w:ascii="Verdana" w:eastAsia="Times New Roman" w:hAnsi="Verdana" w:cs="Times New Roman"/>
                 <w:kern w:val="0"/>
                 <w:sz w:val="20"/>
                 <w:szCs w:val="20"/>
@@ -3352,31 +3062,20 @@
             </w:pPr>
             <w:r>
               <w:rPr>
-                <w:rFonts w:eastAsia="Times New Roman" w:cs="Times New Roman"/>
+                <w:rFonts w:ascii="Verdana" w:eastAsia="Times New Roman" w:hAnsi="Verdana" w:cs="Times New Roman"/>
                 <w:kern w:val="0"/>
                 <w:sz w:val="20"/>
                 <w:szCs w:val="20"/>
                 <w:lang w:val="es-ES" w:eastAsia="es-CO"/>
                 <w14:ligatures w14:val="none"/>
               </w:rPr>
-              <w:t>88-101</w:t>
-            </w:r>
-            <w:r>
-              <w:rPr>
-                <w:rFonts w:eastAsia="Times New Roman" w:cs="Times New Roman"/>
-                <w:kern w:val="0"/>
-                <w:sz w:val="20"/>
-                <w:szCs w:val="20"/>
-                <w:lang w:eastAsia="es-CO"/>
-                <w14:ligatures w14:val="none"/>
-              </w:rPr>
-              <w:t> </w:t>
-            </w:r>
-          </w:p>
-        </w:tc>
-        <w:tc>
-          <w:tcPr>
-            <w:tcW w:w="0" w:type="auto"/>
+              <w:t>89-102</w:t>
+            </w:r>
+          </w:p>
+        </w:tc>
+        <w:tc>
+          <w:tcPr>
+            <w:tcW w:w="4051" w:type="dxa"/>
             <w:tcBorders>
               <w:top w:val="single" w:sz="6" w:space="0" w:color="111111"/>
               <w:left w:val="single" w:sz="6" w:space="0" w:color="111111"/>
@@ -3390,9 +3089,10 @@
           <w:p>
             <w:pPr>
               <w:spacing w:after="0" w:line="240" w:lineRule="auto"/>
+              <w:jc w:val="both"/>
               <w:textAlignment w:val="baseline"/>
               <w:rPr>
-                <w:rFonts w:eastAsia="Times New Roman" w:cs="Times New Roman"/>
+                <w:rFonts w:ascii="Verdana" w:eastAsia="Times New Roman" w:hAnsi="Verdana" w:cs="Times New Roman"/>
                 <w:kern w:val="0"/>
                 <w:sz w:val="20"/>
                 <w:szCs w:val="20"/>
@@ -3402,31 +3102,20 @@
             </w:pPr>
             <w:r>
               <w:rPr>
-                <w:rFonts w:eastAsia="Times New Roman" w:cs="Times New Roman"/>
+                <w:rFonts w:ascii="Verdana" w:eastAsia="Times New Roman" w:hAnsi="Verdana" w:cs="Times New Roman"/>
                 <w:kern w:val="0"/>
                 <w:sz w:val="20"/>
                 <w:szCs w:val="20"/>
                 <w:lang w:val="es-ES" w:eastAsia="es-CO"/>
                 <w14:ligatures w14:val="none"/>
               </w:rPr>
-              <w:t>Pocas veces se siente en tierra firme; los árboles son arrancados de raíz; ocurren daños estructurales considerables.</w:t>
-            </w:r>
-            <w:r>
-              <w:rPr>
-                <w:rFonts w:eastAsia="Times New Roman" w:cs="Times New Roman"/>
-                <w:kern w:val="0"/>
-                <w:sz w:val="20"/>
-                <w:szCs w:val="20"/>
-                <w:lang w:eastAsia="es-CO"/>
-                <w14:ligatures w14:val="none"/>
-              </w:rPr>
-              <w:t> </w:t>
-            </w:r>
-          </w:p>
-        </w:tc>
-        <w:tc>
-          <w:tcPr>
-            <w:tcW w:w="0" w:type="auto"/>
+              <w:t>Pocas veces se siente en tierra firme; árboles arrancados, daños en la estructura de las construcciones. Daños mayores en objetos a la intemperie.</w:t>
+            </w:r>
+          </w:p>
+        </w:tc>
+        <w:tc>
+          <w:tcPr>
+            <w:tcW w:w="2309" w:type="dxa"/>
             <w:tcBorders>
               <w:top w:val="single" w:sz="6" w:space="0" w:color="111111"/>
               <w:left w:val="single" w:sz="6" w:space="0" w:color="111111"/>
@@ -3443,7 +3132,7 @@
               <w:jc w:val="center"/>
               <w:textAlignment w:val="baseline"/>
               <w:rPr>
-                <w:rFonts w:eastAsia="Times New Roman" w:cs="Times New Roman"/>
+                <w:rFonts w:ascii="Verdana" w:eastAsia="Times New Roman" w:hAnsi="Verdana" w:cs="Times New Roman"/>
                 <w:kern w:val="0"/>
                 <w:sz w:val="20"/>
                 <w:szCs w:val="20"/>
@@ -3453,25 +3142,9 @@
             </w:pPr>
             <w:r>
               <w:rPr>
-                <w:rFonts w:eastAsia="Times New Roman" w:cs="Times New Roman"/>
-                <w:kern w:val="0"/>
-                <w:sz w:val="20"/>
-                <w:szCs w:val="20"/>
-                <w:lang w:val="es-ES" w:eastAsia="es-CO"/>
-                <w14:ligatures w14:val="none"/>
-              </w:rPr>
-              <w:t>Temporal</w:t>
-            </w:r>
-            <w:r>
-              <w:rPr>
-                <w:rFonts w:eastAsia="Times New Roman" w:cs="Times New Roman"/>
-                <w:kern w:val="0"/>
-                <w:sz w:val="20"/>
-                <w:szCs w:val="20"/>
-                <w:lang w:eastAsia="es-CO"/>
-                <w14:ligatures w14:val="none"/>
-              </w:rPr>
-              <w:t> </w:t>
+                <w:rFonts w:ascii="Verdana" w:hAnsi="Verdana"/>
+              </w:rPr>
+              <w:t>Tormenta</w:t>
             </w:r>
           </w:p>
         </w:tc>
@@ -3499,7 +3172,7 @@
               <w:jc w:val="center"/>
               <w:textAlignment w:val="baseline"/>
               <w:rPr>
-                <w:rFonts w:eastAsia="Times New Roman" w:cs="Times New Roman"/>
+                <w:rFonts w:ascii="Verdana" w:eastAsia="Times New Roman" w:hAnsi="Verdana" w:cs="Times New Roman"/>
                 <w:kern w:val="0"/>
                 <w:sz w:val="20"/>
                 <w:szCs w:val="20"/>
@@ -3509,25 +3182,15 @@
             </w:pPr>
             <w:r>
               <w:rPr>
-                <w:rFonts w:eastAsia="Times New Roman" w:cs="Times New Roman"/>
+                <w:rFonts w:ascii="Verdana" w:eastAsia="Times New Roman" w:hAnsi="Verdana" w:cs="Times New Roman"/>
                 <w:kern w:val="0"/>
                 <w:sz w:val="20"/>
                 <w:szCs w:val="20"/>
                 <w:lang w:val="es-ES" w:eastAsia="es-CO"/>
                 <w14:ligatures w14:val="none"/>
               </w:rPr>
+              <w:lastRenderedPageBreak/>
               <w:t>11</w:t>
-            </w:r>
-            <w:r>
-              <w:rPr>
-                <w:rFonts w:eastAsia="Times New Roman" w:cs="Times New Roman"/>
-                <w:kern w:val="0"/>
-                <w:sz w:val="20"/>
-                <w:szCs w:val="20"/>
-                <w:lang w:eastAsia="es-CO"/>
-                <w14:ligatures w14:val="none"/>
-              </w:rPr>
-              <w:t> </w:t>
             </w:r>
           </w:p>
         </w:tc>
@@ -3550,7 +3213,7 @@
               <w:jc w:val="center"/>
               <w:textAlignment w:val="baseline"/>
               <w:rPr>
-                <w:rFonts w:eastAsia="Times New Roman" w:cs="Times New Roman"/>
+                <w:rFonts w:ascii="Verdana" w:eastAsia="Times New Roman" w:hAnsi="Verdana" w:cs="Times New Roman"/>
                 <w:kern w:val="0"/>
                 <w:sz w:val="20"/>
                 <w:szCs w:val="20"/>
@@ -3560,31 +3223,20 @@
             </w:pPr>
             <w:r>
               <w:rPr>
-                <w:rFonts w:eastAsia="Times New Roman" w:cs="Times New Roman"/>
+                <w:rFonts w:ascii="Verdana" w:eastAsia="Times New Roman" w:hAnsi="Verdana" w:cs="Times New Roman"/>
                 <w:kern w:val="0"/>
                 <w:sz w:val="20"/>
                 <w:szCs w:val="20"/>
                 <w:lang w:val="es-ES" w:eastAsia="es-CO"/>
                 <w14:ligatures w14:val="none"/>
               </w:rPr>
-              <w:t>102-116</w:t>
-            </w:r>
-            <w:r>
-              <w:rPr>
-                <w:rFonts w:eastAsia="Times New Roman" w:cs="Times New Roman"/>
-                <w:kern w:val="0"/>
-                <w:sz w:val="20"/>
-                <w:szCs w:val="20"/>
-                <w:lang w:eastAsia="es-CO"/>
-                <w14:ligatures w14:val="none"/>
-              </w:rPr>
-              <w:t> </w:t>
-            </w:r>
-          </w:p>
-        </w:tc>
-        <w:tc>
-          <w:tcPr>
-            <w:tcW w:w="0" w:type="auto"/>
+              <w:t>103-117</w:t>
+            </w:r>
+          </w:p>
+        </w:tc>
+        <w:tc>
+          <w:tcPr>
+            <w:tcW w:w="4051" w:type="dxa"/>
             <w:tcBorders>
               <w:top w:val="single" w:sz="6" w:space="0" w:color="111111"/>
               <w:left w:val="single" w:sz="6" w:space="0" w:color="111111"/>
@@ -3598,9 +3250,10 @@
           <w:p>
             <w:pPr>
               <w:spacing w:after="0" w:line="240" w:lineRule="auto"/>
+              <w:jc w:val="both"/>
               <w:textAlignment w:val="baseline"/>
               <w:rPr>
-                <w:rFonts w:eastAsia="Times New Roman" w:cs="Times New Roman"/>
+                <w:rFonts w:ascii="Verdana" w:eastAsia="Times New Roman" w:hAnsi="Verdana" w:cs="Times New Roman"/>
                 <w:kern w:val="0"/>
                 <w:sz w:val="20"/>
                 <w:szCs w:val="20"/>
@@ -3610,7 +3263,7 @@
             </w:pPr>
             <w:r>
               <w:rPr>
-                <w:rFonts w:eastAsia="Times New Roman" w:cs="Times New Roman"/>
+                <w:rFonts w:ascii="Verdana" w:eastAsia="Times New Roman" w:hAnsi="Verdana" w:cs="Times New Roman"/>
                 <w:kern w:val="0"/>
                 <w:sz w:val="20"/>
                 <w:szCs w:val="20"/>
@@ -3621,7 +3274,7 @@
             </w:r>
             <w:r>
               <w:rPr>
-                <w:rFonts w:eastAsia="Times New Roman"/>
+                <w:rFonts w:ascii="Verdana" w:eastAsia="Times New Roman" w:hAnsi="Verdana"/>
                 <w:kern w:val="0"/>
                 <w:sz w:val="20"/>
                 <w:szCs w:val="20"/>
@@ -3632,7 +3285,7 @@
             </w:r>
             <w:r>
               <w:rPr>
-                <w:rFonts w:eastAsia="Times New Roman" w:cs="Times New Roman"/>
+                <w:rFonts w:ascii="Verdana" w:eastAsia="Times New Roman" w:hAnsi="Verdana" w:cs="Times New Roman"/>
                 <w:kern w:val="0"/>
                 <w:sz w:val="20"/>
                 <w:szCs w:val="20"/>
@@ -3643,7 +3296,7 @@
             </w:r>
             <w:r>
               <w:rPr>
-                <w:rFonts w:eastAsia="Times New Roman" w:cs="Arial Narrow"/>
+                <w:rFonts w:ascii="Verdana" w:eastAsia="Times New Roman" w:hAnsi="Verdana" w:cs="Arial Narrow"/>
                 <w:kern w:val="0"/>
                 <w:sz w:val="20"/>
                 <w:szCs w:val="20"/>
@@ -3654,7 +3307,7 @@
             </w:r>
             <w:r>
               <w:rPr>
-                <w:rFonts w:eastAsia="Times New Roman" w:cs="Times New Roman"/>
+                <w:rFonts w:ascii="Verdana" w:eastAsia="Times New Roman" w:hAnsi="Verdana" w:cs="Times New Roman"/>
                 <w:kern w:val="0"/>
                 <w:sz w:val="20"/>
                 <w:szCs w:val="20"/>
@@ -3665,7 +3318,7 @@
             </w:r>
             <w:r>
               <w:rPr>
-                <w:rFonts w:eastAsia="Times New Roman" w:cs="Arial Narrow"/>
+                <w:rFonts w:ascii="Verdana" w:eastAsia="Times New Roman" w:hAnsi="Verdana" w:cs="Arial Narrow"/>
                 <w:kern w:val="0"/>
                 <w:sz w:val="20"/>
                 <w:szCs w:val="20"/>
@@ -3676,31 +3329,31 @@
             </w:r>
             <w:r>
               <w:rPr>
-                <w:rFonts w:eastAsia="Times New Roman" w:cs="Times New Roman"/>
+                <w:rFonts w:ascii="Verdana" w:eastAsia="Times New Roman" w:hAnsi="Verdana" w:cs="Times New Roman"/>
                 <w:kern w:val="0"/>
                 <w:sz w:val="20"/>
                 <w:szCs w:val="20"/>
                 <w:lang w:val="es-ES" w:eastAsia="es-CO"/>
                 <w14:ligatures w14:val="none"/>
               </w:rPr>
-              <w:t>os graves generalizados.</w:t>
-            </w:r>
-            <w:r>
-              <w:rPr>
-                <w:rFonts w:eastAsia="Times New Roman" w:cs="Times New Roman"/>
-                <w:kern w:val="0"/>
-                <w:sz w:val="20"/>
-                <w:szCs w:val="20"/>
-                <w:lang w:eastAsia="es-CO"/>
-                <w14:ligatures w14:val="none"/>
-              </w:rPr>
-              <w:t> </w:t>
-            </w:r>
-          </w:p>
-        </w:tc>
-        <w:tc>
-          <w:tcPr>
-            <w:tcW w:w="0" w:type="auto"/>
+              <w:t xml:space="preserve">os graves generalizados; </w:t>
+            </w:r>
+            <w:r>
+              <w:rPr>
+                <w:rFonts w:ascii="Verdana" w:eastAsia="Times New Roman" w:hAnsi="Verdana" w:cs="Times New Roman"/>
+                <w:kern w:val="0"/>
+                <w:sz w:val="20"/>
+                <w:szCs w:val="20"/>
+                <w:lang w:eastAsia="es-CO"/>
+                <w14:ligatures w14:val="none"/>
+              </w:rPr>
+              <w:t>lluvias muy intensas, inundaciones muy altas. Voladura de personas y de otros muchos objetos.</w:t>
+            </w:r>
+          </w:p>
+        </w:tc>
+        <w:tc>
+          <w:tcPr>
+            <w:tcW w:w="2309" w:type="dxa"/>
             <w:tcBorders>
               <w:top w:val="single" w:sz="6" w:space="0" w:color="111111"/>
               <w:left w:val="single" w:sz="6" w:space="0" w:color="111111"/>
@@ -3717,7 +3370,7 @@
               <w:jc w:val="center"/>
               <w:textAlignment w:val="baseline"/>
               <w:rPr>
-                <w:rFonts w:eastAsia="Times New Roman" w:cs="Times New Roman"/>
+                <w:rFonts w:ascii="Verdana" w:eastAsia="Times New Roman" w:hAnsi="Verdana" w:cs="Times New Roman"/>
                 <w:kern w:val="0"/>
                 <w:sz w:val="20"/>
                 <w:szCs w:val="20"/>
@@ -3727,25 +3380,9 @@
             </w:pPr>
             <w:r>
               <w:rPr>
-                <w:rFonts w:eastAsia="Times New Roman" w:cs="Times New Roman"/>
-                <w:kern w:val="0"/>
-                <w:sz w:val="20"/>
-                <w:szCs w:val="20"/>
-                <w:lang w:val="es-ES" w:eastAsia="es-CO"/>
-                <w14:ligatures w14:val="none"/>
-              </w:rPr>
-              <w:t>Borrasca</w:t>
-            </w:r>
-            <w:r>
-              <w:rPr>
-                <w:rFonts w:eastAsia="Times New Roman" w:cs="Times New Roman"/>
-                <w:kern w:val="0"/>
-                <w:sz w:val="20"/>
-                <w:szCs w:val="20"/>
-                <w:lang w:eastAsia="es-CO"/>
-                <w14:ligatures w14:val="none"/>
-              </w:rPr>
-              <w:t> </w:t>
+                <w:rFonts w:ascii="Verdana" w:hAnsi="Verdana"/>
+              </w:rPr>
+              <w:t>Tormenta violenta</w:t>
             </w:r>
           </w:p>
         </w:tc>
@@ -3773,7 +3410,7 @@
               <w:jc w:val="center"/>
               <w:textAlignment w:val="baseline"/>
               <w:rPr>
-                <w:rFonts w:eastAsia="Times New Roman" w:cs="Times New Roman"/>
+                <w:rFonts w:ascii="Verdana" w:eastAsia="Times New Roman" w:hAnsi="Verdana" w:cs="Times New Roman"/>
                 <w:kern w:val="0"/>
                 <w:sz w:val="20"/>
                 <w:szCs w:val="20"/>
@@ -3783,7 +3420,7 @@
             </w:pPr>
             <w:r>
               <w:rPr>
-                <w:rFonts w:eastAsia="Times New Roman" w:cs="Times New Roman"/>
+                <w:rFonts w:ascii="Verdana" w:eastAsia="Times New Roman" w:hAnsi="Verdana" w:cs="Times New Roman"/>
                 <w:kern w:val="0"/>
                 <w:sz w:val="20"/>
                 <w:szCs w:val="20"/>
@@ -3791,17 +3428,6 @@
                 <w14:ligatures w14:val="none"/>
               </w:rPr>
               <w:t>12</w:t>
-            </w:r>
-            <w:r>
-              <w:rPr>
-                <w:rFonts w:eastAsia="Times New Roman" w:cs="Times New Roman"/>
-                <w:kern w:val="0"/>
-                <w:sz w:val="20"/>
-                <w:szCs w:val="20"/>
-                <w:lang w:eastAsia="es-CO"/>
-                <w14:ligatures w14:val="none"/>
-              </w:rPr>
-              <w:t> </w:t>
             </w:r>
           </w:p>
         </w:tc>
@@ -3824,7 +3450,7 @@
               <w:jc w:val="center"/>
               <w:textAlignment w:val="baseline"/>
               <w:rPr>
-                <w:rFonts w:eastAsia="Times New Roman" w:cs="Times New Roman"/>
+                <w:rFonts w:ascii="Verdana" w:eastAsia="Times New Roman" w:hAnsi="Verdana" w:cs="Times New Roman"/>
                 <w:kern w:val="0"/>
                 <w:sz w:val="20"/>
                 <w:szCs w:val="20"/>
@@ -3834,31 +3460,20 @@
             </w:pPr>
             <w:r>
               <w:rPr>
-                <w:rFonts w:eastAsia="Times New Roman" w:cs="Times New Roman"/>
+                <w:rFonts w:ascii="Verdana" w:eastAsia="Times New Roman" w:hAnsi="Verdana" w:cs="Times New Roman"/>
                 <w:kern w:val="0"/>
                 <w:sz w:val="20"/>
                 <w:szCs w:val="20"/>
                 <w:lang w:val="es-ES" w:eastAsia="es-CO"/>
                 <w14:ligatures w14:val="none"/>
               </w:rPr>
-              <w:t>117 o más</w:t>
-            </w:r>
-            <w:r>
-              <w:rPr>
-                <w:rFonts w:eastAsia="Times New Roman" w:cs="Times New Roman"/>
-                <w:kern w:val="0"/>
-                <w:sz w:val="20"/>
-                <w:szCs w:val="20"/>
-                <w:lang w:eastAsia="es-CO"/>
-                <w14:ligatures w14:val="none"/>
-              </w:rPr>
-              <w:t> </w:t>
-            </w:r>
-          </w:p>
-        </w:tc>
-        <w:tc>
-          <w:tcPr>
-            <w:tcW w:w="0" w:type="auto"/>
+              <w:t>&gt;118</w:t>
+            </w:r>
+          </w:p>
+        </w:tc>
+        <w:tc>
+          <w:tcPr>
+            <w:tcW w:w="4051" w:type="dxa"/>
             <w:tcBorders>
               <w:top w:val="single" w:sz="6" w:space="0" w:color="111111"/>
               <w:left w:val="single" w:sz="6" w:space="0" w:color="111111"/>
@@ -3872,9 +3487,10 @@
           <w:p>
             <w:pPr>
               <w:spacing w:after="0" w:line="240" w:lineRule="auto"/>
+              <w:jc w:val="both"/>
               <w:textAlignment w:val="baseline"/>
               <w:rPr>
-                <w:rFonts w:eastAsia="Times New Roman" w:cs="Times New Roman"/>
+                <w:rFonts w:ascii="Verdana" w:eastAsia="Times New Roman" w:hAnsi="Verdana" w:cs="Times New Roman"/>
                 <w:kern w:val="0"/>
                 <w:sz w:val="20"/>
                 <w:szCs w:val="20"/>
@@ -3884,31 +3500,20 @@
             </w:pPr>
             <w:r>
               <w:rPr>
-                <w:rFonts w:eastAsia="Times New Roman" w:cs="Times New Roman"/>
+                <w:rFonts w:ascii="Verdana" w:eastAsia="Times New Roman" w:hAnsi="Verdana" w:cs="Times New Roman"/>
                 <w:kern w:val="0"/>
                 <w:sz w:val="20"/>
                 <w:szCs w:val="20"/>
                 <w:lang w:val="es-ES" w:eastAsia="es-CO"/>
                 <w14:ligatures w14:val="none"/>
               </w:rPr>
-              <w:t>Casi nunca sucede; acompañado de devastación.</w:t>
-            </w:r>
-            <w:r>
-              <w:rPr>
-                <w:rFonts w:eastAsia="Times New Roman" w:cs="Times New Roman"/>
-                <w:kern w:val="0"/>
-                <w:sz w:val="20"/>
-                <w:szCs w:val="20"/>
-                <w:lang w:eastAsia="es-CO"/>
-                <w14:ligatures w14:val="none"/>
-              </w:rPr>
-              <w:t> </w:t>
-            </w:r>
-          </w:p>
-        </w:tc>
-        <w:tc>
-          <w:tcPr>
-            <w:tcW w:w="0" w:type="auto"/>
+              <w:t>Casi nunca sucede; acompañado de devastación; voladura de vehículos, árboles, casas, techos y personas. Puede generar un huracán o tifón</w:t>
+            </w:r>
+          </w:p>
+        </w:tc>
+        <w:tc>
+          <w:tcPr>
+            <w:tcW w:w="2309" w:type="dxa"/>
             <w:tcBorders>
               <w:top w:val="single" w:sz="6" w:space="0" w:color="111111"/>
               <w:left w:val="single" w:sz="6" w:space="0" w:color="111111"/>
@@ -3925,7 +3530,7 @@
               <w:jc w:val="center"/>
               <w:textAlignment w:val="baseline"/>
               <w:rPr>
-                <w:rFonts w:eastAsia="Times New Roman" w:cs="Times New Roman"/>
+                <w:rFonts w:ascii="Verdana" w:eastAsia="Times New Roman" w:hAnsi="Verdana" w:cs="Times New Roman"/>
                 <w:kern w:val="0"/>
                 <w:sz w:val="20"/>
                 <w:szCs w:val="20"/>
@@ -3935,25 +3540,9 @@
             </w:pPr>
             <w:r>
               <w:rPr>
-                <w:rFonts w:eastAsia="Times New Roman" w:cs="Times New Roman"/>
-                <w:kern w:val="0"/>
-                <w:sz w:val="20"/>
-                <w:szCs w:val="20"/>
-                <w:lang w:val="es-ES" w:eastAsia="es-CO"/>
-                <w14:ligatures w14:val="none"/>
+                <w:rFonts w:ascii="Verdana" w:hAnsi="Verdana"/>
               </w:rPr>
               <w:t>Huracán</w:t>
-            </w:r>
-            <w:r>
-              <w:rPr>
-                <w:rFonts w:eastAsia="Times New Roman" w:cs="Times New Roman"/>
-                <w:kern w:val="0"/>
-                <w:sz w:val="20"/>
-                <w:szCs w:val="20"/>
-                <w:lang w:eastAsia="es-CO"/>
-                <w14:ligatures w14:val="none"/>
-              </w:rPr>
-              <w:t> </w:t>
             </w:r>
           </w:p>
         </w:tc>
@@ -3965,7 +3554,7 @@
         <w:jc w:val="both"/>
         <w:textAlignment w:val="baseline"/>
         <w:rPr>
-          <w:rFonts w:eastAsia="Times New Roman" w:cs="Segoe UI"/>
+          <w:rFonts w:ascii="Verdana" w:eastAsia="Times New Roman" w:hAnsi="Verdana" w:cs="Segoe UI"/>
           <w:kern w:val="0"/>
           <w:lang w:eastAsia="es-CO"/>
           <w14:ligatures w14:val="none"/>
@@ -3978,7 +3567,7 @@
         <w:jc w:val="both"/>
         <w:textAlignment w:val="baseline"/>
         <w:rPr>
-          <w:rFonts w:eastAsia="Times New Roman" w:cs="Segoe UI"/>
+          <w:rFonts w:ascii="Verdana" w:eastAsia="Times New Roman" w:hAnsi="Verdana" w:cs="Segoe UI"/>
           <w:kern w:val="0"/>
           <w:lang w:eastAsia="es-CO"/>
           <w14:ligatures w14:val="none"/>
@@ -3991,7 +3580,7 @@
         <w:jc w:val="both"/>
         <w:textAlignment w:val="baseline"/>
         <w:rPr>
-          <w:rFonts w:eastAsia="Times New Roman" w:cs="Segoe UI"/>
+          <w:rFonts w:ascii="Verdana" w:eastAsia="Times New Roman" w:hAnsi="Verdana" w:cs="Segoe UI"/>
           <w:kern w:val="0"/>
           <w:lang w:eastAsia="es-CO"/>
           <w14:ligatures w14:val="none"/>
@@ -3999,7 +3588,7 @@
       </w:pPr>
       <w:r>
         <w:rPr>
-          <w:rFonts w:eastAsia="Times New Roman" w:cs="Segoe UI"/>
+          <w:rFonts w:ascii="Verdana" w:eastAsia="Times New Roman" w:hAnsi="Verdana" w:cs="Segoe UI"/>
           <w:kern w:val="0"/>
           <w:lang w:val="es-ES" w:eastAsia="es-CO"/>
           <w14:ligatures w14:val="none"/>
@@ -4013,7 +3602,7 @@
         <w:jc w:val="both"/>
         <w:textAlignment w:val="baseline"/>
         <w:rPr>
-          <w:rFonts w:eastAsia="Times New Roman" w:cs="Segoe UI"/>
+          <w:rFonts w:ascii="Verdana" w:eastAsia="Times New Roman" w:hAnsi="Verdana" w:cs="Segoe UI"/>
           <w:kern w:val="0"/>
           <w:lang w:eastAsia="es-CO"/>
           <w14:ligatures w14:val="none"/>
@@ -4026,7 +3615,7 @@
         <w:jc w:val="both"/>
         <w:textAlignment w:val="baseline"/>
         <w:rPr>
-          <w:rFonts w:eastAsia="Times New Roman" w:cs="Segoe UI"/>
+          <w:rFonts w:ascii="Verdana" w:eastAsia="Times New Roman" w:hAnsi="Verdana" w:cs="Segoe UI"/>
           <w:kern w:val="0"/>
           <w:lang w:eastAsia="es-CO"/>
           <w14:ligatures w14:val="none"/>
@@ -4034,7 +3623,7 @@
       </w:pPr>
       <w:r>
         <w:rPr>
-          <w:rFonts w:eastAsia="Times New Roman" w:cs="Segoe UI"/>
+          <w:rFonts w:ascii="Verdana" w:eastAsia="Times New Roman" w:hAnsi="Verdana" w:cs="Segoe UI"/>
           <w:kern w:val="0"/>
           <w:lang w:val="es-ES" w:eastAsia="es-CO"/>
           <w14:ligatures w14:val="none"/>
@@ -4048,7 +3637,7 @@
         <w:jc w:val="both"/>
         <w:textAlignment w:val="baseline"/>
         <w:rPr>
-          <w:rFonts w:eastAsia="Times New Roman" w:cs="Segoe UI"/>
+          <w:rFonts w:ascii="Verdana" w:eastAsia="Times New Roman" w:hAnsi="Verdana" w:cs="Segoe UI"/>
           <w:kern w:val="0"/>
           <w:lang w:eastAsia="es-CO"/>
           <w14:ligatures w14:val="none"/>
@@ -4061,117 +3650,381 @@
         <w:jc w:val="both"/>
         <w:textAlignment w:val="baseline"/>
         <w:rPr>
-          <w:rFonts w:eastAsia="Times New Roman" w:cs="Segoe UI"/>
-          <w:kern w:val="0"/>
-          <w:lang w:eastAsia="es-CO"/>
-          <w14:ligatures w14:val="none"/>
-        </w:rPr>
-      </w:pPr>
-      <w:r>
-        <w:rPr>
-          <w:rFonts w:eastAsia="Times New Roman" w:cs="Segoe UI"/>
+          <w:rFonts w:ascii="Verdana" w:eastAsia="Times New Roman" w:hAnsi="Verdana" w:cs="Segoe UI"/>
           <w:kern w:val="0"/>
           <w:lang w:val="es-ES" w:eastAsia="es-CO"/>
           <w14:ligatures w14:val="none"/>
         </w:rPr>
-        <w:t xml:space="preserve">En consecuencia, los instrumentos medidores de la velocidad y dirección del viento, no siempre van a registrar las características particulares del viento en </w:t>
-      </w:r>
-      <w:r>
-        <w:rPr>
-          <w:rFonts w:eastAsia="Times New Roman" w:cs="Segoe UI"/>
+      </w:pPr>
+      <w:r>
+        <w:rPr>
+          <w:rFonts w:ascii="Verdana" w:eastAsia="Times New Roman" w:hAnsi="Verdana" w:cs="Segoe UI"/>
           <w:kern w:val="0"/>
           <w:lang w:val="es-ES" w:eastAsia="es-CO"/>
           <w14:ligatures w14:val="none"/>
         </w:rPr>
-        <w:lastRenderedPageBreak/>
-        <w:t>el entorno de la estación y la representatividad de la medición se limita a unos pocos kilómetros cuadrados alrededor del sitio en donde se encuentran instalados</w:t>
-      </w:r>
-      <w:r>
-        <w:rPr>
-          <w:rFonts w:eastAsia="Times New Roman" w:cs="Segoe UI"/>
-          <w:kern w:val="0"/>
-          <w:lang w:eastAsia="es-CO"/>
-          <w14:ligatures w14:val="none"/>
-        </w:rPr>
-        <w:t>.</w:t>
+        <w:t>En consecuencia, los instrumentos medidores de la velocidad y dirección del viento no siempre van a registrar las características particulares de este en el entorno de la estación y la representatividad de la medición se limita a unos pocos kilómetros cuadrados alrededor del sitio en donde se encuentran instalados.</w:t>
       </w:r>
     </w:p>
     <w:p>
       <w:pPr>
         <w:contextualSpacing/>
         <w:jc w:val="both"/>
+        <w:rPr>
+          <w:rFonts w:ascii="Verdana" w:hAnsi="Verdana"/>
+          <w:lang w:val="es-ES"/>
+        </w:rPr>
       </w:pPr>
     </w:p>
     <w:p>
       <w:pPr>
         <w:contextualSpacing/>
         <w:jc w:val="both"/>
-      </w:pPr>
+        <w:rPr>
+          <w:rFonts w:ascii="Verdana" w:hAnsi="Verdana"/>
+        </w:rPr>
+      </w:pPr>
+      <w:r>
+        <w:rPr>
+          <w:rFonts w:ascii="Verdana" w:hAnsi="Verdana"/>
+        </w:rPr>
+        <w:t xml:space="preserve">La presente certificación no tiene costo alguno y se expide con base en la información suministrada por el equipo técnico del IDEAM, disponible en la fecha referida. Dada en la ciudad de Bogotá D.C., en </w:t>
+      </w:r>
+      <w:r>
+        <w:rPr>
+          <w:rFonts w:ascii="Verdana" w:hAnsi="Verdana"/>
+        </w:rPr>
+        <w:fldChar w:fldCharType="begin"/>
+      </w:r>
+      <w:r>
+        <w:rPr>
+          <w:rFonts w:ascii="Verdana" w:hAnsi="Verdana"/>
+        </w:rPr>
+        <w:instrText xml:space="preserve"> NUMPAGES  \* CardText  \* MERGEFORMAT </w:instrText>
+      </w:r>
+      <w:r>
+        <w:rPr>
+          <w:rFonts w:ascii="Verdana" w:hAnsi="Verdana"/>
+        </w:rPr>
+        <w:fldChar w:fldCharType="separate"/>
+      </w:r>
+      <w:r>
+        <w:rPr>
+          <w:rFonts w:ascii="Verdana" w:hAnsi="Verdana"/>
+          <w:noProof/>
+        </w:rPr>
+        <w:t>Cuatro</w:t>
+      </w:r>
+      <w:r>
+        <w:rPr>
+          <w:rFonts w:ascii="Verdana" w:hAnsi="Verdana"/>
+          <w:noProof/>
+        </w:rPr>
+        <w:fldChar w:fldCharType="end"/>
+      </w:r>
+      <w:r>
+        <w:rPr>
+          <w:rFonts w:ascii="Verdana" w:hAnsi="Verdana"/>
+        </w:rPr>
+        <w:t xml:space="preserve"> (</w:t>
+      </w:r>
+      <w:r>
+        <w:rPr>
+          <w:rFonts w:ascii="Verdana" w:hAnsi="Verdana"/>
+        </w:rPr>
+        <w:fldChar w:fldCharType="begin"/>
+      </w:r>
+      <w:r>
+        <w:rPr>
+          <w:rFonts w:ascii="Verdana" w:hAnsi="Verdana"/>
+        </w:rPr>
+        <w:instrText xml:space="preserve"> NUMPAGES   \* MERGEFORMAT </w:instrText>
+      </w:r>
+      <w:r>
+        <w:rPr>
+          <w:rFonts w:ascii="Verdana" w:hAnsi="Verdana"/>
+        </w:rPr>
+        <w:fldChar w:fldCharType="separate"/>
+      </w:r>
+      <w:r>
+        <w:rPr>
+          <w:rFonts w:ascii="Verdana" w:hAnsi="Verdana"/>
+          <w:noProof/>
+        </w:rPr>
+        <w:t>4</w:t>
+      </w:r>
+      <w:r>
+        <w:rPr>
+          <w:rFonts w:ascii="Verdana" w:hAnsi="Verdana"/>
+          <w:noProof/>
+        </w:rPr>
+        <w:fldChar w:fldCharType="end"/>
+      </w:r>
+      <w:r>
+        <w:rPr>
+          <w:rFonts w:ascii="Verdana" w:hAnsi="Verdana"/>
+        </w:rPr>
+        <w:t xml:space="preserve">) páginas, el </w:t>
+      </w:r>
+      <w:r>
+        <w:rPr>
+          <w:rFonts w:ascii="Verdana" w:hAnsi="Verdana"/>
+        </w:rPr>
+        <w:fldChar w:fldCharType="begin"/>
+      </w:r>
+      <w:r>
+        <w:rPr>
+          <w:rFonts w:ascii="Verdana" w:hAnsi="Verdana"/>
+        </w:rPr>
+        <w:instrText xml:space="preserve"> TIME \@ "d 'de' MMMM 'de' yyyy" </w:instrText>
+      </w:r>
+      <w:r>
+        <w:rPr>
+          <w:rFonts w:ascii="Verdana" w:hAnsi="Verdana"/>
+        </w:rPr>
+        <w:fldChar w:fldCharType="separate"/>
+      </w:r>
+      <w:r>
+        <w:rPr>
+          <w:rFonts w:ascii="Verdana" w:hAnsi="Verdana"/>
+          <w:noProof/>
+        </w:rPr>
+        <w:t>8 de agosto de 2024</w:t>
+      </w:r>
+      <w:r>
+        <w:rPr>
+          <w:rFonts w:ascii="Verdana" w:hAnsi="Verdana"/>
+        </w:rPr>
+        <w:fldChar w:fldCharType="end"/>
+      </w:r>
+      <w:r>
+        <w:rPr>
+          <w:rFonts w:ascii="Verdana" w:hAnsi="Verdana"/>
+        </w:rPr>
+        <w:t>.</w:t>
+      </w:r>
     </w:p>
     <w:p>
       <w:pPr>
         <w:contextualSpacing/>
         <w:jc w:val="both"/>
-      </w:pPr>
-      <w:r>
-        <w:t xml:space="preserve">La presente certificación no tiene costo alguno y se expide con base en la información suministrada por el equipo técnico del IDEAM, disponible en la fecha referida. Dada en la ciudad de Bogotá D.C., </w:t>
-      </w:r>
-      <w:r>
-        <w:t xml:space="preserve">en </w:t>
-      </w:r>
-      <w:fldSimple w:instr=" NUMPAGES  \* CardText  \* MERGEFORMAT ">
+        <w:rPr>
+          <w:rFonts w:ascii="Verdana" w:hAnsi="Verdana"/>
+        </w:rPr>
+      </w:pPr>
+    </w:p>
+    <w:p>
+      <w:pPr>
+        <w:pStyle w:val="NormalWeb"/>
+        <w:spacing w:before="0" w:beforeAutospacing="0" w:after="0" w:afterAutospacing="0"/>
+        <w:jc w:val="both"/>
+        <w:rPr>
+          <w:rFonts w:ascii="Verdana" w:hAnsi="Verdana"/>
+          <w:color w:val="000000"/>
+          <w:sz w:val="22"/>
+          <w:szCs w:val="22"/>
+          <w:lang w:val="es-ES"/>
+        </w:rPr>
+      </w:pPr>
+      <w:r>
+        <w:rPr>
+          <w:rFonts w:ascii="Verdana" w:hAnsi="Verdana"/>
+          <w:sz w:val="22"/>
+          <w:szCs w:val="22"/>
+          <w:lang w:val="es-ES" w:eastAsia="es-ES"/>
+        </w:rPr>
+        <w:t>E</w:t>
+      </w:r>
+      <w:r>
+        <w:rPr>
+          <w:rFonts w:ascii="Verdana" w:hAnsi="Verdana"/>
+          <w:sz w:val="22"/>
+          <w:szCs w:val="22"/>
+          <w:lang w:val="es-ES" w:eastAsia="es-ES"/>
+        </w:rPr>
+        <w:t>n caso de requerir realizar una solicitud adicional puede efectuarla a través del siguiente enlace</w:t>
+      </w:r>
+      <w:r>
+        <w:rPr>
+          <w:rFonts w:ascii="Verdana" w:hAnsi="Verdana"/>
+          <w:color w:val="000000"/>
+          <w:sz w:val="22"/>
+          <w:szCs w:val="22"/>
+          <w:lang w:val="es-ES"/>
+        </w:rPr>
+        <w:t xml:space="preserve"> </w:t>
+      </w:r>
+      <w:hyperlink r:id="rId7" w:history="1">
         <w:r>
           <w:rPr>
-            <w:noProof/>
+            <w:rStyle w:val="Hyperlink"/>
+            <w:rFonts w:ascii="Verdana" w:hAnsi="Verdana"/>
+            <w:sz w:val="22"/>
+            <w:szCs w:val="22"/>
+            <w:lang w:val="es-ES"/>
           </w:rPr>
-          <w:t>Tres</w:t>
+          <w:t>http://sgdorfeo.ideam.gov.co/orfeo6.1/formularioWeb/</w:t>
         </w:r>
-      </w:fldSimple>
-      <w:r>
-        <w:t xml:space="preserve"> (</w:t>
-      </w:r>
-      <w:fldSimple w:instr=" NUMPAGES   \* MERGEFORMAT ">
+      </w:hyperlink>
+      <w:r>
+        <w:rPr>
+          <w:rFonts w:ascii="Verdana" w:hAnsi="Verdana"/>
+          <w:color w:val="000000"/>
+          <w:sz w:val="22"/>
+          <w:szCs w:val="22"/>
+          <w:lang w:val="es-ES"/>
+        </w:rPr>
+        <w:t xml:space="preserve"> </w:t>
+      </w:r>
+      <w:r>
+        <w:rPr>
+          <w:rFonts w:ascii="Verdana" w:hAnsi="Verdana"/>
+          <w:color w:val="000000"/>
+          <w:sz w:val="22"/>
+          <w:szCs w:val="22"/>
+          <w:lang w:val="es-ES"/>
+        </w:rPr>
+        <w:t>o el correo electrónico:</w:t>
+      </w:r>
+      <w:r>
+        <w:rPr>
+          <w:rFonts w:ascii="Verdana" w:hAnsi="Verdana"/>
+          <w:color w:val="000000"/>
+          <w:sz w:val="22"/>
+          <w:szCs w:val="22"/>
+          <w:lang w:val="es-ES"/>
+        </w:rPr>
+        <w:t xml:space="preserve"> </w:t>
+      </w:r>
+      <w:hyperlink r:id="rId8" w:history="1">
         <w:r>
           <w:rPr>
-            <w:noProof/>
+            <w:rStyle w:val="Hyperlink"/>
+            <w:rFonts w:ascii="Verdana" w:hAnsi="Verdana"/>
+            <w:sz w:val="22"/>
+            <w:szCs w:val="22"/>
+            <w:lang w:val="es-ES"/>
           </w:rPr>
-          <w:t>3</w:t>
+          <w:t>contacto@ideam.gov.co</w:t>
         </w:r>
-      </w:fldSimple>
-      <w:r>
-        <w:t>)</w:t>
-      </w:r>
-      <w:r>
+      </w:hyperlink>
+      <w:r>
+        <w:rPr>
+          <w:rFonts w:ascii="Verdana" w:hAnsi="Verdana"/>
+          <w:color w:val="000000"/>
+          <w:sz w:val="22"/>
+          <w:szCs w:val="22"/>
+          <w:lang w:val="es-ES"/>
+        </w:rPr>
+        <w:t>.</w:t>
+      </w:r>
+    </w:p>
+    <w:p>
+      <w:pPr>
+        <w:pStyle w:val="NormalWeb"/>
+        <w:spacing w:before="0" w:beforeAutospacing="0" w:after="0" w:afterAutospacing="0"/>
+        <w:jc w:val="both"/>
+        <w:rPr>
+          <w:rFonts w:ascii="Verdana" w:hAnsi="Verdana"/>
+          <w:color w:val="000000"/>
+          <w:lang w:val="es-ES"/>
+        </w:rPr>
+      </w:pPr>
+    </w:p>
+    <w:p>
+      <w:pPr>
+        <w:pStyle w:val="NormalWeb"/>
+        <w:spacing w:before="0" w:beforeAutospacing="0" w:after="0" w:afterAutospacing="0"/>
+        <w:jc w:val="both"/>
+        <w:rPr>
+          <w:rFonts w:ascii="Verdana" w:hAnsi="Verdana"/>
+          <w:color w:val="000000"/>
+          <w:sz w:val="22"/>
+          <w:szCs w:val="22"/>
+          <w:lang w:val="es-ES"/>
+        </w:rPr>
+      </w:pPr>
+      <w:r>
+        <w:rPr>
+          <w:rFonts w:ascii="Verdana" w:hAnsi="Verdana"/>
+          <w:sz w:val="22"/>
+          <w:szCs w:val="22"/>
+          <w:lang w:val="es-ES" w:eastAsia="es-ES"/>
+        </w:rPr>
+        <w:lastRenderedPageBreak/>
+        <w:t>En nuestros procesos de mejora continua, para nosotros es importante conocer su opinión sobre el servicio</w:t>
+      </w:r>
+      <w:r>
+        <w:rPr>
+          <w:rFonts w:ascii="Verdana" w:hAnsi="Verdana"/>
+          <w:sz w:val="22"/>
+          <w:szCs w:val="22"/>
+          <w:lang w:val="es-ES" w:eastAsia="es-ES"/>
+        </w:rPr>
+        <w:t>; p</w:t>
+      </w:r>
+      <w:r>
+        <w:rPr>
+          <w:rFonts w:ascii="Verdana" w:hAnsi="Verdana"/>
+          <w:sz w:val="22"/>
+          <w:szCs w:val="22"/>
+          <w:lang w:val="es-ES" w:eastAsia="es-ES"/>
+        </w:rPr>
+        <w:t>or lo cual lo invitamos a diligenciar una breve encuesta</w:t>
+      </w:r>
+      <w:r>
+        <w:rPr>
+          <w:rFonts w:ascii="Verdana" w:hAnsi="Verdana"/>
+          <w:sz w:val="22"/>
+          <w:szCs w:val="22"/>
+          <w:lang w:val="es-ES" w:eastAsia="es-ES"/>
+        </w:rPr>
+        <w:t>. L</w:t>
+      </w:r>
+      <w:r>
+        <w:rPr>
+          <w:rFonts w:ascii="Verdana" w:hAnsi="Verdana"/>
+          <w:sz w:val="22"/>
+          <w:szCs w:val="22"/>
+          <w:lang w:val="es-ES" w:eastAsia="es-ES"/>
+        </w:rPr>
+        <w:t>e agradecemos responder, según su apreciación de la experiencia</w:t>
+      </w:r>
+      <w:r>
+        <w:rPr>
+          <w:rFonts w:ascii="Verdana" w:hAnsi="Verdana"/>
+          <w:sz w:val="22"/>
+          <w:szCs w:val="22"/>
+          <w:lang w:val="es-ES" w:eastAsia="es-ES"/>
+        </w:rPr>
+        <w:t>:</w:t>
+      </w:r>
+      <w:r>
+        <w:rPr>
+          <w:rFonts w:ascii="Verdana" w:hAnsi="Verdana"/>
+          <w:color w:val="000000"/>
+          <w:sz w:val="22"/>
+          <w:szCs w:val="22"/>
+          <w:lang w:val="es-ES"/>
+        </w:rPr>
         <w:t xml:space="preserve"> </w:t>
       </w:r>
-      <w:r>
-        <w:t>páginas</w:t>
-      </w:r>
-      <w:r>
-        <w:t xml:space="preserve">, </w:t>
-      </w:r>
-      <w:r>
-        <w:t xml:space="preserve">el </w:t>
-      </w:r>
-      <w:r>
-        <w:fldChar w:fldCharType="begin"/>
-      </w:r>
-      <w:r>
-        <w:instrText xml:space="preserve"> TIME \@ "d 'de' MMMM 'de' yyyy" </w:instrText>
-      </w:r>
-      <w:r>
-        <w:fldChar w:fldCharType="separate"/>
-      </w:r>
-      <w:r>
-        <w:rPr>
-          <w:noProof/>
-        </w:rPr>
-        <w:t>28 de abril de 2024</w:t>
-      </w:r>
-      <w:r>
-        <w:fldChar w:fldCharType="end"/>
-      </w:r>
-      <w:r>
+      <w:hyperlink r:id="rId9" w:history="1">
+        <w:r>
+          <w:rPr>
+            <w:rStyle w:val="Hyperlink"/>
+            <w:rFonts w:ascii="Verdana" w:hAnsi="Verdana"/>
+            <w:sz w:val="22"/>
+            <w:szCs w:val="22"/>
+            <w:lang w:val="es-ES"/>
+          </w:rPr>
+          <w:t>https://forms.office.com/r/S95MhfttwR</w:t>
+        </w:r>
+      </w:hyperlink>
+      <w:r>
+        <w:rPr>
+          <w:lang w:eastAsia="es-ES"/>
+        </w:rPr>
         <w:t>.</w:t>
       </w:r>
     </w:p>
@@ -4196,12 +4049,56 @@
           <w:szCs w:val="22"/>
         </w:rPr>
       </w:pPr>
-      <w:r>
+    </w:p>
+    <w:p>
+      <w:pPr>
+        <w:pStyle w:val="BodyText"/>
+        <w:contextualSpacing/>
         <w:rPr>
           <w:rFonts w:ascii="Verdana" w:hAnsi="Verdana" w:cs="Arial"/>
           <w:sz w:val="22"/>
           <w:szCs w:val="22"/>
         </w:rPr>
+      </w:pPr>
+    </w:p>
+    <w:p>
+      <w:pPr>
+        <w:pStyle w:val="BodyText"/>
+        <w:contextualSpacing/>
+        <w:rPr>
+          <w:rFonts w:ascii="Verdana" w:hAnsi="Verdana" w:cs="Arial"/>
+          <w:sz w:val="22"/>
+          <w:szCs w:val="22"/>
+        </w:rPr>
+      </w:pPr>
+    </w:p>
+    <w:p>
+      <w:pPr>
+        <w:pStyle w:val="BodyText"/>
+        <w:contextualSpacing/>
+        <w:rPr>
+          <w:rFonts w:ascii="Verdana" w:hAnsi="Verdana" w:cs="Arial"/>
+          <w:sz w:val="22"/>
+          <w:szCs w:val="22"/>
+        </w:rPr>
+      </w:pPr>
+    </w:p>
+    <w:p>
+      <w:pPr>
+        <w:pStyle w:val="BodyText"/>
+        <w:contextualSpacing/>
+        <w:rPr>
+          <w:rFonts w:ascii="Verdana" w:hAnsi="Verdana" w:cs="Arial"/>
+          <w:sz w:val="22"/>
+          <w:szCs w:val="22"/>
+        </w:rPr>
+      </w:pPr>
+      <w:r>
+        <w:rPr>
+          <w:rFonts w:ascii="Verdana" w:hAnsi="Verdana" w:cs="Arial"/>
+          <w:sz w:val="22"/>
+          <w:szCs w:val="22"/>
+        </w:rPr>
         <w:t>Cordialmente,</w:t>
       </w:r>
     </w:p>
@@ -4211,6 +4108,7 @@
         <w:contextualSpacing/>
         <w:jc w:val="left"/>
         <w:rPr>
+          <w:rFonts w:ascii="Verdana" w:hAnsi="Verdana"/>
           <w:noProof/>
           <w:lang w:val="es-MX"/>
         </w:rPr>
@@ -4290,38 +4188,6 @@
           <w:rFonts w:ascii="Verdana" w:hAnsi="Verdana" w:cs="Arial"/>
           <w:sz w:val="22"/>
           <w:szCs w:val="22"/>
-        </w:rPr>
-      </w:pPr>
-    </w:p>
-    <w:p>
-      <w:pPr>
-        <w:pStyle w:val="BodyText"/>
-        <w:contextualSpacing/>
-        <w:rPr>
-          <w:rFonts w:ascii="Verdana" w:hAnsi="Verdana" w:cs="Arial"/>
-          <w:sz w:val="22"/>
-          <w:szCs w:val="22"/>
-        </w:rPr>
-      </w:pPr>
-    </w:p>
-    <w:p>
-      <w:pPr>
-        <w:pStyle w:val="BodyText"/>
-        <w:contextualSpacing/>
-        <w:rPr>
-          <w:rFonts w:ascii="Verdana" w:hAnsi="Verdana" w:cs="Arial"/>
-          <w:sz w:val="22"/>
-          <w:szCs w:val="22"/>
-        </w:rPr>
-      </w:pPr>
-    </w:p>
-    <w:p>
-      <w:pPr>
-        <w:contextualSpacing/>
-        <w:rPr>
-          <w:b/>
-          <w:spacing w:val="-2"/>
-          <w:lang w:val="it-IT"/>
         </w:rPr>
       </w:pPr>
     </w:p>
@@ -4337,7 +4203,7 @@
           <w:szCs w:val="22"/>
         </w:rPr>
       </w:pPr>
-      <w:bookmarkStart w:id="7" w:name="_Hlk118296275"/>
+      <w:bookmarkStart w:id="6" w:name="_Hlk118296275"/>
       <w:r>
         <w:rPr>
           <w:rFonts w:ascii="Verdana" w:hAnsi="Verdana" w:cs="Arial"/>
@@ -4394,7 +4260,7 @@
         <w:contextualSpacing/>
         <w:jc w:val="left"/>
         <w:rPr>
-          <w:rFonts w:ascii="Times New Roman" w:hAnsi="Times New Roman"/>
+          <w:rFonts w:ascii="Verdana" w:hAnsi="Verdana"/>
           <w:lang w:val="es-CO" w:eastAsia="es-CO"/>
         </w:rPr>
       </w:pPr>
@@ -4405,7 +4271,7 @@
         <w:contextualSpacing/>
         <w:jc w:val="left"/>
         <w:rPr>
-          <w:rFonts w:ascii="Times New Roman" w:hAnsi="Times New Roman"/>
+          <w:rFonts w:ascii="Verdana" w:hAnsi="Verdana"/>
           <w:lang w:val="es-CO" w:eastAsia="es-CO"/>
         </w:rPr>
       </w:pPr>
@@ -4416,12 +4282,12 @@
         <w:contextualSpacing/>
         <w:jc w:val="left"/>
         <w:rPr>
-          <w:rFonts w:ascii="Times New Roman" w:hAnsi="Times New Roman"/>
+          <w:rFonts w:ascii="Verdana" w:hAnsi="Verdana"/>
           <w:lang w:val="es-CO" w:eastAsia="es-CO"/>
         </w:rPr>
       </w:pPr>
     </w:p>
-    <w:bookmarkEnd w:id="7"/>
+    <w:bookmarkEnd w:id="6"/>
     <w:p>
       <w:pPr>
         <w:pStyle w:val="NormalWeb"/>
@@ -4439,7 +4305,7 @@
           <w:sz w:val="16"/>
           <w:szCs w:val="16"/>
         </w:rPr>
-        <w:t xml:space="preserve">Respuesta generada automáticamente desde herramienta “Certificaciones del estado del tiempo y del clima – IDEAM”. Si desea consultar su veracidad, favor comunicarse </w:t>
+        <w:t xml:space="preserve">Respuesta generada automáticamente desde </w:t>
       </w:r>
       <w:r>
         <w:rPr>
@@ -4448,7 +4314,7 @@
           <w:sz w:val="16"/>
           <w:szCs w:val="16"/>
         </w:rPr>
-        <w:t>con</w:t>
+        <w:t xml:space="preserve">la </w:t>
       </w:r>
       <w:r>
         <w:rPr>
@@ -4457,7 +4323,7 @@
           <w:sz w:val="16"/>
           <w:szCs w:val="16"/>
         </w:rPr>
-        <w:t xml:space="preserve"> los números en el pie de página del </w:t>
+        <w:t>herramienta</w:t>
       </w:r>
       <w:r>
         <w:rPr>
@@ -4466,7 +4332,7 @@
           <w:sz w:val="16"/>
           <w:szCs w:val="16"/>
         </w:rPr>
-        <w:t xml:space="preserve">presente </w:t>
+        <w:t xml:space="preserve"> en línea</w:t>
       </w:r>
       <w:r>
         <w:rPr>
@@ -4475,7 +4341,43 @@
           <w:sz w:val="16"/>
           <w:szCs w:val="16"/>
         </w:rPr>
-        <w:t>documento.</w:t>
+        <w:t xml:space="preserve"> </w:t>
+      </w:r>
+      <w:r>
+        <w:rPr>
+          <w:rFonts w:ascii="Verdana" w:eastAsia="Verdana" w:hAnsi="Verdana" w:cs="Verdana"/>
+          <w:color w:val="000000"/>
+          <w:sz w:val="16"/>
+          <w:szCs w:val="16"/>
+        </w:rPr>
+        <w:t>«</w:t>
+      </w:r>
+      <w:r>
+        <w:rPr>
+          <w:rFonts w:ascii="Verdana" w:eastAsia="Verdana" w:hAnsi="Verdana" w:cs="Verdana"/>
+          <w:color w:val="000000"/>
+          <w:sz w:val="16"/>
+          <w:szCs w:val="16"/>
+        </w:rPr>
+        <w:t>Certificaciones del estado del tiempo y del clima – IDEAM</w:t>
+      </w:r>
+      <w:r>
+        <w:rPr>
+          <w:rFonts w:ascii="Verdana" w:eastAsia="Verdana" w:hAnsi="Verdana" w:cs="Verdana"/>
+          <w:color w:val="000000"/>
+          <w:sz w:val="16"/>
+          <w:szCs w:val="16"/>
+        </w:rPr>
+        <w:t>»</w:t>
+      </w:r>
+      <w:r>
+        <w:rPr>
+          <w:rFonts w:ascii="Verdana" w:eastAsia="Verdana" w:hAnsi="Verdana" w:cs="Verdana"/>
+          <w:color w:val="000000"/>
+          <w:sz w:val="16"/>
+          <w:szCs w:val="16"/>
+        </w:rPr>
+        <w:t xml:space="preserve">. </w:t>
       </w:r>
     </w:p>
     <w:p>
@@ -4484,10 +4386,10 @@
       </w:r>
     </w:p>
     <w:sectPr>
-      <w:headerReference w:type="default" r:id="rId8"/>
-      <w:footerReference w:type="default" r:id="rId9"/>
-      <w:pgSz w:w="12240" w:h="15840" w:code="119"/>
-      <w:pgMar w:top="2126" w:right="1701" w:bottom="1985" w:left="1701" w:header="709" w:footer="709" w:gutter="0"/>
+      <w:headerReference w:type="default" r:id="rId10"/>
+      <w:footerReference w:type="default" r:id="rId11"/>
+      <w:pgSz w:w="12240" w:h="15840"/>
+      <w:pgMar w:top="2269" w:right="1701" w:bottom="2552" w:left="1701" w:header="708" w:footer="956" w:gutter="0"/>
       <w:cols w:space="708"/>
       <w:docGrid w:linePitch="360"/>
     </w:sectPr>
@@ -4496,7 +4398,7 @@
 </file>
 
 <file path=word/endnotes.xml><?xml version="1.0" encoding="utf-8"?>
-<w:endnotes xmlns:wpc="http://schemas.microsoft.com/office/word/2010/wordprocessingCanvas" xmlns:cx="http://schemas.microsoft.com/office/drawing/2014/chartex" xmlns:cx1="http://schemas.microsoft.com/office/drawing/2015/9/8/chartex" xmlns:cx2="http://schemas.microsoft.com/office/drawing/2015/10/21/chartex" xmlns:cx3="http://schemas.microsoft.com/office/drawing/2016/5/9/chartex" xmlns:cx4="http://schemas.microsoft.com/office/drawing/2016/5/10/chartex" xmlns:cx5="http://schemas.microsoft.com/office/drawing/2016/5/11/chartex" xmlns:cx6="http://schemas.microsoft.com/office/drawing/2016/5/12/chartex" xmlns:cx7="http://schemas.microsoft.com/office/drawing/2016/5/13/chartex" xmlns:cx8="http://schemas.microsoft.com/office/drawing/2016/5/14/chartex" xmlns:mc="http://schemas.openxmlformats.org/markup-compatibility/2006" xmlns:aink="http://schemas.microsoft.com/office/drawing/2016/ink" xmlns:am3d="http://schemas.microsoft.com/office/drawing/2017/model3d" xmlns:o="urn:schemas-microsoft-com:office:office" xmlns:oel="http://schemas.microsoft.com/office/2019/extlst" xmlns:r="http://schemas.openxmlformats.org/officeDocument/2006/relationships" xmlns:m="http://schemas.openxmlformats.org/officeDocument/2006/math" xmlns:v="urn:schemas-microsoft-com:vml" xmlns:wp14="http://schemas.microsoft.com/office/word/2010/wordprocessingDrawing" xmlns:wp="http://schemas.openxmlformats.org/drawingml/2006/wordprocessingDrawing" xmlns:w10="urn:schemas-microsoft-com:office:word" xmlns:w="http://schemas.openxmlformats.org/wordprocessingml/2006/main" xmlns:w14="http://schemas.microsoft.com/office/word/2010/wordml" xmlns:w15="http://schemas.microsoft.com/office/word/2012/wordml" xmlns:w16cex="http://schemas.microsoft.com/office/word/2018/wordml/cex" xmlns:w16cid="http://schemas.microsoft.com/office/word/2016/wordml/cid" xmlns:w16="http://schemas.microsoft.com/office/word/2018/wordml" xmlns:w16sdtdh="http://schemas.microsoft.com/office/word/2020/wordml/sdtdatahash" xmlns:w16se="http://schemas.microsoft.com/office/word/2015/wordml/symex" xmlns:wpg="http://schemas.microsoft.com/office/word/2010/wordprocessingGroup" xmlns:wpi="http://schemas.microsoft.com/office/word/2010/wordprocessingInk" xmlns:wne="http://schemas.microsoft.com/office/word/2006/wordml" xmlns:wps="http://schemas.microsoft.com/office/word/2010/wordprocessingShape" mc:Ignorable="w14 w15 w16se w16cid w16 w16cex w16sdtdh wp14">
+<w:endnotes xmlns:wpc="http://schemas.microsoft.com/office/word/2010/wordprocessingCanvas" xmlns:cx="http://schemas.microsoft.com/office/drawing/2014/chartex" xmlns:cx1="http://schemas.microsoft.com/office/drawing/2015/9/8/chartex" xmlns:cx2="http://schemas.microsoft.com/office/drawing/2015/10/21/chartex" xmlns:cx3="http://schemas.microsoft.com/office/drawing/2016/5/9/chartex" xmlns:cx4="http://schemas.microsoft.com/office/drawing/2016/5/10/chartex" xmlns:cx5="http://schemas.microsoft.com/office/drawing/2016/5/11/chartex" xmlns:cx6="http://schemas.microsoft.com/office/drawing/2016/5/12/chartex" xmlns:cx7="http://schemas.microsoft.com/office/drawing/2016/5/13/chartex" xmlns:cx8="http://schemas.microsoft.com/office/drawing/2016/5/14/chartex" xmlns:mc="http://schemas.openxmlformats.org/markup-compatibility/2006" xmlns:aink="http://schemas.microsoft.com/office/drawing/2016/ink" xmlns:am3d="http://schemas.microsoft.com/office/drawing/2017/model3d" xmlns:o="urn:schemas-microsoft-com:office:office" xmlns:oel="http://schemas.microsoft.com/office/2019/extlst" xmlns:r="http://schemas.openxmlformats.org/officeDocument/2006/relationships" xmlns:m="http://schemas.openxmlformats.org/officeDocument/2006/math" xmlns:v="urn:schemas-microsoft-com:vml" xmlns:wp14="http://schemas.microsoft.com/office/word/2010/wordprocessingDrawing" xmlns:wp="http://schemas.openxmlformats.org/drawingml/2006/wordprocessingDrawing" xmlns:w10="urn:schemas-microsoft-com:office:word" xmlns:w="http://schemas.openxmlformats.org/wordprocessingml/2006/main" xmlns:w14="http://schemas.microsoft.com/office/word/2010/wordml" xmlns:w15="http://schemas.microsoft.com/office/word/2012/wordml" xmlns:w16cex="http://schemas.microsoft.com/office/word/2018/wordml/cex" xmlns:w16cid="http://schemas.microsoft.com/office/word/2016/wordml/cid" xmlns:w16="http://schemas.microsoft.com/office/word/2018/wordml" xmlns:w16du="http://schemas.microsoft.com/office/word/2023/wordml/word16du" xmlns:w16sdtdh="http://schemas.microsoft.com/office/word/2020/wordml/sdtdatahash" xmlns:w16se="http://schemas.microsoft.com/office/word/2015/wordml/symex" xmlns:wpg="http://schemas.microsoft.com/office/word/2010/wordprocessingGroup" xmlns:wpi="http://schemas.microsoft.com/office/word/2010/wordprocessingInk" xmlns:wne="http://schemas.microsoft.com/office/word/2006/wordml" xmlns:wps="http://schemas.microsoft.com/office/word/2010/wordprocessingShape" mc:Ignorable="w14 w15 w16se w16cid w16 w16cex w16sdtdh w16du wp14">
   <w:endnote w:type="separator" w:id="-1">
     <w:p>
       <w:pPr>
@@ -4521,56 +4423,113 @@
 </file>
 
 <file path=word/footer1.xml><?xml version="1.0" encoding="utf-8"?>
-<w:ftr xmlns:wpc="http://schemas.microsoft.com/office/word/2010/wordprocessingCanvas" xmlns:cx="http://schemas.microsoft.com/office/drawing/2014/chartex" xmlns:cx1="http://schemas.microsoft.com/office/drawing/2015/9/8/chartex" xmlns:cx2="http://schemas.microsoft.com/office/drawing/2015/10/21/chartex" xmlns:cx3="http://schemas.microsoft.com/office/drawing/2016/5/9/chartex" xmlns:cx4="http://schemas.microsoft.com/office/drawing/2016/5/10/chartex" xmlns:cx5="http://schemas.microsoft.com/office/drawing/2016/5/11/chartex" xmlns:cx6="http://schemas.microsoft.com/office/drawing/2016/5/12/chartex" xmlns:cx7="http://schemas.microsoft.com/office/drawing/2016/5/13/chartex" xmlns:cx8="http://schemas.microsoft.com/office/drawing/2016/5/14/chartex" xmlns:mc="http://schemas.openxmlformats.org/markup-compatibility/2006" xmlns:aink="http://schemas.microsoft.com/office/drawing/2016/ink" xmlns:am3d="http://schemas.microsoft.com/office/drawing/2017/model3d" xmlns:o="urn:schemas-microsoft-com:office:office" xmlns:oel="http://schemas.microsoft.com/office/2019/extlst" xmlns:r="http://schemas.openxmlformats.org/officeDocument/2006/relationships" xmlns:m="http://schemas.openxmlformats.org/officeDocument/2006/math" xmlns:v="urn:schemas-microsoft-com:vml" xmlns:wp14="http://schemas.microsoft.com/office/word/2010/wordprocessingDrawing" xmlns:wp="http://schemas.openxmlformats.org/drawingml/2006/wordprocessingDrawing" xmlns:w10="urn:schemas-microsoft-com:office:word" xmlns:w="http://schemas.openxmlformats.org/wordprocessingml/2006/main" xmlns:w14="http://schemas.microsoft.com/office/word/2010/wordml" xmlns:w15="http://schemas.microsoft.com/office/word/2012/wordml" xmlns:w16cex="http://schemas.microsoft.com/office/word/2018/wordml/cex" xmlns:w16cid="http://schemas.microsoft.com/office/word/2016/wordml/cid" xmlns:w16="http://schemas.microsoft.com/office/word/2018/wordml" xmlns:w16sdtdh="http://schemas.microsoft.com/office/word/2020/wordml/sdtdatahash" xmlns:w16se="http://schemas.microsoft.com/office/word/2015/wordml/symex" xmlns:wpg="http://schemas.microsoft.com/office/word/2010/wordprocessingGroup" xmlns:wpi="http://schemas.microsoft.com/office/word/2010/wordprocessingInk" xmlns:wne="http://schemas.microsoft.com/office/word/2006/wordml" xmlns:wps="http://schemas.microsoft.com/office/word/2010/wordprocessingShape" mc:Ignorable="w14 w15 w16se w16cid w16 w16cex w16sdtdh wp14">
+<w:ftr xmlns:wpc="http://schemas.microsoft.com/office/word/2010/wordprocessingCanvas" xmlns:cx="http://schemas.microsoft.com/office/drawing/2014/chartex" xmlns:cx1="http://schemas.microsoft.com/office/drawing/2015/9/8/chartex" xmlns:cx2="http://schemas.microsoft.com/office/drawing/2015/10/21/chartex" xmlns:cx3="http://schemas.microsoft.com/office/drawing/2016/5/9/chartex" xmlns:cx4="http://schemas.microsoft.com/office/drawing/2016/5/10/chartex" xmlns:cx5="http://schemas.microsoft.com/office/drawing/2016/5/11/chartex" xmlns:cx6="http://schemas.microsoft.com/office/drawing/2016/5/12/chartex" xmlns:cx7="http://schemas.microsoft.com/office/drawing/2016/5/13/chartex" xmlns:cx8="http://schemas.microsoft.com/office/drawing/2016/5/14/chartex" xmlns:mc="http://schemas.openxmlformats.org/markup-compatibility/2006" xmlns:aink="http://schemas.microsoft.com/office/drawing/2016/ink" xmlns:am3d="http://schemas.microsoft.com/office/drawing/2017/model3d" xmlns:o="urn:schemas-microsoft-com:office:office" xmlns:oel="http://schemas.microsoft.com/office/2019/extlst" xmlns:r="http://schemas.openxmlformats.org/officeDocument/2006/relationships" xmlns:m="http://schemas.openxmlformats.org/officeDocument/2006/math" xmlns:v="urn:schemas-microsoft-com:vml" xmlns:wp14="http://schemas.microsoft.com/office/word/2010/wordprocessingDrawing" xmlns:wp="http://schemas.openxmlformats.org/drawingml/2006/wordprocessingDrawing" xmlns:w10="urn:schemas-microsoft-com:office:word" xmlns:w="http://schemas.openxmlformats.org/wordprocessingml/2006/main" xmlns:w14="http://schemas.microsoft.com/office/word/2010/wordml" xmlns:w15="http://schemas.microsoft.com/office/word/2012/wordml" xmlns:w16cex="http://schemas.microsoft.com/office/word/2018/wordml/cex" xmlns:w16cid="http://schemas.microsoft.com/office/word/2016/wordml/cid" xmlns:w16="http://schemas.microsoft.com/office/word/2018/wordml" xmlns:w16du="http://schemas.microsoft.com/office/word/2023/wordml/word16du" xmlns:w16sdtdh="http://schemas.microsoft.com/office/word/2020/wordml/sdtdatahash" xmlns:w16se="http://schemas.microsoft.com/office/word/2015/wordml/symex" xmlns:wpg="http://schemas.microsoft.com/office/word/2010/wordprocessingGroup" xmlns:wpi="http://schemas.microsoft.com/office/word/2010/wordprocessingInk" xmlns:wne="http://schemas.microsoft.com/office/word/2006/wordml" xmlns:wps="http://schemas.microsoft.com/office/word/2010/wordprocessingShape" mc:Ignorable="w14 w15 w16se w16cid w16 w16cex w16sdtdh w16du wp14">
   <w:sdt>
     <w:sdtPr>
-      <w:rPr>
-        <w:lang w:val="es-ES"/>
-      </w:rPr>
-      <w:id w:val="369491362"/>
+      <w:id w:val="817389652"/>
       <w:docPartObj>
         <w:docPartGallery w:val="Page Numbers (Bottom of Page)"/>
         <w:docPartUnique/>
       </w:docPartObj>
     </w:sdtPr>
     <w:sdtContent>
-      <w:p>
-        <w:pPr>
-          <w:pStyle w:val="Footer"/>
-          <w:jc w:val="right"/>
-        </w:pPr>
-        <w:r>
-          <w:rPr>
-            <w:lang w:val="es-ES"/>
-          </w:rPr>
-          <w:t xml:space="preserve">Página | </w:t>
-        </w:r>
-        <w:r>
-          <w:fldChar w:fldCharType="begin"/>
-        </w:r>
-        <w:r>
-          <w:instrText>PAGE   \* MERGEFORMAT</w:instrText>
-        </w:r>
-        <w:r>
-          <w:fldChar w:fldCharType="separate"/>
-        </w:r>
-        <w:r>
-          <w:rPr>
-            <w:noProof/>
-            <w:lang w:val="es-ES"/>
-          </w:rPr>
-          <w:t>4</w:t>
-        </w:r>
-        <w:r>
-          <w:fldChar w:fldCharType="end"/>
-        </w:r>
-        <w:r>
-          <w:rPr>
-            <w:lang w:val="es-ES"/>
-          </w:rPr>
-          <w:t xml:space="preserve"> </w:t>
-        </w:r>
-      </w:p>
+      <w:sdt>
+        <w:sdtPr>
+          <w:id w:val="-1769616900"/>
+          <w:docPartObj>
+            <w:docPartGallery w:val="Page Numbers (Top of Page)"/>
+            <w:docPartUnique/>
+          </w:docPartObj>
+        </w:sdtPr>
+        <w:sdtContent>
+          <w:p>
+            <w:pPr>
+              <w:pStyle w:val="Footer"/>
+              <w:jc w:val="right"/>
+            </w:pPr>
+            <w:r>
+              <w:rPr>
+                <w:lang w:val="es-ES"/>
+              </w:rPr>
+              <w:t xml:space="preserve">Página </w:t>
+            </w:r>
+            <w:r>
+              <w:rPr>
+                <w:lang w:val="es-ES"/>
+              </w:rPr>
+              <w:t>|</w:t>
+            </w:r>
+            <w:r>
+              <w:rPr>
+                <w:sz w:val="24"/>
+                <w:szCs w:val="24"/>
+              </w:rPr>
+              <w:fldChar w:fldCharType="begin"/>
+            </w:r>
+            <w:r>
+              <w:instrText>PAGE</w:instrText>
+            </w:r>
+            <w:r>
+              <w:rPr>
+                <w:sz w:val="24"/>
+                <w:szCs w:val="24"/>
+              </w:rPr>
+              <w:fldChar w:fldCharType="separate"/>
+            </w:r>
+            <w:r>
+              <w:rPr>
+                <w:sz w:val="24"/>
+                <w:szCs w:val="24"/>
+              </w:rPr>
+              <w:t>1</w:t>
+            </w:r>
+            <w:r>
+              <w:rPr>
+                <w:sz w:val="24"/>
+                <w:szCs w:val="24"/>
+              </w:rPr>
+              <w:fldChar w:fldCharType="end"/>
+            </w:r>
+            <w:r>
+              <w:rPr>
+                <w:lang w:val="es-ES"/>
+              </w:rPr>
+              <w:t xml:space="preserve"> de </w:t>
+            </w:r>
+            <w:r>
+              <w:rPr>
+                <w:sz w:val="24"/>
+                <w:szCs w:val="24"/>
+              </w:rPr>
+              <w:fldChar w:fldCharType="begin"/>
+            </w:r>
+            <w:r>
+              <w:instrText>NUMPAGES</w:instrText>
+            </w:r>
+            <w:r>
+              <w:rPr>
+                <w:sz w:val="24"/>
+                <w:szCs w:val="24"/>
+              </w:rPr>
+              <w:fldChar w:fldCharType="separate"/>
+            </w:r>
+            <w:r>
+              <w:rPr>
+                <w:sz w:val="24"/>
+                <w:szCs w:val="24"/>
+              </w:rPr>
+              <w:t>2</w:t>
+            </w:r>
+            <w:r>
+              <w:rPr>
+                <w:sz w:val="24"/>
+                <w:szCs w:val="24"/>
+              </w:rPr>
+              <w:fldChar w:fldCharType="end"/>
+            </w:r>
+          </w:p>
+        </w:sdtContent>
+      </w:sdt>
     </w:sdtContent>
   </w:sdt>
   <w:p>
@@ -4582,11 +4541,12 @@
       </w:rPr>
     </w:pPr>
   </w:p>
+  <w:p/>
 </w:ftr>
 </file>
 
 <file path=word/footnotes.xml><?xml version="1.0" encoding="utf-8"?>
-<w:footnotes xmlns:wpc="http://schemas.microsoft.com/office/word/2010/wordprocessingCanvas" xmlns:cx="http://schemas.microsoft.com/office/drawing/2014/chartex" xmlns:cx1="http://schemas.microsoft.com/office/drawing/2015/9/8/chartex" xmlns:cx2="http://schemas.microsoft.com/office/drawing/2015/10/21/chartex" xmlns:cx3="http://schemas.microsoft.com/office/drawing/2016/5/9/chartex" xmlns:cx4="http://schemas.microsoft.com/office/drawing/2016/5/10/chartex" xmlns:cx5="http://schemas.microsoft.com/office/drawing/2016/5/11/chartex" xmlns:cx6="http://schemas.microsoft.com/office/drawing/2016/5/12/chartex" xmlns:cx7="http://schemas.microsoft.com/office/drawing/2016/5/13/chartex" xmlns:cx8="http://schemas.microsoft.com/office/drawing/2016/5/14/chartex" xmlns:mc="http://schemas.openxmlformats.org/markup-compatibility/2006" xmlns:aink="http://schemas.microsoft.com/office/drawing/2016/ink" xmlns:am3d="http://schemas.microsoft.com/office/drawing/2017/model3d" xmlns:o="urn:schemas-microsoft-com:office:office" xmlns:oel="http://schemas.microsoft.com/office/2019/extlst" xmlns:r="http://schemas.openxmlformats.org/officeDocument/2006/relationships" xmlns:m="http://schemas.openxmlformats.org/officeDocument/2006/math" xmlns:v="urn:schemas-microsoft-com:vml" xmlns:wp14="http://schemas.microsoft.com/office/word/2010/wordprocessingDrawing" xmlns:wp="http://schemas.openxmlformats.org/drawingml/2006/wordprocessingDrawing" xmlns:w10="urn:schemas-microsoft-com:office:word" xmlns:w="http://schemas.openxmlformats.org/wordprocessingml/2006/main" xmlns:w14="http://schemas.microsoft.com/office/word/2010/wordml" xmlns:w15="http://schemas.microsoft.com/office/word/2012/wordml" xmlns:w16cex="http://schemas.microsoft.com/office/word/2018/wordml/cex" xmlns:w16cid="http://schemas.microsoft.com/office/word/2016/wordml/cid" xmlns:w16="http://schemas.microsoft.com/office/word/2018/wordml" xmlns:w16sdtdh="http://schemas.microsoft.com/office/word/2020/wordml/sdtdatahash" xmlns:w16se="http://schemas.microsoft.com/office/word/2015/wordml/symex" xmlns:wpg="http://schemas.microsoft.com/office/word/2010/wordprocessingGroup" xmlns:wpi="http://schemas.microsoft.com/office/word/2010/wordprocessingInk" xmlns:wne="http://schemas.microsoft.com/office/word/2006/wordml" xmlns:wps="http://schemas.microsoft.com/office/word/2010/wordprocessingShape" mc:Ignorable="w14 w15 w16se w16cid w16 w16cex w16sdtdh wp14">
+<w:footnotes xmlns:wpc="http://schemas.microsoft.com/office/word/2010/wordprocessingCanvas" xmlns:cx="http://schemas.microsoft.com/office/drawing/2014/chartex" xmlns:cx1="http://schemas.microsoft.com/office/drawing/2015/9/8/chartex" xmlns:cx2="http://schemas.microsoft.com/office/drawing/2015/10/21/chartex" xmlns:cx3="http://schemas.microsoft.com/office/drawing/2016/5/9/chartex" xmlns:cx4="http://schemas.microsoft.com/office/drawing/2016/5/10/chartex" xmlns:cx5="http://schemas.microsoft.com/office/drawing/2016/5/11/chartex" xmlns:cx6="http://schemas.microsoft.com/office/drawing/2016/5/12/chartex" xmlns:cx7="http://schemas.microsoft.com/office/drawing/2016/5/13/chartex" xmlns:cx8="http://schemas.microsoft.com/office/drawing/2016/5/14/chartex" xmlns:mc="http://schemas.openxmlformats.org/markup-compatibility/2006" xmlns:aink="http://schemas.microsoft.com/office/drawing/2016/ink" xmlns:am3d="http://schemas.microsoft.com/office/drawing/2017/model3d" xmlns:o="urn:schemas-microsoft-com:office:office" xmlns:oel="http://schemas.microsoft.com/office/2019/extlst" xmlns:r="http://schemas.openxmlformats.org/officeDocument/2006/relationships" xmlns:m="http://schemas.openxmlformats.org/officeDocument/2006/math" xmlns:v="urn:schemas-microsoft-com:vml" xmlns:wp14="http://schemas.microsoft.com/office/word/2010/wordprocessingDrawing" xmlns:wp="http://schemas.openxmlformats.org/drawingml/2006/wordprocessingDrawing" xmlns:w10="urn:schemas-microsoft-com:office:word" xmlns:w="http://schemas.openxmlformats.org/wordprocessingml/2006/main" xmlns:w14="http://schemas.microsoft.com/office/word/2010/wordml" xmlns:w15="http://schemas.microsoft.com/office/word/2012/wordml" xmlns:w16cex="http://schemas.microsoft.com/office/word/2018/wordml/cex" xmlns:w16cid="http://schemas.microsoft.com/office/word/2016/wordml/cid" xmlns:w16="http://schemas.microsoft.com/office/word/2018/wordml" xmlns:w16du="http://schemas.microsoft.com/office/word/2023/wordml/word16du" xmlns:w16sdtdh="http://schemas.microsoft.com/office/word/2020/wordml/sdtdatahash" xmlns:w16se="http://schemas.microsoft.com/office/word/2015/wordml/symex" xmlns:wpg="http://schemas.microsoft.com/office/word/2010/wordprocessingGroup" xmlns:wpi="http://schemas.microsoft.com/office/word/2010/wordprocessingInk" xmlns:wne="http://schemas.microsoft.com/office/word/2006/wordml" xmlns:wps="http://schemas.microsoft.com/office/word/2010/wordprocessingShape" mc:Ignorable="w14 w15 w16se w16cid w16 w16cex w16sdtdh w16du wp14">
   <w:footnote w:type="separator" w:id="-1">
     <w:p>
       <w:pPr>
@@ -4604,6 +4564,32 @@
       </w:pPr>
       <w:r>
         <w:continuationSeparator/>
+      </w:r>
+    </w:p>
+  </w:footnote>
+  <w:footnote w:id="1">
+    <w:p>
+      <w:pPr>
+        <w:pStyle w:val="FootnoteText"/>
+        <w:rPr>
+          <w:sz w:val="16"/>
+          <w:szCs w:val="16"/>
+        </w:rPr>
+      </w:pPr>
+      <w:r>
+        <w:rPr>
+          <w:rStyle w:val="FootnoteReference"/>
+          <w:sz w:val="16"/>
+          <w:szCs w:val="16"/>
+        </w:rPr>
+        <w:footnoteRef/>
+      </w:r>
+      <w:r>
+        <w:rPr>
+          <w:sz w:val="16"/>
+          <w:szCs w:val="16"/>
+        </w:rPr>
+        <w:t xml:space="preserve"> Servicio Meteorológico Nacional de los Estados Unidos, siglas en inglés.</w:t>
       </w:r>
     </w:p>
   </w:footnote>
@@ -4611,40 +4597,28 @@
 </file>
 
 <file path=word/header1.xml><?xml version="1.0" encoding="utf-8"?>
-<w:hdr xmlns:wpc="http://schemas.microsoft.com/office/word/2010/wordprocessingCanvas" xmlns:cx="http://schemas.microsoft.com/office/drawing/2014/chartex" xmlns:cx1="http://schemas.microsoft.com/office/drawing/2015/9/8/chartex" xmlns:cx2="http://schemas.microsoft.com/office/drawing/2015/10/21/chartex" xmlns:cx3="http://schemas.microsoft.com/office/drawing/2016/5/9/chartex" xmlns:cx4="http://schemas.microsoft.com/office/drawing/2016/5/10/chartex" xmlns:cx5="http://schemas.microsoft.com/office/drawing/2016/5/11/chartex" xmlns:cx6="http://schemas.microsoft.com/office/drawing/2016/5/12/chartex" xmlns:cx7="http://schemas.microsoft.com/office/drawing/2016/5/13/chartex" xmlns:cx8="http://schemas.microsoft.com/office/drawing/2016/5/14/chartex" xmlns:mc="http://schemas.openxmlformats.org/markup-compatibility/2006" xmlns:aink="http://schemas.microsoft.com/office/drawing/2016/ink" xmlns:am3d="http://schemas.microsoft.com/office/drawing/2017/model3d" xmlns:o="urn:schemas-microsoft-com:office:office" xmlns:oel="http://schemas.microsoft.com/office/2019/extlst" xmlns:r="http://schemas.openxmlformats.org/officeDocument/2006/relationships" xmlns:m="http://schemas.openxmlformats.org/officeDocument/2006/math" xmlns:v="urn:schemas-microsoft-com:vml" xmlns:wp14="http://schemas.microsoft.com/office/word/2010/wordprocessingDrawing" xmlns:wp="http://schemas.openxmlformats.org/drawingml/2006/wordprocessingDrawing" xmlns:w10="urn:schemas-microsoft-com:office:word" xmlns:w="http://schemas.openxmlformats.org/wordprocessingml/2006/main" xmlns:w14="http://schemas.microsoft.com/office/word/2010/wordml" xmlns:w15="http://schemas.microsoft.com/office/word/2012/wordml" xmlns:w16cex="http://schemas.microsoft.com/office/word/2018/wordml/cex" xmlns:w16cid="http://schemas.microsoft.com/office/word/2016/wordml/cid" xmlns:w16="http://schemas.microsoft.com/office/word/2018/wordml" xmlns:w16sdtdh="http://schemas.microsoft.com/office/word/2020/wordml/sdtdatahash" xmlns:w16se="http://schemas.microsoft.com/office/word/2015/wordml/symex" xmlns:wpg="http://schemas.microsoft.com/office/word/2010/wordprocessingGroup" xmlns:wpi="http://schemas.microsoft.com/office/word/2010/wordprocessingInk" xmlns:wne="http://schemas.microsoft.com/office/word/2006/wordml" xmlns:wps="http://schemas.microsoft.com/office/word/2010/wordprocessingShape" mc:Ignorable="w14 w15 w16se w16cid w16 w16cex w16sdtdh wp14">
+<w:hdr xmlns:wpc="http://schemas.microsoft.com/office/word/2010/wordprocessingCanvas" xmlns:cx="http://schemas.microsoft.com/office/drawing/2014/chartex" xmlns:cx1="http://schemas.microsoft.com/office/drawing/2015/9/8/chartex" xmlns:cx2="http://schemas.microsoft.com/office/drawing/2015/10/21/chartex" xmlns:cx3="http://schemas.microsoft.com/office/drawing/2016/5/9/chartex" xmlns:cx4="http://schemas.microsoft.com/office/drawing/2016/5/10/chartex" xmlns:cx5="http://schemas.microsoft.com/office/drawing/2016/5/11/chartex" xmlns:cx6="http://schemas.microsoft.com/office/drawing/2016/5/12/chartex" xmlns:cx7="http://schemas.microsoft.com/office/drawing/2016/5/13/chartex" xmlns:cx8="http://schemas.microsoft.com/office/drawing/2016/5/14/chartex" xmlns:mc="http://schemas.openxmlformats.org/markup-compatibility/2006" xmlns:aink="http://schemas.microsoft.com/office/drawing/2016/ink" xmlns:am3d="http://schemas.microsoft.com/office/drawing/2017/model3d" xmlns:o="urn:schemas-microsoft-com:office:office" xmlns:oel="http://schemas.microsoft.com/office/2019/extlst" xmlns:r="http://schemas.openxmlformats.org/officeDocument/2006/relationships" xmlns:m="http://schemas.openxmlformats.org/officeDocument/2006/math" xmlns:v="urn:schemas-microsoft-com:vml" xmlns:wp14="http://schemas.microsoft.com/office/word/2010/wordprocessingDrawing" xmlns:wp="http://schemas.openxmlformats.org/drawingml/2006/wordprocessingDrawing" xmlns:w10="urn:schemas-microsoft-com:office:word" xmlns:w="http://schemas.openxmlformats.org/wordprocessingml/2006/main" xmlns:w14="http://schemas.microsoft.com/office/word/2010/wordml" xmlns:w15="http://schemas.microsoft.com/office/word/2012/wordml" xmlns:w16cex="http://schemas.microsoft.com/office/word/2018/wordml/cex" xmlns:w16cid="http://schemas.microsoft.com/office/word/2016/wordml/cid" xmlns:w16="http://schemas.microsoft.com/office/word/2018/wordml" xmlns:w16du="http://schemas.microsoft.com/office/word/2023/wordml/word16du" xmlns:w16sdtdh="http://schemas.microsoft.com/office/word/2020/wordml/sdtdatahash" xmlns:w16se="http://schemas.microsoft.com/office/word/2015/wordml/symex" xmlns:wpg="http://schemas.microsoft.com/office/word/2010/wordprocessingGroup" xmlns:wpi="http://schemas.microsoft.com/office/word/2010/wordprocessingInk" xmlns:wne="http://schemas.microsoft.com/office/word/2006/wordml" xmlns:wps="http://schemas.microsoft.com/office/word/2010/wordprocessingShape" mc:Ignorable="w14 w15 w16se w16cid w16 w16cex w16sdtdh w16du wp14">
   <w:p>
     <w:pPr>
-      <w:tabs>
-        <w:tab w:val="left" w:pos="2475"/>
-        <w:tab w:val="left" w:pos="5954"/>
-        <w:tab w:val="right" w:pos="8838"/>
-      </w:tabs>
-      <w:spacing w:after="0" w:line="240" w:lineRule="auto"/>
-      <w:jc w:val="right"/>
-      <w:outlineLvl w:val="0"/>
-      <w:rPr>
-        <w:b/>
-        <w:bCs/>
-      </w:rPr>
+      <w:pStyle w:val="Header"/>
     </w:pPr>
     <w:r>
       <w:rPr>
         <w:noProof/>
-        <w:lang w:val="es-ES" w:eastAsia="es-ES"/>
       </w:rPr>
       <w:drawing>
-        <wp:anchor distT="0" distB="0" distL="114300" distR="114300" simplePos="0" relativeHeight="251657728" behindDoc="1" locked="0" layoutInCell="1" allowOverlap="1" wp14:anchorId="4DA4A79A" wp14:editId="08707D83">
+        <wp:anchor distT="0" distB="0" distL="114300" distR="114300" simplePos="0" relativeHeight="251658240" behindDoc="1" locked="0" layoutInCell="1" allowOverlap="1" wp14:anchorId="1DA256AE" wp14:editId="0BEA2A58">
           <wp:simplePos x="0" y="0"/>
           <wp:positionH relativeFrom="page">
-            <wp:align>right</wp:align>
+            <wp:align>left</wp:align>
           </wp:positionH>
           <wp:positionV relativeFrom="paragraph">
-            <wp:posOffset>-514310</wp:posOffset>
+            <wp:posOffset>-449580</wp:posOffset>
           </wp:positionV>
-          <wp:extent cx="7812405" cy="10106660"/>
-          <wp:effectExtent l="0" t="0" r="0" b="8890"/>
+          <wp:extent cx="7772400" cy="10058024"/>
+          <wp:effectExtent l="0" t="0" r="0" b="635"/>
           <wp:wrapNone/>
-          <wp:docPr id="1" name="Imagen 1" descr="plantilla formato limpio"/>
+          <wp:docPr id="1" name="Imagen 1"/>
           <wp:cNvGraphicFramePr>
             <a:graphicFrameLocks xmlns:a="http://schemas.openxmlformats.org/drawingml/2006/main" noChangeAspect="1"/>
           </wp:cNvGraphicFramePr>
@@ -4652,10 +4626,8 @@
             <a:graphicData uri="http://schemas.openxmlformats.org/drawingml/2006/picture">
               <pic:pic xmlns:pic="http://schemas.openxmlformats.org/drawingml/2006/picture">
                 <pic:nvPicPr>
-                  <pic:cNvPr id="0" name="Picture 4" descr="plantilla formato limpio"/>
-                  <pic:cNvPicPr>
-                    <a:picLocks noChangeAspect="1" noChangeArrowheads="1"/>
-                  </pic:cNvPicPr>
+                  <pic:cNvPr id="1" name=""/>
+                  <pic:cNvPicPr/>
                 </pic:nvPicPr>
                 <pic:blipFill>
                   <a:blip r:embed="rId1">
@@ -4665,99 +4637,38 @@
                       </a:ext>
                     </a:extLst>
                   </a:blip>
-                  <a:srcRect/>
                   <a:stretch>
                     <a:fillRect/>
                   </a:stretch>
                 </pic:blipFill>
-                <pic:spPr bwMode="auto">
+                <pic:spPr>
                   <a:xfrm>
                     <a:off x="0" y="0"/>
-                    <a:ext cx="7812405" cy="10106660"/>
+                    <a:ext cx="7772400" cy="10058024"/>
                   </a:xfrm>
                   <a:prstGeom prst="rect">
                     <a:avLst/>
                   </a:prstGeom>
-                  <a:noFill/>
                 </pic:spPr>
               </pic:pic>
             </a:graphicData>
           </a:graphic>
-          <wp14:sizeRelH relativeFrom="page">
+          <wp14:sizeRelH relativeFrom="margin">
             <wp14:pctWidth>0</wp14:pctWidth>
           </wp14:sizeRelH>
-          <wp14:sizeRelV relativeFrom="page">
+          <wp14:sizeRelV relativeFrom="margin">
             <wp14:pctHeight>0</wp14:pctHeight>
           </wp14:sizeRelV>
         </wp:anchor>
       </w:drawing>
     </w:r>
   </w:p>
-  <w:p>
-    <w:pPr>
-      <w:tabs>
-        <w:tab w:val="left" w:pos="2475"/>
-        <w:tab w:val="left" w:pos="5954"/>
-        <w:tab w:val="right" w:pos="8838"/>
-      </w:tabs>
-      <w:spacing w:after="0" w:line="240" w:lineRule="auto"/>
-      <w:jc w:val="right"/>
-      <w:outlineLvl w:val="0"/>
-      <w:rPr>
-        <w:b/>
-        <w:bCs/>
-      </w:rPr>
-    </w:pPr>
-  </w:p>
-  <w:p>
-    <w:pPr>
-      <w:tabs>
-        <w:tab w:val="left" w:pos="2475"/>
-        <w:tab w:val="left" w:pos="5954"/>
-        <w:tab w:val="right" w:pos="8838"/>
-      </w:tabs>
-      <w:spacing w:after="0" w:line="240" w:lineRule="auto"/>
-      <w:jc w:val="right"/>
-      <w:outlineLvl w:val="0"/>
-      <w:rPr>
-        <w:b/>
-        <w:bCs/>
-      </w:rPr>
-    </w:pPr>
-  </w:p>
-  <w:p>
-    <w:pPr>
-      <w:tabs>
-        <w:tab w:val="left" w:pos="2475"/>
-        <w:tab w:val="left" w:pos="5954"/>
-        <w:tab w:val="right" w:pos="8838"/>
-      </w:tabs>
-      <w:spacing w:after="0" w:line="240" w:lineRule="auto"/>
-      <w:jc w:val="right"/>
-      <w:outlineLvl w:val="0"/>
-      <w:rPr>
-        <w:b/>
-        <w:bCs/>
-      </w:rPr>
-    </w:pPr>
-    <w:r>
-      <w:rPr>
-        <w:b/>
-        <w:bCs/>
-      </w:rPr>
-      <w:t xml:space="preserve"> </w:t>
-    </w:r>
-  </w:p>
-  <w:p>
-    <w:pPr>
-      <w:pStyle w:val="Header"/>
-    </w:pPr>
-  </w:p>
+  <w:p/>
 </w:hdr>
 </file>
 
 <file path=word/numbering.xml><?xml version="1.0" encoding="utf-8"?>
-<w:numbering xmlns:wpc="http://schemas.microsoft.com/office/word/2010/wordprocessingCanvas" xmlns:cx="http://schemas.microsoft.com/office/drawing/2014/chartex" xmlns:cx1="http://schemas.microsoft.com/office/drawing/2015/9/8/chartex" xmlns:cx2="http://schemas.microsoft.com/office/drawing/2015/10/21/chartex" xmlns:cx3="http://schemas.microsoft.com/office/drawing/2016/5/9/chartex" xmlns:cx4="http://schemas.microsoft.com/office/drawing/2016/5/10/chartex" xmlns:cx5="http://schemas.microsoft.com/office/drawing/2016/5/11/chartex" xmlns:cx6="http://schemas.microsoft.com/office/drawing/2016/5/12/chartex" xmlns:cx7="http://schemas.microsoft.com/office/drawing/2016/5/13/chartex" xmlns:cx8="http://schemas.microsoft.com/office/drawing/2016/5/14/chartex" xmlns:mc="http://schemas.openxmlformats.org/markup-compatibility/2006" xmlns:aink="http://schemas.microsoft.com/office/drawing/2016/ink" xmlns:am3d="http://schemas.microsoft.com/office/drawing/2017/model3d" xmlns:o="urn:schemas-microsoft-com:office:office" xmlns:oel="http://schemas.microsoft.com/office/2019/extlst" xmlns:r="http://schemas.openxmlformats.org/officeDocument/2006/relationships" xmlns:m="http://schemas.openxmlformats.org/officeDocument/2006/math" xmlns:v="urn:schemas-microsoft-com:vml" xmlns:wp14="http://schemas.microsoft.com/office/word/2010/wordprocessingDrawing" xmlns:wp="http://schemas.openxmlformats.org/drawingml/2006/wordprocessingDrawing" xmlns:w10="urn:schemas-microsoft-com:office:word" xmlns:w="http://schemas.openxmlformats.org/wordprocessingml/2006/main" xmlns:w14="http://schemas.microsoft.com/office/word/2010/wordml" xmlns:w15="http://schemas.microsoft.com/office/word/2012/wordml" xmlns:w16cex="http://schemas.microsoft.com/office/word/2018/wordml/cex" xmlns:w16cid="http://schemas.microsoft.com/office/word/2016/wordml/cid" xmlns:w16="http://schemas.microsoft.com/office/word/2018/wordml" xmlns:w16sdtdh="http://schemas.microsoft.com/office/word/2020/wordml/sdtdatahash" xmlns:w16se="http://schemas.microsoft.com/office/word/2015/wordml/symex" xmlns:wpg="http://schemas.microsoft.com/office/word/2010/wordprocessingGroup" xmlns:wpi="http://schemas.microsoft.com/office/word/2010/wordprocessingInk" xmlns:wne="http://schemas.microsoft.com/office/word/2006/wordml" xmlns:wps="http://schemas.microsoft.com/office/word/2010/wordprocessingShape" mc:Ignorable="w14 w15 w16se w16cid w16 w16cex w16sdtdh wp14">
+<w:numbering xmlns:wpc="http://schemas.microsoft.com/office/word/2010/wordprocessingCanvas" xmlns:cx="http://schemas.microsoft.com/office/drawing/2014/chartex" xmlns:cx1="http://schemas.microsoft.com/office/drawing/2015/9/8/chartex" xmlns:cx2="http://schemas.microsoft.com/office/drawing/2015/10/21/chartex" xmlns:cx3="http://schemas.microsoft.com/office/drawing/2016/5/9/chartex" xmlns:cx4="http://schemas.microsoft.com/office/drawing/2016/5/10/chartex" xmlns:cx5="http://schemas.microsoft.com/office/drawing/2016/5/11/chartex" xmlns:cx6="http://schemas.microsoft.com/office/drawing/2016/5/12/chartex" xmlns:cx7="http://schemas.microsoft.com/office/drawing/2016/5/13/chartex" xmlns:cx8="http://schemas.microsoft.com/office/drawing/2016/5/14/chartex" xmlns:mc="http://schemas.openxmlformats.org/markup-compatibility/2006" xmlns:aink="http://schemas.microsoft.com/office/drawing/2016/ink" xmlns:am3d="http://schemas.microsoft.com/office/drawing/2017/model3d" xmlns:o="urn:schemas-microsoft-com:office:office" xmlns:oel="http://schemas.microsoft.com/office/2019/extlst" xmlns:r="http://schemas.openxmlformats.org/officeDocument/2006/relationships" xmlns:m="http://schemas.openxmlformats.org/officeDocument/2006/math" xmlns:v="urn:schemas-microsoft-com:vml" xmlns:wp14="http://schemas.microsoft.com/office/word/2010/wordprocessingDrawing" xmlns:wp="http://schemas.openxmlformats.org/drawingml/2006/wordprocessingDrawing" xmlns:w10="urn:schemas-microsoft-com:office:word" xmlns:w="http://schemas.openxmlformats.org/wordprocessingml/2006/main" xmlns:w14="http://schemas.microsoft.com/office/word/2010/wordml" xmlns:w15="http://schemas.microsoft.com/office/word/2012/wordml" xmlns:w16cex="http://schemas.microsoft.com/office/word/2018/wordml/cex" xmlns:w16cid="http://schemas.microsoft.com/office/word/2016/wordml/cid" xmlns:w16="http://schemas.microsoft.com/office/word/2018/wordml" xmlns:w16du="http://schemas.microsoft.com/office/word/2023/wordml/word16du" xmlns:w16sdtdh="http://schemas.microsoft.com/office/word/2020/wordml/sdtdatahash" xmlns:w16se="http://schemas.microsoft.com/office/word/2015/wordml/symex" xmlns:wpg="http://schemas.microsoft.com/office/word/2010/wordprocessingGroup" xmlns:wpi="http://schemas.microsoft.com/office/word/2010/wordprocessingInk" xmlns:wne="http://schemas.microsoft.com/office/word/2006/wordml" xmlns:wps="http://schemas.microsoft.com/office/word/2010/wordprocessingShape" mc:Ignorable="w14 w15 w16se w16cid w16 w16cex w16sdtdh w16du wp14">
   <w:abstractNum w:abstractNumId="0" w15:restartNumberingAfterBreak="0">
     <w:nsid w:val="02940984"/>
     <w:multiLevelType w:val="hybridMultilevel"/>
@@ -4844,18 +4755,476 @@
       </w:pPr>
     </w:lvl>
   </w:abstractNum>
-  <w:num w:numId="1" w16cid:durableId="1392728616">
+  <w:abstractNum w:abstractNumId="1" w15:restartNumberingAfterBreak="0">
+    <w:nsid w:val="1DA277E3"/>
+    <w:multiLevelType w:val="hybridMultilevel"/>
+    <w:tmpl w:val="05DADF44"/>
+    <w:lvl w:ilvl="0" w:tplc="240A0001">
+      <w:start w:val="1"/>
+      <w:numFmt w:val="bullet"/>
+      <w:lvlText w:val=""/>
+      <w:lvlJc w:val="left"/>
+      <w:pPr>
+        <w:ind w:left="1286" w:hanging="360"/>
+      </w:pPr>
+      <w:rPr>
+        <w:rFonts w:ascii="Symbol" w:hAnsi="Symbol" w:hint="default"/>
+      </w:rPr>
+    </w:lvl>
+    <w:lvl w:ilvl="1" w:tplc="240A0003" w:tentative="1">
+      <w:start w:val="1"/>
+      <w:numFmt w:val="bullet"/>
+      <w:lvlText w:val="o"/>
+      <w:lvlJc w:val="left"/>
+      <w:pPr>
+        <w:ind w:left="2006" w:hanging="360"/>
+      </w:pPr>
+      <w:rPr>
+        <w:rFonts w:ascii="Courier New" w:hAnsi="Courier New" w:cs="Courier New" w:hint="default"/>
+      </w:rPr>
+    </w:lvl>
+    <w:lvl w:ilvl="2" w:tplc="240A0005" w:tentative="1">
+      <w:start w:val="1"/>
+      <w:numFmt w:val="bullet"/>
+      <w:lvlText w:val=""/>
+      <w:lvlJc w:val="left"/>
+      <w:pPr>
+        <w:ind w:left="2726" w:hanging="360"/>
+      </w:pPr>
+      <w:rPr>
+        <w:rFonts w:ascii="Wingdings" w:hAnsi="Wingdings" w:hint="default"/>
+      </w:rPr>
+    </w:lvl>
+    <w:lvl w:ilvl="3" w:tplc="240A0001" w:tentative="1">
+      <w:start w:val="1"/>
+      <w:numFmt w:val="bullet"/>
+      <w:lvlText w:val=""/>
+      <w:lvlJc w:val="left"/>
+      <w:pPr>
+        <w:ind w:left="3446" w:hanging="360"/>
+      </w:pPr>
+      <w:rPr>
+        <w:rFonts w:ascii="Symbol" w:hAnsi="Symbol" w:hint="default"/>
+      </w:rPr>
+    </w:lvl>
+    <w:lvl w:ilvl="4" w:tplc="240A0003" w:tentative="1">
+      <w:start w:val="1"/>
+      <w:numFmt w:val="bullet"/>
+      <w:lvlText w:val="o"/>
+      <w:lvlJc w:val="left"/>
+      <w:pPr>
+        <w:ind w:left="4166" w:hanging="360"/>
+      </w:pPr>
+      <w:rPr>
+        <w:rFonts w:ascii="Courier New" w:hAnsi="Courier New" w:cs="Courier New" w:hint="default"/>
+      </w:rPr>
+    </w:lvl>
+    <w:lvl w:ilvl="5" w:tplc="240A0005" w:tentative="1">
+      <w:start w:val="1"/>
+      <w:numFmt w:val="bullet"/>
+      <w:lvlText w:val=""/>
+      <w:lvlJc w:val="left"/>
+      <w:pPr>
+        <w:ind w:left="4886" w:hanging="360"/>
+      </w:pPr>
+      <w:rPr>
+        <w:rFonts w:ascii="Wingdings" w:hAnsi="Wingdings" w:hint="default"/>
+      </w:rPr>
+    </w:lvl>
+    <w:lvl w:ilvl="6" w:tplc="240A0001" w:tentative="1">
+      <w:start w:val="1"/>
+      <w:numFmt w:val="bullet"/>
+      <w:lvlText w:val=""/>
+      <w:lvlJc w:val="left"/>
+      <w:pPr>
+        <w:ind w:left="5606" w:hanging="360"/>
+      </w:pPr>
+      <w:rPr>
+        <w:rFonts w:ascii="Symbol" w:hAnsi="Symbol" w:hint="default"/>
+      </w:rPr>
+    </w:lvl>
+    <w:lvl w:ilvl="7" w:tplc="240A0003" w:tentative="1">
+      <w:start w:val="1"/>
+      <w:numFmt w:val="bullet"/>
+      <w:lvlText w:val="o"/>
+      <w:lvlJc w:val="left"/>
+      <w:pPr>
+        <w:ind w:left="6326" w:hanging="360"/>
+      </w:pPr>
+      <w:rPr>
+        <w:rFonts w:ascii="Courier New" w:hAnsi="Courier New" w:cs="Courier New" w:hint="default"/>
+      </w:rPr>
+    </w:lvl>
+    <w:lvl w:ilvl="8" w:tplc="240A0005" w:tentative="1">
+      <w:start w:val="1"/>
+      <w:numFmt w:val="bullet"/>
+      <w:lvlText w:val=""/>
+      <w:lvlJc w:val="left"/>
+      <w:pPr>
+        <w:ind w:left="7046" w:hanging="360"/>
+      </w:pPr>
+      <w:rPr>
+        <w:rFonts w:ascii="Wingdings" w:hAnsi="Wingdings" w:hint="default"/>
+      </w:rPr>
+    </w:lvl>
+  </w:abstractNum>
+  <w:abstractNum w:abstractNumId="2" w15:restartNumberingAfterBreak="0">
+    <w:nsid w:val="57FC29A7"/>
+    <w:multiLevelType w:val="hybridMultilevel"/>
+    <w:tmpl w:val="6EA66AE4"/>
+    <w:lvl w:ilvl="0" w:tplc="65D04C38">
+      <w:start w:val="1"/>
+      <w:numFmt w:val="bullet"/>
+      <w:lvlText w:val="•"/>
+      <w:lvlJc w:val="left"/>
+      <w:pPr>
+        <w:ind w:left="566"/>
+      </w:pPr>
+      <w:rPr>
+        <w:rFonts w:ascii="Arial" w:eastAsia="Arial" w:hAnsi="Arial" w:cs="Arial"/>
+        <w:b w:val="0"/>
+        <w:i w:val="0"/>
+        <w:strike w:val="0"/>
+        <w:dstrike w:val="0"/>
+        <w:color w:val="000000"/>
+        <w:sz w:val="20"/>
+        <w:szCs w:val="20"/>
+        <w:u w:val="none" w:color="000000"/>
+        <w:bdr w:val="none" w:sz="0" w:space="0" w:color="auto"/>
+        <w:shd w:val="clear" w:color="auto" w:fill="auto"/>
+        <w:vertAlign w:val="baseline"/>
+      </w:rPr>
+    </w:lvl>
+    <w:lvl w:ilvl="1" w:tplc="240A0003" w:tentative="1">
+      <w:start w:val="1"/>
+      <w:numFmt w:val="bullet"/>
+      <w:lvlText w:val="o"/>
+      <w:lvlJc w:val="left"/>
+      <w:pPr>
+        <w:ind w:left="1440" w:hanging="360"/>
+      </w:pPr>
+      <w:rPr>
+        <w:rFonts w:ascii="Courier New" w:hAnsi="Courier New" w:cs="Courier New" w:hint="default"/>
+      </w:rPr>
+    </w:lvl>
+    <w:lvl w:ilvl="2" w:tplc="240A0005" w:tentative="1">
+      <w:start w:val="1"/>
+      <w:numFmt w:val="bullet"/>
+      <w:lvlText w:val=""/>
+      <w:lvlJc w:val="left"/>
+      <w:pPr>
+        <w:ind w:left="2160" w:hanging="360"/>
+      </w:pPr>
+      <w:rPr>
+        <w:rFonts w:ascii="Wingdings" w:hAnsi="Wingdings" w:hint="default"/>
+      </w:rPr>
+    </w:lvl>
+    <w:lvl w:ilvl="3" w:tplc="240A0001" w:tentative="1">
+      <w:start w:val="1"/>
+      <w:numFmt w:val="bullet"/>
+      <w:lvlText w:val=""/>
+      <w:lvlJc w:val="left"/>
+      <w:pPr>
+        <w:ind w:left="2880" w:hanging="360"/>
+      </w:pPr>
+      <w:rPr>
+        <w:rFonts w:ascii="Symbol" w:hAnsi="Symbol" w:hint="default"/>
+      </w:rPr>
+    </w:lvl>
+    <w:lvl w:ilvl="4" w:tplc="240A0003" w:tentative="1">
+      <w:start w:val="1"/>
+      <w:numFmt w:val="bullet"/>
+      <w:lvlText w:val="o"/>
+      <w:lvlJc w:val="left"/>
+      <w:pPr>
+        <w:ind w:left="3600" w:hanging="360"/>
+      </w:pPr>
+      <w:rPr>
+        <w:rFonts w:ascii="Courier New" w:hAnsi="Courier New" w:cs="Courier New" w:hint="default"/>
+      </w:rPr>
+    </w:lvl>
+    <w:lvl w:ilvl="5" w:tplc="240A0005" w:tentative="1">
+      <w:start w:val="1"/>
+      <w:numFmt w:val="bullet"/>
+      <w:lvlText w:val=""/>
+      <w:lvlJc w:val="left"/>
+      <w:pPr>
+        <w:ind w:left="4320" w:hanging="360"/>
+      </w:pPr>
+      <w:rPr>
+        <w:rFonts w:ascii="Wingdings" w:hAnsi="Wingdings" w:hint="default"/>
+      </w:rPr>
+    </w:lvl>
+    <w:lvl w:ilvl="6" w:tplc="240A0001" w:tentative="1">
+      <w:start w:val="1"/>
+      <w:numFmt w:val="bullet"/>
+      <w:lvlText w:val=""/>
+      <w:lvlJc w:val="left"/>
+      <w:pPr>
+        <w:ind w:left="5040" w:hanging="360"/>
+      </w:pPr>
+      <w:rPr>
+        <w:rFonts w:ascii="Symbol" w:hAnsi="Symbol" w:hint="default"/>
+      </w:rPr>
+    </w:lvl>
+    <w:lvl w:ilvl="7" w:tplc="240A0003" w:tentative="1">
+      <w:start w:val="1"/>
+      <w:numFmt w:val="bullet"/>
+      <w:lvlText w:val="o"/>
+      <w:lvlJc w:val="left"/>
+      <w:pPr>
+        <w:ind w:left="5760" w:hanging="360"/>
+      </w:pPr>
+      <w:rPr>
+        <w:rFonts w:ascii="Courier New" w:hAnsi="Courier New" w:cs="Courier New" w:hint="default"/>
+      </w:rPr>
+    </w:lvl>
+    <w:lvl w:ilvl="8" w:tplc="240A0005" w:tentative="1">
+      <w:start w:val="1"/>
+      <w:numFmt w:val="bullet"/>
+      <w:lvlText w:val=""/>
+      <w:lvlJc w:val="left"/>
+      <w:pPr>
+        <w:ind w:left="6480" w:hanging="360"/>
+      </w:pPr>
+      <w:rPr>
+        <w:rFonts w:ascii="Wingdings" w:hAnsi="Wingdings" w:hint="default"/>
+      </w:rPr>
+    </w:lvl>
+  </w:abstractNum>
+  <w:abstractNum w:abstractNumId="3" w15:restartNumberingAfterBreak="0">
+    <w:nsid w:val="73956075"/>
+    <w:multiLevelType w:val="hybridMultilevel"/>
+    <w:tmpl w:val="FC6663B8"/>
+    <w:lvl w:ilvl="0" w:tplc="65D04C38">
+      <w:start w:val="1"/>
+      <w:numFmt w:val="bullet"/>
+      <w:lvlText w:val="•"/>
+      <w:lvlJc w:val="left"/>
+      <w:pPr>
+        <w:ind w:left="566"/>
+      </w:pPr>
+      <w:rPr>
+        <w:rFonts w:ascii="Arial" w:eastAsia="Arial" w:hAnsi="Arial" w:cs="Arial"/>
+        <w:b w:val="0"/>
+        <w:i w:val="0"/>
+        <w:strike w:val="0"/>
+        <w:dstrike w:val="0"/>
+        <w:color w:val="000000"/>
+        <w:sz w:val="20"/>
+        <w:szCs w:val="20"/>
+        <w:u w:val="none" w:color="000000"/>
+        <w:bdr w:val="none" w:sz="0" w:space="0" w:color="auto"/>
+        <w:shd w:val="clear" w:color="auto" w:fill="auto"/>
+        <w:vertAlign w:val="baseline"/>
+      </w:rPr>
+    </w:lvl>
+    <w:lvl w:ilvl="1" w:tplc="8CB2EFDE">
+      <w:start w:val="1"/>
+      <w:numFmt w:val="bullet"/>
+      <w:lvlText w:val="o"/>
+      <w:lvlJc w:val="left"/>
+      <w:pPr>
+        <w:ind w:left="1205"/>
+      </w:pPr>
+      <w:rPr>
+        <w:rFonts w:ascii="Arial" w:eastAsia="Arial" w:hAnsi="Arial" w:cs="Arial"/>
+        <w:b w:val="0"/>
+        <w:i w:val="0"/>
+        <w:strike w:val="0"/>
+        <w:dstrike w:val="0"/>
+        <w:color w:val="000000"/>
+        <w:sz w:val="20"/>
+        <w:szCs w:val="20"/>
+        <w:u w:val="none" w:color="000000"/>
+        <w:bdr w:val="none" w:sz="0" w:space="0" w:color="auto"/>
+        <w:shd w:val="clear" w:color="auto" w:fill="auto"/>
+        <w:vertAlign w:val="baseline"/>
+      </w:rPr>
+    </w:lvl>
+    <w:lvl w:ilvl="2" w:tplc="9BFEE98A">
+      <w:start w:val="1"/>
+      <w:numFmt w:val="bullet"/>
+      <w:lvlText w:val="▪"/>
+      <w:lvlJc w:val="left"/>
+      <w:pPr>
+        <w:ind w:left="1925"/>
+      </w:pPr>
+      <w:rPr>
+        <w:rFonts w:ascii="Arial" w:eastAsia="Arial" w:hAnsi="Arial" w:cs="Arial"/>
+        <w:b w:val="0"/>
+        <w:i w:val="0"/>
+        <w:strike w:val="0"/>
+        <w:dstrike w:val="0"/>
+        <w:color w:val="000000"/>
+        <w:sz w:val="20"/>
+        <w:szCs w:val="20"/>
+        <w:u w:val="none" w:color="000000"/>
+        <w:bdr w:val="none" w:sz="0" w:space="0" w:color="auto"/>
+        <w:shd w:val="clear" w:color="auto" w:fill="auto"/>
+        <w:vertAlign w:val="baseline"/>
+      </w:rPr>
+    </w:lvl>
+    <w:lvl w:ilvl="3" w:tplc="DFAA145E">
+      <w:start w:val="1"/>
+      <w:numFmt w:val="bullet"/>
+      <w:lvlText w:val="•"/>
+      <w:lvlJc w:val="left"/>
+      <w:pPr>
+        <w:ind w:left="2645"/>
+      </w:pPr>
+      <w:rPr>
+        <w:rFonts w:ascii="Arial" w:eastAsia="Arial" w:hAnsi="Arial" w:cs="Arial"/>
+        <w:b w:val="0"/>
+        <w:i w:val="0"/>
+        <w:strike w:val="0"/>
+        <w:dstrike w:val="0"/>
+        <w:color w:val="000000"/>
+        <w:sz w:val="20"/>
+        <w:szCs w:val="20"/>
+        <w:u w:val="none" w:color="000000"/>
+        <w:bdr w:val="none" w:sz="0" w:space="0" w:color="auto"/>
+        <w:shd w:val="clear" w:color="auto" w:fill="auto"/>
+        <w:vertAlign w:val="baseline"/>
+      </w:rPr>
+    </w:lvl>
+    <w:lvl w:ilvl="4" w:tplc="988CA4B6">
+      <w:start w:val="1"/>
+      <w:numFmt w:val="bullet"/>
+      <w:lvlText w:val="o"/>
+      <w:lvlJc w:val="left"/>
+      <w:pPr>
+        <w:ind w:left="3365"/>
+      </w:pPr>
+      <w:rPr>
+        <w:rFonts w:ascii="Arial" w:eastAsia="Arial" w:hAnsi="Arial" w:cs="Arial"/>
+        <w:b w:val="0"/>
+        <w:i w:val="0"/>
+        <w:strike w:val="0"/>
+        <w:dstrike w:val="0"/>
+        <w:color w:val="000000"/>
+        <w:sz w:val="20"/>
+        <w:szCs w:val="20"/>
+        <w:u w:val="none" w:color="000000"/>
+        <w:bdr w:val="none" w:sz="0" w:space="0" w:color="auto"/>
+        <w:shd w:val="clear" w:color="auto" w:fill="auto"/>
+        <w:vertAlign w:val="baseline"/>
+      </w:rPr>
+    </w:lvl>
+    <w:lvl w:ilvl="5" w:tplc="7102C190">
+      <w:start w:val="1"/>
+      <w:numFmt w:val="bullet"/>
+      <w:lvlText w:val="▪"/>
+      <w:lvlJc w:val="left"/>
+      <w:pPr>
+        <w:ind w:left="4085"/>
+      </w:pPr>
+      <w:rPr>
+        <w:rFonts w:ascii="Arial" w:eastAsia="Arial" w:hAnsi="Arial" w:cs="Arial"/>
+        <w:b w:val="0"/>
+        <w:i w:val="0"/>
+        <w:strike w:val="0"/>
+        <w:dstrike w:val="0"/>
+        <w:color w:val="000000"/>
+        <w:sz w:val="20"/>
+        <w:szCs w:val="20"/>
+        <w:u w:val="none" w:color="000000"/>
+        <w:bdr w:val="none" w:sz="0" w:space="0" w:color="auto"/>
+        <w:shd w:val="clear" w:color="auto" w:fill="auto"/>
+        <w:vertAlign w:val="baseline"/>
+      </w:rPr>
+    </w:lvl>
+    <w:lvl w:ilvl="6" w:tplc="2B8ABE3C">
+      <w:start w:val="1"/>
+      <w:numFmt w:val="bullet"/>
+      <w:lvlText w:val="•"/>
+      <w:lvlJc w:val="left"/>
+      <w:pPr>
+        <w:ind w:left="4805"/>
+      </w:pPr>
+      <w:rPr>
+        <w:rFonts w:ascii="Arial" w:eastAsia="Arial" w:hAnsi="Arial" w:cs="Arial"/>
+        <w:b w:val="0"/>
+        <w:i w:val="0"/>
+        <w:strike w:val="0"/>
+        <w:dstrike w:val="0"/>
+        <w:color w:val="000000"/>
+        <w:sz w:val="20"/>
+        <w:szCs w:val="20"/>
+        <w:u w:val="none" w:color="000000"/>
+        <w:bdr w:val="none" w:sz="0" w:space="0" w:color="auto"/>
+        <w:shd w:val="clear" w:color="auto" w:fill="auto"/>
+        <w:vertAlign w:val="baseline"/>
+      </w:rPr>
+    </w:lvl>
+    <w:lvl w:ilvl="7" w:tplc="8EC6CD52">
+      <w:start w:val="1"/>
+      <w:numFmt w:val="bullet"/>
+      <w:lvlText w:val="o"/>
+      <w:lvlJc w:val="left"/>
+      <w:pPr>
+        <w:ind w:left="5525"/>
+      </w:pPr>
+      <w:rPr>
+        <w:rFonts w:ascii="Arial" w:eastAsia="Arial" w:hAnsi="Arial" w:cs="Arial"/>
+        <w:b w:val="0"/>
+        <w:i w:val="0"/>
+        <w:strike w:val="0"/>
+        <w:dstrike w:val="0"/>
+        <w:color w:val="000000"/>
+        <w:sz w:val="20"/>
+        <w:szCs w:val="20"/>
+        <w:u w:val="none" w:color="000000"/>
+        <w:bdr w:val="none" w:sz="0" w:space="0" w:color="auto"/>
+        <w:shd w:val="clear" w:color="auto" w:fill="auto"/>
+        <w:vertAlign w:val="baseline"/>
+      </w:rPr>
+    </w:lvl>
+    <w:lvl w:ilvl="8" w:tplc="7DB03D26">
+      <w:start w:val="1"/>
+      <w:numFmt w:val="bullet"/>
+      <w:lvlText w:val="▪"/>
+      <w:lvlJc w:val="left"/>
+      <w:pPr>
+        <w:ind w:left="6245"/>
+      </w:pPr>
+      <w:rPr>
+        <w:rFonts w:ascii="Arial" w:eastAsia="Arial" w:hAnsi="Arial" w:cs="Arial"/>
+        <w:b w:val="0"/>
+        <w:i w:val="0"/>
+        <w:strike w:val="0"/>
+        <w:dstrike w:val="0"/>
+        <w:color w:val="000000"/>
+        <w:sz w:val="20"/>
+        <w:szCs w:val="20"/>
+        <w:u w:val="none" w:color="000000"/>
+        <w:bdr w:val="none" w:sz="0" w:space="0" w:color="auto"/>
+        <w:shd w:val="clear" w:color="auto" w:fill="auto"/>
+        <w:vertAlign w:val="baseline"/>
+      </w:rPr>
+    </w:lvl>
+  </w:abstractNum>
+  <w:num w:numId="1" w16cid:durableId="421149742">
     <w:abstractNumId w:val="0"/>
+  </w:num>
+  <w:num w:numId="2" w16cid:durableId="2063482042">
+    <w:abstractNumId w:val="3"/>
+  </w:num>
+  <w:num w:numId="3" w16cid:durableId="1145582188">
+    <w:abstractNumId w:val="2"/>
+  </w:num>
+  <w:num w:numId="4" w16cid:durableId="447508804">
+    <w:abstractNumId w:val="1"/>
   </w:num>
 </w:numbering>
 </file>
 
 <file path=word/styles.xml><?xml version="1.0" encoding="utf-8"?>
-<w:styles xmlns:mc="http://schemas.openxmlformats.org/markup-compatibility/2006" xmlns:r="http://schemas.openxmlformats.org/officeDocument/2006/relationships" xmlns:w="http://schemas.openxmlformats.org/wordprocessingml/2006/main" xmlns:w14="http://schemas.microsoft.com/office/word/2010/wordml" xmlns:w15="http://schemas.microsoft.com/office/word/2012/wordml" xmlns:w16cex="http://schemas.microsoft.com/office/word/2018/wordml/cex" xmlns:w16cid="http://schemas.microsoft.com/office/word/2016/wordml/cid" xmlns:w16="http://schemas.microsoft.com/office/word/2018/wordml" xmlns:w16sdtdh="http://schemas.microsoft.com/office/word/2020/wordml/sdtdatahash" xmlns:w16se="http://schemas.microsoft.com/office/word/2015/wordml/symex" mc:Ignorable="w14 w15 w16se w16cid w16 w16cex w16sdtdh">
+<w:styles xmlns:mc="http://schemas.openxmlformats.org/markup-compatibility/2006" xmlns:r="http://schemas.openxmlformats.org/officeDocument/2006/relationships" xmlns:w="http://schemas.openxmlformats.org/wordprocessingml/2006/main" xmlns:w14="http://schemas.microsoft.com/office/word/2010/wordml" xmlns:w15="http://schemas.microsoft.com/office/word/2012/wordml" xmlns:w16cex="http://schemas.microsoft.com/office/word/2018/wordml/cex" xmlns:w16cid="http://schemas.microsoft.com/office/word/2016/wordml/cid" xmlns:w16="http://schemas.microsoft.com/office/word/2018/wordml" xmlns:w16du="http://schemas.microsoft.com/office/word/2023/wordml/word16du" xmlns:w16sdtdh="http://schemas.microsoft.com/office/word/2020/wordml/sdtdatahash" xmlns:w16se="http://schemas.microsoft.com/office/word/2015/wordml/symex" mc:Ignorable="w14 w15 w16se w16cid w16 w16cex w16sdtdh w16du">
   <w:docDefaults>
     <w:rPrDefault>
       <w:rPr>
-        <w:rFonts w:ascii="Verdana" w:eastAsiaTheme="minorHAnsi" w:hAnsi="Verdana" w:cs="Arial"/>
+        <w:rFonts w:asciiTheme="minorHAnsi" w:eastAsiaTheme="minorHAnsi" w:hAnsiTheme="minorHAnsi" w:cstheme="minorBidi"/>
         <w:kern w:val="2"/>
         <w:sz w:val="22"/>
         <w:szCs w:val="22"/>
@@ -5250,7 +5619,7 @@
   <w:style w:type="paragraph" w:default="1" w:styleId="Normal">
     <w:name w:val="Normal"/>
     <w:qFormat/>
-    <w:rsid w:val="00427A26"/>
+    <w:rsid w:val="006A398B"/>
   </w:style>
   <w:style w:type="character" w:default="1" w:styleId="DefaultParagraphFont">
     <w:name w:val="Default Paragraph Font"/>
@@ -5334,8 +5703,8 @@
       <w:u w:val="single"/>
     </w:rPr>
   </w:style>
-  <w:style w:type="character" w:customStyle="1" w:styleId="UnresolvedMention1">
-    <w:name w:val="Unresolved Mention1"/>
+  <w:style w:type="character" w:customStyle="1" w:styleId="Mencinsinresolver1">
+    <w:name w:val="Mención sin resolver1"/>
     <w:basedOn w:val="DefaultParagraphFont"/>
     <w:uiPriority w:val="99"/>
     <w:semiHidden/>
@@ -5357,30 +5726,11 @@
       <w:contextualSpacing/>
     </w:pPr>
   </w:style>
-  <w:style w:type="table" w:styleId="TableGrid">
-    <w:name w:val="Table Grid"/>
-    <w:basedOn w:val="TableNormal"/>
-    <w:uiPriority w:val="39"/>
-    <w:rsid w:val="00CC0E4F"/>
-    <w:pPr>
-      <w:spacing w:after="0" w:line="240" w:lineRule="auto"/>
-    </w:pPr>
-    <w:tblPr>
-      <w:tblBorders>
-        <w:top w:val="single" w:sz="4" w:space="0" w:color="auto"/>
-        <w:left w:val="single" w:sz="4" w:space="0" w:color="auto"/>
-        <w:bottom w:val="single" w:sz="4" w:space="0" w:color="auto"/>
-        <w:right w:val="single" w:sz="4" w:space="0" w:color="auto"/>
-        <w:insideH w:val="single" w:sz="4" w:space="0" w:color="auto"/>
-        <w:insideV w:val="single" w:sz="4" w:space="0" w:color="auto"/>
-      </w:tblBorders>
-    </w:tblPr>
-  </w:style>
   <w:style w:type="paragraph" w:customStyle="1" w:styleId="Textodenotaalfinal">
     <w:name w:val="Texto de nota al final"/>
     <w:basedOn w:val="Normal"/>
     <w:uiPriority w:val="99"/>
-    <w:rsid w:val="00711A54"/>
+    <w:rsid w:val="003B0342"/>
     <w:pPr>
       <w:widowControl w:val="0"/>
       <w:spacing w:after="0" w:line="240" w:lineRule="auto"/>
@@ -5398,7 +5748,7 @@
     <w:name w:val="Body Text"/>
     <w:basedOn w:val="Normal"/>
     <w:link w:val="BodyTextChar"/>
-    <w:rsid w:val="00711A54"/>
+    <w:rsid w:val="003B0342"/>
     <w:pPr>
       <w:spacing w:after="0" w:line="240" w:lineRule="auto"/>
       <w:jc w:val="both"/>
@@ -5416,7 +5766,7 @@
     <w:name w:val="Body Text Char"/>
     <w:basedOn w:val="DefaultParagraphFont"/>
     <w:link w:val="BodyText"/>
-    <w:rsid w:val="00711A54"/>
+    <w:rsid w:val="003B0342"/>
     <w:rPr>
       <w:rFonts w:ascii="Arial" w:eastAsia="Times New Roman" w:hAnsi="Arial" w:cs="Times New Roman"/>
       <w:kern w:val="0"/>
@@ -5428,7 +5778,7 @@
   </w:style>
   <w:style w:type="paragraph" w:customStyle="1" w:styleId="Default">
     <w:name w:val="Default"/>
-    <w:rsid w:val="00711A54"/>
+    <w:rsid w:val="003B0342"/>
     <w:pPr>
       <w:autoSpaceDE w:val="0"/>
       <w:autoSpaceDN w:val="0"/>
@@ -5436,7 +5786,7 @@
       <w:spacing w:after="0" w:line="240" w:lineRule="auto"/>
     </w:pPr>
     <w:rPr>
-      <w:rFonts w:ascii="Arial" w:eastAsia="Times New Roman" w:hAnsi="Arial"/>
+      <w:rFonts w:ascii="Arial" w:eastAsia="Times New Roman" w:hAnsi="Arial" w:cs="Arial"/>
       <w:color w:val="000000"/>
       <w:kern w:val="0"/>
       <w:sz w:val="24"/>
@@ -5450,7 +5800,7 @@
     <w:basedOn w:val="Normal"/>
     <w:uiPriority w:val="99"/>
     <w:unhideWhenUsed/>
-    <w:rsid w:val="00711A54"/>
+    <w:rsid w:val="003B0342"/>
     <w:pPr>
       <w:spacing w:before="100" w:beforeAutospacing="1" w:after="100" w:afterAutospacing="1" w:line="240" w:lineRule="auto"/>
     </w:pPr>
@@ -5463,25 +5813,66 @@
       <w14:ligatures w14:val="none"/>
     </w:rPr>
   </w:style>
-  <w:style w:type="character" w:customStyle="1" w:styleId="apple-tab-span">
-    <w:name w:val="apple-tab-span"/>
+  <w:style w:type="character" w:styleId="PlaceholderText">
+    <w:name w:val="Placeholder Text"/>
     <w:basedOn w:val="DefaultParagraphFont"/>
-    <w:rsid w:val="00711A54"/>
+    <w:uiPriority w:val="99"/>
+    <w:semiHidden/>
+    <w:rsid w:val="004C6A62"/>
+    <w:rPr>
+      <w:color w:val="666666"/>
+    </w:rPr>
   </w:style>
   <w:style w:type="character" w:customStyle="1" w:styleId="normaltextrun">
     <w:name w:val="normaltextrun"/>
     <w:basedOn w:val="DefaultParagraphFont"/>
-    <w:rsid w:val="000F0152"/>
-  </w:style>
-  <w:style w:type="character" w:customStyle="1" w:styleId="eop">
-    <w:name w:val="eop"/>
-    <w:basedOn w:val="DefaultParagraphFont"/>
-    <w:rsid w:val="000F0152"/>
+    <w:rsid w:val="00D879E8"/>
   </w:style>
   <w:style w:type="character" w:customStyle="1" w:styleId="tabchar">
     <w:name w:val="tabchar"/>
     <w:basedOn w:val="DefaultParagraphFont"/>
-    <w:rsid w:val="000F0152"/>
+    <w:rsid w:val="00D879E8"/>
+  </w:style>
+  <w:style w:type="paragraph" w:styleId="FootnoteText">
+    <w:name w:val="footnote text"/>
+    <w:basedOn w:val="Normal"/>
+    <w:link w:val="FootnoteTextChar"/>
+    <w:uiPriority w:val="99"/>
+    <w:semiHidden/>
+    <w:unhideWhenUsed/>
+    <w:rsid w:val="00464307"/>
+    <w:pPr>
+      <w:spacing w:after="0" w:line="240" w:lineRule="auto"/>
+    </w:pPr>
+    <w:rPr>
+      <w:rFonts w:ascii="Verdana" w:hAnsi="Verdana" w:cs="Arial"/>
+      <w:sz w:val="20"/>
+      <w:szCs w:val="20"/>
+    </w:rPr>
+  </w:style>
+  <w:style w:type="character" w:customStyle="1" w:styleId="FootnoteTextChar">
+    <w:name w:val="Footnote Text Char"/>
+    <w:basedOn w:val="DefaultParagraphFont"/>
+    <w:link w:val="FootnoteText"/>
+    <w:uiPriority w:val="99"/>
+    <w:semiHidden/>
+    <w:rsid w:val="00464307"/>
+    <w:rPr>
+      <w:rFonts w:ascii="Verdana" w:hAnsi="Verdana" w:cs="Arial"/>
+      <w:sz w:val="20"/>
+      <w:szCs w:val="20"/>
+    </w:rPr>
+  </w:style>
+  <w:style w:type="character" w:styleId="FootnoteReference">
+    <w:name w:val="footnote reference"/>
+    <w:basedOn w:val="DefaultParagraphFont"/>
+    <w:uiPriority w:val="99"/>
+    <w:semiHidden/>
+    <w:unhideWhenUsed/>
+    <w:rsid w:val="00464307"/>
+    <w:rPr>
+      <w:vertAlign w:val="superscript"/>
+    </w:rPr>
   </w:style>
 </w:styles>
 </file>
@@ -5779,34 +6170,4 @@
     </a:ext>
   </a:extLst>
 </a:theme>
-</file>
-
-<file path=word/webextensions/taskpanes.xml><?xml version="1.0" encoding="utf-8"?>
-<wetp:taskpanes xmlns:wetp="http://schemas.microsoft.com/office/webextensions/taskpanes/2010/11">
-  <wetp:taskpane dockstate="right" visibility="1" width="350" row="3">
-    <wetp:webextensionref xmlns:r="http://schemas.openxmlformats.org/officeDocument/2006/relationships" r:id="rId1"/>
-  </wetp:taskpane>
-</wetp:taskpanes>
-</file>
-
-<file path=word/webextensions/webextension1.xml><?xml version="1.0" encoding="utf-8"?>
-<we:webextension xmlns:we="http://schemas.microsoft.com/office/webextensions/webextension/2010/11" id="{686447A6-2FA5-4E0F-A301-AEB3D7C758D6}">
-  <we:reference id="wa104099688" version="1.3.0.0" store="en-US" storeType="OMEX"/>
-  <we:alternateReferences/>
-  <we:properties/>
-  <we:bindings/>
-  <we:snapshot xmlns:r="http://schemas.openxmlformats.org/officeDocument/2006/relationships"/>
-</we:webextension>
-</file>
-
-<file path=customXml/item1.xml><?xml version="1.0" encoding="utf-8"?>
-<b:Sources xmlns:b="http://schemas.openxmlformats.org/officeDocument/2006/bibliography" xmlns="http://schemas.openxmlformats.org/officeDocument/2006/bibliography" SelectedStyle="\APASixthEditionOfficeOnline.xsl" StyleName="APA" Version="6"/>
-</file>
-
-<file path=customXml/itemProps1.xml><?xml version="1.0" encoding="utf-8"?>
-<ds:datastoreItem xmlns:ds="http://schemas.openxmlformats.org/officeDocument/2006/customXml" ds:itemID="{E5C2B5C8-9C75-4F86-BBCA-C8EEDF8D59EC}">
-  <ds:schemaRefs>
-    <ds:schemaRef ds:uri="http://schemas.openxmlformats.org/officeDocument/2006/bibliography"/>
-  </ds:schemaRefs>
-</ds:datastoreItem>
 </file>